--- a/Course III/Расчетно-графические/3/DOC.docx
+++ b/Course III/Расчетно-графические/3/DOC.docx
@@ -8653,7 +8653,7 @@
           <v:shape id="_x0000_i1041" type="#_x0000_t75" style="width:33.8pt;height:19.1pt" o:ole="">
             <v:imagedata r:id="rId24" o:title=""/>
           </v:shape>
-          <o:OLEObject Type="Embed" ProgID="Equation.3" ShapeID="_x0000_i1041" DrawAspect="Content" ObjectID="_1575140583" r:id="rId25"/>
+          <o:OLEObject Type="Embed" ProgID="Equation.3" ShapeID="_x0000_i1041" DrawAspect="Content" ObjectID="_1575183845" r:id="rId25"/>
         </w:object>
       </w:r>
       <w:r>
@@ -8851,7 +8851,7 @@
           <v:shape id="_x0000_i1045" type="#_x0000_t75" style="width:33.8pt;height:19.1pt" o:ole="">
             <v:imagedata r:id="rId24" o:title=""/>
           </v:shape>
-          <o:OLEObject Type="Embed" ProgID="Equation.3" ShapeID="_x0000_i1045" DrawAspect="Content" ObjectID="_1575140584" r:id="rId29"/>
+          <o:OLEObject Type="Embed" ProgID="Equation.3" ShapeID="_x0000_i1045" DrawAspect="Content" ObjectID="_1575183846" r:id="rId29"/>
         </w:object>
       </w:r>
       <w:r>
@@ -9380,7 +9380,7 @@
           <v:shape id="_x0000_i1046" type="#_x0000_t75" style="width:33.05pt;height:19.1pt" o:ole="">
             <v:imagedata r:id="rId30" o:title=""/>
           </v:shape>
-          <o:OLEObject Type="Embed" ProgID="Equation.3" ShapeID="_x0000_i1046" DrawAspect="Content" ObjectID="_1575140585" r:id="rId31"/>
+          <o:OLEObject Type="Embed" ProgID="Equation.3" ShapeID="_x0000_i1046" DrawAspect="Content" ObjectID="_1575183847" r:id="rId31"/>
         </w:object>
       </w:r>
       <w:r>
@@ -9412,7 +9412,7 @@
           <v:shape id="_x0000_i1047" type="#_x0000_t75" style="width:33.8pt;height:19.1pt" o:ole="">
             <v:imagedata r:id="rId24" o:title=""/>
           </v:shape>
-          <o:OLEObject Type="Embed" ProgID="Equation.3" ShapeID="_x0000_i1047" DrawAspect="Content" ObjectID="_1575140586" r:id="rId32"/>
+          <o:OLEObject Type="Embed" ProgID="Equation.3" ShapeID="_x0000_i1047" DrawAspect="Content" ObjectID="_1575183848" r:id="rId32"/>
         </w:object>
       </w:r>
       <w:r>
@@ -9579,7 +9579,7 @@
                 <v:shape id="_x0000_i1048" type="#_x0000_t75" style="width:25.7pt;height:14.7pt" o:ole="">
                   <v:imagedata r:id="rId30" o:title=""/>
                 </v:shape>
-                <o:OLEObject Type="Embed" ProgID="Equation.3" ShapeID="_x0000_i1048" DrawAspect="Content" ObjectID="_1575140587" r:id="rId33"/>
+                <o:OLEObject Type="Embed" ProgID="Equation.3" ShapeID="_x0000_i1048" DrawAspect="Content" ObjectID="_1575183849" r:id="rId33"/>
               </w:object>
             </w:r>
           </w:p>
@@ -10386,7 +10386,7 @@
           <v:shape id="_x0000_i1049" type="#_x0000_t75" style="width:33.05pt;height:19.1pt" o:ole="">
             <v:imagedata r:id="rId34" o:title=""/>
           </v:shape>
-          <o:OLEObject Type="Embed" ProgID="Equation.3" ShapeID="_x0000_i1049" DrawAspect="Content" ObjectID="_1575140588" r:id="rId35"/>
+          <o:OLEObject Type="Embed" ProgID="Equation.3" ShapeID="_x0000_i1049" DrawAspect="Content" ObjectID="_1575183850" r:id="rId35"/>
         </w:object>
       </w:r>
       <w:r>
@@ -10409,7 +10409,7 @@
           <v:shape id="_x0000_i1050" type="#_x0000_t75" style="width:33.8pt;height:19.1pt" o:ole="">
             <v:imagedata r:id="rId36" o:title=""/>
           </v:shape>
-          <o:OLEObject Type="Embed" ProgID="Equation.3" ShapeID="_x0000_i1050" DrawAspect="Content" ObjectID="_1575140589" r:id="rId37"/>
+          <o:OLEObject Type="Embed" ProgID="Equation.3" ShapeID="_x0000_i1050" DrawAspect="Content" ObjectID="_1575183851" r:id="rId37"/>
         </w:object>
       </w:r>
       <w:r>
@@ -10432,7 +10432,7 @@
           <v:shape id="_x0000_i1051" type="#_x0000_t75" style="width:116.1pt;height:19.1pt" o:ole="">
             <v:imagedata r:id="rId38" o:title=""/>
           </v:shape>
-          <o:OLEObject Type="Embed" ProgID="Equation.3" ShapeID="_x0000_i1051" DrawAspect="Content" ObjectID="_1575140590" r:id="rId39"/>
+          <o:OLEObject Type="Embed" ProgID="Equation.3" ShapeID="_x0000_i1051" DrawAspect="Content" ObjectID="_1575183852" r:id="rId39"/>
         </w:object>
       </w:r>
       <w:r>
@@ -10456,7 +10456,7 @@
           <v:shape id="_x0000_i1052" type="#_x0000_t75" style="width:34.55pt;height:19.1pt" o:ole="">
             <v:imagedata r:id="rId40" o:title=""/>
           </v:shape>
-          <o:OLEObject Type="Embed" ProgID="Equation.3" ShapeID="_x0000_i1052" DrawAspect="Content" ObjectID="_1575140591" r:id="rId41"/>
+          <o:OLEObject Type="Embed" ProgID="Equation.3" ShapeID="_x0000_i1052" DrawAspect="Content" ObjectID="_1575183853" r:id="rId41"/>
         </w:object>
       </w:r>
       <w:r>
@@ -10480,7 +10480,7 @@
           <v:shape id="_x0000_i1053" type="#_x0000_t75" style="width:28.65pt;height:19.1pt" o:ole="">
             <v:imagedata r:id="rId42" o:title=""/>
           </v:shape>
-          <o:OLEObject Type="Embed" ProgID="Equation.3" ShapeID="_x0000_i1053" DrawAspect="Content" ObjectID="_1575140592" r:id="rId43"/>
+          <o:OLEObject Type="Embed" ProgID="Equation.3" ShapeID="_x0000_i1053" DrawAspect="Content" ObjectID="_1575183854" r:id="rId43"/>
         </w:object>
       </w:r>
       <w:r>
@@ -10522,7 +10522,7 @@
           <v:shape id="_x0000_i1054" type="#_x0000_t75" style="width:36.75pt;height:18.35pt" o:ole="">
             <v:imagedata r:id="rId44" o:title=""/>
           </v:shape>
-          <o:OLEObject Type="Embed" ProgID="Equation.3" ShapeID="_x0000_i1054" DrawAspect="Content" ObjectID="_1575140593" r:id="rId45"/>
+          <o:OLEObject Type="Embed" ProgID="Equation.3" ShapeID="_x0000_i1054" DrawAspect="Content" ObjectID="_1575183855" r:id="rId45"/>
         </w:object>
       </w:r>
       <w:r>
@@ -10542,7 +10542,7 @@
           <v:shape id="_x0000_i1055" type="#_x0000_t75" style="width:44.1pt;height:19.1pt" o:ole="">
             <v:imagedata r:id="rId46" o:title=""/>
           </v:shape>
-          <o:OLEObject Type="Embed" ProgID="Equation.3" ShapeID="_x0000_i1055" DrawAspect="Content" ObjectID="_1575140594" r:id="rId47"/>
+          <o:OLEObject Type="Embed" ProgID="Equation.3" ShapeID="_x0000_i1055" DrawAspect="Content" ObjectID="_1575183856" r:id="rId47"/>
         </w:object>
       </w:r>
       <w:r>
@@ -10599,7 +10599,7 @@
           <v:shape id="_x0000_i1056" type="#_x0000_t75" style="width:135.9pt;height:40.4pt" o:ole="">
             <v:imagedata r:id="rId48" o:title=""/>
           </v:shape>
-          <o:OLEObject Type="Embed" ProgID="Equation.3" ShapeID="_x0000_i1056" DrawAspect="Content" ObjectID="_1575140595" r:id="rId49"/>
+          <o:OLEObject Type="Embed" ProgID="Equation.3" ShapeID="_x0000_i1056" DrawAspect="Content" ObjectID="_1575183857" r:id="rId49"/>
         </w:object>
       </w:r>
       <w:r>
@@ -10622,7 +10622,7 @@
           <v:shape id="_x0000_i1057" type="#_x0000_t75" style="width:152.1pt;height:19.1pt" o:ole="">
             <v:imagedata r:id="rId50" o:title=""/>
           </v:shape>
-          <o:OLEObject Type="Embed" ProgID="Equation.3" ShapeID="_x0000_i1057" DrawAspect="Content" ObjectID="_1575140596" r:id="rId51"/>
+          <o:OLEObject Type="Embed" ProgID="Equation.3" ShapeID="_x0000_i1057" DrawAspect="Content" ObjectID="_1575183858" r:id="rId51"/>
         </w:object>
       </w:r>
       <w:r>
@@ -10644,7 +10644,7 @@
           <v:shape id="_x0000_i1058" type="#_x0000_t75" style="width:11pt;height:16.9pt" o:ole="">
             <v:imagedata r:id="rId52" o:title=""/>
           </v:shape>
-          <o:OLEObject Type="Embed" ProgID="Equation.3" ShapeID="_x0000_i1058" DrawAspect="Content" ObjectID="_1575140597" r:id="rId53"/>
+          <o:OLEObject Type="Embed" ProgID="Equation.3" ShapeID="_x0000_i1058" DrawAspect="Content" ObjectID="_1575183859" r:id="rId53"/>
         </w:object>
       </w:r>
       <w:r>
@@ -10684,7 +10684,7 @@
           <v:shape id="_x0000_i1059" type="#_x0000_t75" style="width:44.1pt;height:19.1pt" o:ole="">
             <v:imagedata r:id="rId46" o:title=""/>
           </v:shape>
-          <o:OLEObject Type="Embed" ProgID="Equation.3" ShapeID="_x0000_i1059" DrawAspect="Content" ObjectID="_1575140598" r:id="rId54"/>
+          <o:OLEObject Type="Embed" ProgID="Equation.3" ShapeID="_x0000_i1059" DrawAspect="Content" ObjectID="_1575183860" r:id="rId54"/>
         </w:object>
       </w:r>
       <w:r>
@@ -10720,7 +10720,7 @@
           <v:shape id="_x0000_i1060" type="#_x0000_t75" style="width:11pt;height:16.9pt" o:ole="">
             <v:imagedata r:id="rId52" o:title=""/>
           </v:shape>
-          <o:OLEObject Type="Embed" ProgID="Equation.3" ShapeID="_x0000_i1060" DrawAspect="Content" ObjectID="_1575140599" r:id="rId55"/>
+          <o:OLEObject Type="Embed" ProgID="Equation.3" ShapeID="_x0000_i1060" DrawAspect="Content" ObjectID="_1575183861" r:id="rId55"/>
         </w:object>
       </w:r>
       <w:r>
@@ -10743,7 +10743,7 @@
           <v:shape id="_x0000_i1061" type="#_x0000_t75" style="width:133pt;height:38.2pt" o:ole="">
             <v:imagedata r:id="rId56" o:title=""/>
           </v:shape>
-          <o:OLEObject Type="Embed" ProgID="Equation.3" ShapeID="_x0000_i1061" DrawAspect="Content" ObjectID="_1575140600" r:id="rId57"/>
+          <o:OLEObject Type="Embed" ProgID="Equation.3" ShapeID="_x0000_i1061" DrawAspect="Content" ObjectID="_1575183862" r:id="rId57"/>
         </w:object>
       </w:r>
       <w:r>
@@ -10763,7 +10763,7 @@
           <v:shape id="_x0000_i1062" type="#_x0000_t75" style="width:121.2pt;height:30.85pt" o:ole="">
             <v:imagedata r:id="rId58" o:title=""/>
           </v:shape>
-          <o:OLEObject Type="Embed" ProgID="Equation.3" ShapeID="_x0000_i1062" DrawAspect="Content" ObjectID="_1575140601" r:id="rId59"/>
+          <o:OLEObject Type="Embed" ProgID="Equation.3" ShapeID="_x0000_i1062" DrawAspect="Content" ObjectID="_1575183863" r:id="rId59"/>
         </w:object>
       </w:r>
       <w:r>
@@ -12249,7 +12249,7 @@
           <v:shape id="_x0000_i1063" type="#_x0000_t75" style="width:194.7pt;height:22.05pt" o:ole="">
             <v:imagedata r:id="rId60" o:title=""/>
           </v:shape>
-          <o:OLEObject Type="Embed" ProgID="Equation.3" ShapeID="_x0000_i1063" DrawAspect="Content" ObjectID="_1575140602" r:id="rId61"/>
+          <o:OLEObject Type="Embed" ProgID="Equation.3" ShapeID="_x0000_i1063" DrawAspect="Content" ObjectID="_1575183864" r:id="rId61"/>
         </w:object>
       </w:r>
       <w:r>
@@ -12295,7 +12295,7 @@
           <v:shape id="_x0000_i1064" type="#_x0000_t75" style="width:318.1pt;height:19.1pt" o:ole="">
             <v:imagedata r:id="rId62" o:title=""/>
           </v:shape>
-          <o:OLEObject Type="Embed" ProgID="Equation.3" ShapeID="_x0000_i1064" DrawAspect="Content" ObjectID="_1575140603" r:id="rId63"/>
+          <o:OLEObject Type="Embed" ProgID="Equation.3" ShapeID="_x0000_i1064" DrawAspect="Content" ObjectID="_1575183865" r:id="rId63"/>
         </w:object>
       </w:r>
       <w:r>
@@ -12329,7 +12329,7 @@
           <v:shape id="_x0000_i1065" type="#_x0000_t75" style="width:327.65pt;height:38.95pt" o:ole="">
             <v:imagedata r:id="rId64" o:title=""/>
           </v:shape>
-          <o:OLEObject Type="Embed" ProgID="Equation.3" ShapeID="_x0000_i1065" DrawAspect="Content" ObjectID="_1575140604" r:id="rId65"/>
+          <o:OLEObject Type="Embed" ProgID="Equation.3" ShapeID="_x0000_i1065" DrawAspect="Content" ObjectID="_1575183866" r:id="rId65"/>
         </w:object>
       </w:r>
       <w:r>
@@ -12362,7 +12362,7 @@
           <v:shape id="_x0000_i1066" type="#_x0000_t75" style="width:318.85pt;height:38.95pt" o:ole="">
             <v:imagedata r:id="rId66" o:title=""/>
           </v:shape>
-          <o:OLEObject Type="Embed" ProgID="Equation.3" ShapeID="_x0000_i1066" DrawAspect="Content" ObjectID="_1575140605" r:id="rId67"/>
+          <o:OLEObject Type="Embed" ProgID="Equation.3" ShapeID="_x0000_i1066" DrawAspect="Content" ObjectID="_1575183867" r:id="rId67"/>
         </w:object>
       </w:r>
       <w:r>
@@ -12395,7 +12395,7 @@
           <v:shape id="_x0000_i1067" type="#_x0000_t75" style="width:329.15pt;height:38.95pt" o:ole="">
             <v:imagedata r:id="rId68" o:title=""/>
           </v:shape>
-          <o:OLEObject Type="Embed" ProgID="Equation.3" ShapeID="_x0000_i1067" DrawAspect="Content" ObjectID="_1575140606" r:id="rId69"/>
+          <o:OLEObject Type="Embed" ProgID="Equation.3" ShapeID="_x0000_i1067" DrawAspect="Content" ObjectID="_1575183868" r:id="rId69"/>
         </w:object>
       </w:r>
       <w:r>
@@ -12459,7 +12459,7 @@
           <v:shape id="_x0000_i1068" type="#_x0000_t75" style="width:329.9pt;height:38.95pt" o:ole="">
             <v:imagedata r:id="rId70" o:title=""/>
           </v:shape>
-          <o:OLEObject Type="Embed" ProgID="Equation.3" ShapeID="_x0000_i1068" DrawAspect="Content" ObjectID="_1575140607" r:id="rId71"/>
+          <o:OLEObject Type="Embed" ProgID="Equation.3" ShapeID="_x0000_i1068" DrawAspect="Content" ObjectID="_1575183869" r:id="rId71"/>
         </w:object>
       </w:r>
       <w:r>
@@ -12502,7 +12502,7 @@
           <v:shape id="_x0000_i1069" type="#_x0000_t75" style="width:33.05pt;height:19.1pt" o:ole="">
             <v:imagedata r:id="rId72" o:title=""/>
           </v:shape>
-          <o:OLEObject Type="Embed" ProgID="Equation.3" ShapeID="_x0000_i1069" DrawAspect="Content" ObjectID="_1575140608" r:id="rId73"/>
+          <o:OLEObject Type="Embed" ProgID="Equation.3" ShapeID="_x0000_i1069" DrawAspect="Content" ObjectID="_1575183870" r:id="rId73"/>
         </w:object>
       </w:r>
       <w:r>
@@ -12524,7 +12524,7 @@
           <v:shape id="_x0000_i1070" type="#_x0000_t75" style="width:55.1pt;height:19.1pt" o:ole="">
             <v:imagedata r:id="rId74" o:title=""/>
           </v:shape>
-          <o:OLEObject Type="Embed" ProgID="Equation.3" ShapeID="_x0000_i1070" DrawAspect="Content" ObjectID="_1575140609" r:id="rId75"/>
+          <o:OLEObject Type="Embed" ProgID="Equation.3" ShapeID="_x0000_i1070" DrawAspect="Content" ObjectID="_1575183871" r:id="rId75"/>
         </w:object>
       </w:r>
       <w:r>
@@ -12546,7 +12546,7 @@
           <v:shape id="_x0000_i1071" type="#_x0000_t75" style="width:60.25pt;height:19.1pt" o:ole="">
             <v:imagedata r:id="rId76" o:title=""/>
           </v:shape>
-          <o:OLEObject Type="Embed" ProgID="Equation.3" ShapeID="_x0000_i1071" DrawAspect="Content" ObjectID="_1575140610" r:id="rId77"/>
+          <o:OLEObject Type="Embed" ProgID="Equation.3" ShapeID="_x0000_i1071" DrawAspect="Content" ObjectID="_1575183872" r:id="rId77"/>
         </w:object>
       </w:r>
       <w:r>
@@ -12586,7 +12586,7 @@
           <v:shape id="_x0000_i1072" type="#_x0000_t75" style="width:30.1pt;height:14.7pt" o:ole="">
             <v:imagedata r:id="rId78" o:title=""/>
           </v:shape>
-          <o:OLEObject Type="Embed" ProgID="Equation.3" ShapeID="_x0000_i1072" DrawAspect="Content" ObjectID="_1575140611" r:id="rId79"/>
+          <o:OLEObject Type="Embed" ProgID="Equation.3" ShapeID="_x0000_i1072" DrawAspect="Content" ObjectID="_1575183873" r:id="rId79"/>
         </w:object>
       </w:r>
       <w:r>
@@ -12608,7 +12608,7 @@
           <v:shape id="_x0000_i1073" type="#_x0000_t75" style="width:120.5pt;height:18.35pt" o:ole="">
             <v:imagedata r:id="rId80" o:title=""/>
           </v:shape>
-          <o:OLEObject Type="Embed" ProgID="Equation.3" ShapeID="_x0000_i1073" DrawAspect="Content" ObjectID="_1575140612" r:id="rId81"/>
+          <o:OLEObject Type="Embed" ProgID="Equation.3" ShapeID="_x0000_i1073" DrawAspect="Content" ObjectID="_1575183874" r:id="rId81"/>
         </w:object>
       </w:r>
       <w:r>
@@ -12728,7 +12728,7 @@
           <v:shape id="_x0000_i1074" type="#_x0000_t75" style="width:194.7pt;height:22.05pt" o:ole="">
             <v:imagedata r:id="rId60" o:title=""/>
           </v:shape>
-          <o:OLEObject Type="Embed" ProgID="Equation.3" ShapeID="_x0000_i1074" DrawAspect="Content" ObjectID="_1575140613" r:id="rId82"/>
+          <o:OLEObject Type="Embed" ProgID="Equation.3" ShapeID="_x0000_i1074" DrawAspect="Content" ObjectID="_1575183875" r:id="rId82"/>
         </w:object>
       </w:r>
       <w:r>
@@ -12805,7 +12805,7 @@
           <v:shape id="_x0000_i1075" type="#_x0000_t75" style="width:121.2pt;height:121.2pt" o:ole="">
             <v:imagedata r:id="rId83" o:title=""/>
           </v:shape>
-          <o:OLEObject Type="Embed" ProgID="Mathcad" ShapeID="_x0000_i1075" DrawAspect="Content" ObjectID="_1575140614" r:id="rId84"/>
+          <o:OLEObject Type="Embed" ProgID="Mathcad" ShapeID="_x0000_i1075" DrawAspect="Content" ObjectID="_1575183876" r:id="rId84"/>
         </w:object>
       </w:r>
     </w:p>
@@ -12831,7 +12831,7 @@
           <v:shape id="_x0000_i1076" type="#_x0000_t75" style="width:282.85pt;height:162.35pt" o:ole="">
             <v:imagedata r:id="rId85" o:title=""/>
           </v:shape>
-          <o:OLEObject Type="Embed" ProgID="Mathcad" ShapeID="_x0000_i1076" DrawAspect="Content" ObjectID="_1575140615" r:id="rId86"/>
+          <o:OLEObject Type="Embed" ProgID="Mathcad" ShapeID="_x0000_i1076" DrawAspect="Content" ObjectID="_1575183877" r:id="rId86"/>
         </w:object>
       </w:r>
     </w:p>
@@ -12851,7 +12851,7 @@
           <v:shape id="_x0000_i1077" type="#_x0000_t75" style="width:282.85pt;height:102.1pt" o:ole="">
             <v:imagedata r:id="rId87" o:title=""/>
           </v:shape>
-          <o:OLEObject Type="Embed" ProgID="Mathcad" ShapeID="_x0000_i1077" DrawAspect="Content" ObjectID="_1575140616" r:id="rId88"/>
+          <o:OLEObject Type="Embed" ProgID="Mathcad" ShapeID="_x0000_i1077" DrawAspect="Content" ObjectID="_1575183878" r:id="rId88"/>
         </w:object>
       </w:r>
     </w:p>
@@ -12865,7 +12865,7 @@
           <v:shape id="_x0000_i1078" type="#_x0000_t75" style="width:285.05pt;height:102.1pt" o:ole="">
             <v:imagedata r:id="rId89" o:title=""/>
           </v:shape>
-          <o:OLEObject Type="Embed" ProgID="Mathcad" ShapeID="_x0000_i1078" DrawAspect="Content" ObjectID="_1575140617" r:id="rId90"/>
+          <o:OLEObject Type="Embed" ProgID="Mathcad" ShapeID="_x0000_i1078" DrawAspect="Content" ObjectID="_1575183879" r:id="rId90"/>
         </w:object>
       </w:r>
     </w:p>
@@ -12897,7 +12897,7 @@
           <v:shape id="_x0000_i1079" type="#_x0000_t75" style="width:404.1pt;height:18.35pt" o:ole="">
             <v:imagedata r:id="rId91" o:title=""/>
           </v:shape>
-          <o:OLEObject Type="Embed" ProgID="Mathcad" ShapeID="_x0000_i1079" DrawAspect="Content" ObjectID="_1575140618" r:id="rId92"/>
+          <o:OLEObject Type="Embed" ProgID="Mathcad" ShapeID="_x0000_i1079" DrawAspect="Content" ObjectID="_1575183880" r:id="rId92"/>
         </w:object>
       </w:r>
     </w:p>
@@ -12936,7 +12936,7 @@
           <v:shape id="_x0000_i1080" type="#_x0000_t75" style="width:191pt;height:157.95pt" o:ole="">
             <v:imagedata r:id="rId93" o:title=""/>
           </v:shape>
-          <o:OLEObject Type="Embed" ProgID="Mathcad" ShapeID="_x0000_i1080" DrawAspect="Content" ObjectID="_1575140619" r:id="rId94"/>
+          <o:OLEObject Type="Embed" ProgID="Mathcad" ShapeID="_x0000_i1080" DrawAspect="Content" ObjectID="_1575183881" r:id="rId94"/>
         </w:object>
       </w:r>
     </w:p>
@@ -12951,7 +12951,7 @@
           <v:shape id="_x0000_i1081" type="#_x0000_t75" style="width:375.45pt;height:290.95pt" o:ole="">
             <v:imagedata r:id="rId95" o:title=""/>
           </v:shape>
-          <o:OLEObject Type="Embed" ProgID="Mathcad" ShapeID="_x0000_i1081" DrawAspect="Content" ObjectID="_1575140620" r:id="rId96"/>
+          <o:OLEObject Type="Embed" ProgID="Mathcad" ShapeID="_x0000_i1081" DrawAspect="Content" ObjectID="_1575183882" r:id="rId96"/>
         </w:object>
       </w:r>
     </w:p>
@@ -13044,7 +13044,7 @@
           <v:shape id="_x0000_i1082" type="#_x0000_t75" style="width:454.05pt;height:21.3pt" o:ole="">
             <v:imagedata r:id="rId97" o:title=""/>
           </v:shape>
-          <o:OLEObject Type="Embed" ProgID="Equation.3" ShapeID="_x0000_i1082" DrawAspect="Content" ObjectID="_1575140621" r:id="rId98"/>
+          <o:OLEObject Type="Embed" ProgID="Equation.3" ShapeID="_x0000_i1082" DrawAspect="Content" ObjectID="_1575183883" r:id="rId98"/>
         </w:object>
       </w:r>
       <w:r>
@@ -13132,7 +13132,7 @@
           <v:shape id="_x0000_i1083" type="#_x0000_t75" style="width:168.25pt;height:108pt" o:ole="">
             <v:imagedata r:id="rId99" o:title=""/>
           </v:shape>
-          <o:OLEObject Type="Embed" ProgID="Mathcad" ShapeID="_x0000_i1083" DrawAspect="Content" ObjectID="_1575140622" r:id="rId100"/>
+          <o:OLEObject Type="Embed" ProgID="Mathcad" ShapeID="_x0000_i1083" DrawAspect="Content" ObjectID="_1575183884" r:id="rId100"/>
         </w:object>
       </w:r>
     </w:p>
@@ -14031,7 +14031,7 @@
           <v:shape id="_x0000_i1084" type="#_x0000_t75" style="width:11pt;height:11.75pt" o:ole="">
             <v:imagedata r:id="rId101" o:title=""/>
           </v:shape>
-          <o:OLEObject Type="Embed" ProgID="Equation.3" ShapeID="_x0000_i1084" DrawAspect="Content" ObjectID="_1575140623" r:id="rId102"/>
+          <o:OLEObject Type="Embed" ProgID="Equation.3" ShapeID="_x0000_i1084" DrawAspect="Content" ObjectID="_1575183885" r:id="rId102"/>
         </w:object>
       </w:r>
       <w:r>
@@ -14094,7 +14094,7 @@
           <v:shape id="_x0000_i1085" type="#_x0000_t75" style="width:11pt;height:11.75pt" o:ole="">
             <v:imagedata r:id="rId103" o:title=""/>
           </v:shape>
-          <o:OLEObject Type="Embed" ProgID="Equation.3" ShapeID="_x0000_i1085" DrawAspect="Content" ObjectID="_1575140624" r:id="rId104"/>
+          <o:OLEObject Type="Embed" ProgID="Equation.3" ShapeID="_x0000_i1085" DrawAspect="Content" ObjectID="_1575183886" r:id="rId104"/>
         </w:object>
       </w:r>
       <w:r>
@@ -14213,7 +14213,7 @@
           <v:shape id="_x0000_i1086" type="#_x0000_t75" style="width:163.85pt;height:44.1pt" o:ole="">
             <v:imagedata r:id="rId105" o:title=""/>
           </v:shape>
-          <o:OLEObject Type="Embed" ProgID="Equation.3" ShapeID="_x0000_i1086" DrawAspect="Content" ObjectID="_1575140625" r:id="rId106"/>
+          <o:OLEObject Type="Embed" ProgID="Equation.3" ShapeID="_x0000_i1086" DrawAspect="Content" ObjectID="_1575183887" r:id="rId106"/>
         </w:object>
       </w:r>
     </w:p>
@@ -14247,7 +14247,7 @@
           <v:shape id="_x0000_i1087" type="#_x0000_t75" style="width:80.8pt;height:44.1pt" o:ole="">
             <v:imagedata r:id="rId107" o:title=""/>
           </v:shape>
-          <o:OLEObject Type="Embed" ProgID="Equation.3" ShapeID="_x0000_i1087" DrawAspect="Content" ObjectID="_1575140626" r:id="rId108"/>
+          <o:OLEObject Type="Embed" ProgID="Equation.3" ShapeID="_x0000_i1087" DrawAspect="Content" ObjectID="_1575183888" r:id="rId108"/>
         </w:object>
       </w:r>
     </w:p>
@@ -14260,7 +14260,6 @@
           <w:rFonts w:ascii="Times New Roman" w:hAnsi="Times New Roman"/>
           <w:sz w:val="28"/>
           <w:szCs w:val="28"/>
-          <w:lang w:val="en-US"/>
         </w:rPr>
       </w:pPr>
     </w:p>
@@ -14380,7 +14379,7 @@
           <v:shape id="_x0000_i1088" type="#_x0000_t75" style="width:34.55pt;height:18.35pt" o:ole="">
             <v:imagedata r:id="rId109" o:title=""/>
           </v:shape>
-          <o:OLEObject Type="Embed" ProgID="Equation.3" ShapeID="_x0000_i1088" DrawAspect="Content" ObjectID="_1575140627" r:id="rId110"/>
+          <o:OLEObject Type="Embed" ProgID="Equation.3" ShapeID="_x0000_i1088" DrawAspect="Content" ObjectID="_1575183889" r:id="rId110"/>
         </w:object>
       </w:r>
       <w:r>
@@ -14411,7 +14410,7 @@
           <v:shape id="_x0000_i1089" type="#_x0000_t75" style="width:68.35pt;height:41.15pt" o:ole="">
             <v:imagedata r:id="rId111" o:title=""/>
           </v:shape>
-          <o:OLEObject Type="Embed" ProgID="Equation.3" ShapeID="_x0000_i1089" DrawAspect="Content" ObjectID="_1575140628" r:id="rId112"/>
+          <o:OLEObject Type="Embed" ProgID="Equation.3" ShapeID="_x0000_i1089" DrawAspect="Content" ObjectID="_1575183890" r:id="rId112"/>
         </w:object>
       </w:r>
       <w:r>
@@ -14442,7 +14441,7 @@
           <v:shape id="_x0000_i1090" type="#_x0000_t75" style="width:8.8pt;height:16.9pt" o:ole="">
             <v:imagedata r:id="rId113" o:title=""/>
           </v:shape>
-          <o:OLEObject Type="Embed" ProgID="Equation.3" ShapeID="_x0000_i1090" DrawAspect="Content" ObjectID="_1575140629" r:id="rId114"/>
+          <o:OLEObject Type="Embed" ProgID="Equation.3" ShapeID="_x0000_i1090" DrawAspect="Content" ObjectID="_1575183891" r:id="rId114"/>
         </w:object>
       </w:r>
       <w:r>
@@ -14456,7 +14455,7 @@
           <v:shape id="_x0000_i1091" type="#_x0000_t75" style="width:30.85pt;height:15.45pt" o:ole="">
             <v:imagedata r:id="rId115" o:title=""/>
           </v:shape>
-          <o:OLEObject Type="Embed" ProgID="Equation.3" ShapeID="_x0000_i1091" DrawAspect="Content" ObjectID="_1575140630" r:id="rId116"/>
+          <o:OLEObject Type="Embed" ProgID="Equation.3" ShapeID="_x0000_i1091" DrawAspect="Content" ObjectID="_1575183892" r:id="rId116"/>
         </w:object>
       </w:r>
       <w:r>
@@ -14478,7 +14477,7 @@
           <v:shape id="_x0000_i1092" type="#_x0000_t75" style="width:34.55pt;height:18.35pt" o:ole="">
             <v:imagedata r:id="rId117" o:title=""/>
           </v:shape>
-          <o:OLEObject Type="Embed" ProgID="Equation.3" ShapeID="_x0000_i1092" DrawAspect="Content" ObjectID="_1575140631" r:id="rId118"/>
+          <o:OLEObject Type="Embed" ProgID="Equation.3" ShapeID="_x0000_i1092" DrawAspect="Content" ObjectID="_1575183893" r:id="rId118"/>
         </w:object>
       </w:r>
       <w:r>
@@ -14512,7 +14511,7 @@
           <v:shape id="_x0000_i1093" type="#_x0000_t75" style="width:166.8pt;height:41.15pt" o:ole="">
             <v:imagedata r:id="rId119" o:title=""/>
           </v:shape>
-          <o:OLEObject Type="Embed" ProgID="Equation.3" ShapeID="_x0000_i1093" DrawAspect="Content" ObjectID="_1575140632" r:id="rId120"/>
+          <o:OLEObject Type="Embed" ProgID="Equation.3" ShapeID="_x0000_i1093" DrawAspect="Content" ObjectID="_1575183894" r:id="rId120"/>
         </w:object>
       </w:r>
       <w:r>
@@ -14572,7 +14571,7 @@
           <v:shape id="_x0000_i1094" type="#_x0000_t75" style="width:34.55pt;height:18.35pt" o:ole="">
             <v:imagedata r:id="rId121" o:title=""/>
           </v:shape>
-          <o:OLEObject Type="Embed" ProgID="Equation.3" ShapeID="_x0000_i1094" DrawAspect="Content" ObjectID="_1575140633" r:id="rId122"/>
+          <o:OLEObject Type="Embed" ProgID="Equation.3" ShapeID="_x0000_i1094" DrawAspect="Content" ObjectID="_1575183895" r:id="rId122"/>
         </w:object>
       </w:r>
       <w:r>
@@ -14594,7 +14593,7 @@
           <v:shape id="_x0000_i1095" type="#_x0000_t75" style="width:34.55pt;height:18.35pt" o:ole="">
             <v:imagedata r:id="rId123" o:title=""/>
           </v:shape>
-          <o:OLEObject Type="Embed" ProgID="Equation.3" ShapeID="_x0000_i1095" DrawAspect="Content" ObjectID="_1575140634" r:id="rId124"/>
+          <o:OLEObject Type="Embed" ProgID="Equation.3" ShapeID="_x0000_i1095" DrawAspect="Content" ObjectID="_1575183896" r:id="rId124"/>
         </w:object>
       </w:r>
       <w:r>
@@ -14616,7 +14615,7 @@
           <v:shape id="_x0000_i1096" type="#_x0000_t75" style="width:33.05pt;height:18.35pt" o:ole="">
             <v:imagedata r:id="rId125" o:title=""/>
           </v:shape>
-          <o:OLEObject Type="Embed" ProgID="Equation.3" ShapeID="_x0000_i1096" DrawAspect="Content" ObjectID="_1575140635" r:id="rId126"/>
+          <o:OLEObject Type="Embed" ProgID="Equation.3" ShapeID="_x0000_i1096" DrawAspect="Content" ObjectID="_1575183897" r:id="rId126"/>
         </w:object>
       </w:r>
       <w:r>
@@ -14638,7 +14637,7 @@
           <v:shape id="_x0000_i1097" type="#_x0000_t75" style="width:34.55pt;height:18.35pt" o:ole="">
             <v:imagedata r:id="rId127" o:title=""/>
           </v:shape>
-          <o:OLEObject Type="Embed" ProgID="Equation.3" ShapeID="_x0000_i1097" DrawAspect="Content" ObjectID="_1575140636" r:id="rId128"/>
+          <o:OLEObject Type="Embed" ProgID="Equation.3" ShapeID="_x0000_i1097" DrawAspect="Content" ObjectID="_1575183898" r:id="rId128"/>
         </w:object>
       </w:r>
       <w:r>
@@ -14731,7 +14730,7 @@
           <v:shape id="_x0000_i1098" type="#_x0000_t75" style="width:387.2pt;height:175.6pt" o:ole="">
             <v:imagedata r:id="rId129" o:title=""/>
           </v:shape>
-          <o:OLEObject Type="Embed" ProgID="PBrush" ShapeID="_x0000_i1098" DrawAspect="Content" ObjectID="_1575140637" r:id="rId130"/>
+          <o:OLEObject Type="Embed" ProgID="PBrush" ShapeID="_x0000_i1098" DrawAspect="Content" ObjectID="_1575183899" r:id="rId130"/>
         </w:object>
       </w:r>
     </w:p>
@@ -14837,7 +14836,7 @@
           <v:shape id="_x0000_i1099" type="#_x0000_t75" style="width:90.35pt;height:41.15pt" o:ole="">
             <v:imagedata r:id="rId131" o:title=""/>
           </v:shape>
-          <o:OLEObject Type="Embed" ProgID="Equation.3" ShapeID="_x0000_i1099" DrawAspect="Content" ObjectID="_1575140638" r:id="rId132"/>
+          <o:OLEObject Type="Embed" ProgID="Equation.3" ShapeID="_x0000_i1099" DrawAspect="Content" ObjectID="_1575183900" r:id="rId132"/>
         </w:object>
       </w:r>
       <w:r>
@@ -14868,7 +14867,7 @@
           <v:shape id="_x0000_i1100" type="#_x0000_t75" style="width:84.5pt;height:18.35pt" o:ole="">
             <v:imagedata r:id="rId133" o:title=""/>
           </v:shape>
-          <o:OLEObject Type="Embed" ProgID="Equation.3" ShapeID="_x0000_i1100" DrawAspect="Content" ObjectID="_1575140639" r:id="rId134"/>
+          <o:OLEObject Type="Embed" ProgID="Equation.3" ShapeID="_x0000_i1100" DrawAspect="Content" ObjectID="_1575183901" r:id="rId134"/>
         </w:object>
       </w:r>
       <w:r>
@@ -14890,7 +14889,7 @@
           <v:shape id="_x0000_i1101" type="#_x0000_t75" style="width:34.55pt;height:18.35pt" o:ole="">
             <v:imagedata r:id="rId135" o:title=""/>
           </v:shape>
-          <o:OLEObject Type="Embed" ProgID="Equation.3" ShapeID="_x0000_i1101" DrawAspect="Content" ObjectID="_1575140640" r:id="rId136"/>
+          <o:OLEObject Type="Embed" ProgID="Equation.3" ShapeID="_x0000_i1101" DrawAspect="Content" ObjectID="_1575183902" r:id="rId136"/>
         </w:object>
       </w:r>
       <w:r>
@@ -14912,7 +14911,7 @@
           <v:shape id="_x0000_i1102" type="#_x0000_t75" style="width:96.25pt;height:18.35pt" o:ole="">
             <v:imagedata r:id="rId137" o:title=""/>
           </v:shape>
-          <o:OLEObject Type="Embed" ProgID="Equation.3" ShapeID="_x0000_i1102" DrawAspect="Content" ObjectID="_1575140641" r:id="rId138"/>
+          <o:OLEObject Type="Embed" ProgID="Equation.3" ShapeID="_x0000_i1102" DrawAspect="Content" ObjectID="_1575183903" r:id="rId138"/>
         </w:object>
       </w:r>
       <w:r>
@@ -14934,7 +14933,7 @@
           <v:shape id="_x0000_i1103" type="#_x0000_t75" style="width:13.2pt;height:14.7pt" o:ole="">
             <v:imagedata r:id="rId139" o:title=""/>
           </v:shape>
-          <o:OLEObject Type="Embed" ProgID="Equation.3" ShapeID="_x0000_i1103" DrawAspect="Content" ObjectID="_1575140642" r:id="rId140"/>
+          <o:OLEObject Type="Embed" ProgID="Equation.3" ShapeID="_x0000_i1103" DrawAspect="Content" ObjectID="_1575183904" r:id="rId140"/>
         </w:object>
       </w:r>
       <w:r>
@@ -14956,7 +14955,7 @@
           <v:shape id="_x0000_i1104" type="#_x0000_t75" style="width:34.55pt;height:18.35pt" o:ole="">
             <v:imagedata r:id="rId141" o:title=""/>
           </v:shape>
-          <o:OLEObject Type="Embed" ProgID="Equation.3" ShapeID="_x0000_i1104" DrawAspect="Content" ObjectID="_1575140643" r:id="rId142"/>
+          <o:OLEObject Type="Embed" ProgID="Equation.3" ShapeID="_x0000_i1104" DrawAspect="Content" ObjectID="_1575183905" r:id="rId142"/>
         </w:object>
       </w:r>
       <w:r>
@@ -14978,7 +14977,7 @@
           <v:shape id="_x0000_i1105" type="#_x0000_t75" style="width:171.9pt;height:18.35pt" o:ole="">
             <v:imagedata r:id="rId143" o:title=""/>
           </v:shape>
-          <o:OLEObject Type="Embed" ProgID="Equation.3" ShapeID="_x0000_i1105" DrawAspect="Content" ObjectID="_1575140644" r:id="rId144"/>
+          <o:OLEObject Type="Embed" ProgID="Equation.3" ShapeID="_x0000_i1105" DrawAspect="Content" ObjectID="_1575183906" r:id="rId144"/>
         </w:object>
       </w:r>
       <w:r>
@@ -15006,7 +15005,7 @@
           <v:shape id="_x0000_i1106" type="#_x0000_t75" style="width:13.2pt;height:14.7pt" o:ole="">
             <v:imagedata r:id="rId145" o:title=""/>
           </v:shape>
-          <o:OLEObject Type="Embed" ProgID="Equation.3" ShapeID="_x0000_i1106" DrawAspect="Content" ObjectID="_1575140645" r:id="rId146"/>
+          <o:OLEObject Type="Embed" ProgID="Equation.3" ShapeID="_x0000_i1106" DrawAspect="Content" ObjectID="_1575183907" r:id="rId146"/>
         </w:object>
       </w:r>
       <w:r>
@@ -15037,7 +15036,7 @@
           <v:shape id="_x0000_i1107" type="#_x0000_t75" style="width:117.55pt;height:34.55pt" o:ole="">
             <v:imagedata r:id="rId147" o:title=""/>
           </v:shape>
-          <o:OLEObject Type="Embed" ProgID="Equation.3" ShapeID="_x0000_i1107" DrawAspect="Content" ObjectID="_1575140646" r:id="rId148"/>
+          <o:OLEObject Type="Embed" ProgID="Equation.3" ShapeID="_x0000_i1107" DrawAspect="Content" ObjectID="_1575183908" r:id="rId148"/>
         </w:object>
       </w:r>
       <w:r>
@@ -15117,7 +15116,7 @@
           <v:shape id="_x0000_i1108" type="#_x0000_t75" style="width:31.6pt;height:21.3pt" o:ole="" fillcolor="window">
             <v:imagedata r:id="rId149" o:title=""/>
           </v:shape>
-          <o:OLEObject Type="Embed" ProgID="Equation.3" ShapeID="_x0000_i1108" DrawAspect="Content" ObjectID="_1575140647" r:id="rId150"/>
+          <o:OLEObject Type="Embed" ProgID="Equation.3" ShapeID="_x0000_i1108" DrawAspect="Content" ObjectID="_1575183909" r:id="rId150"/>
         </w:object>
       </w:r>
       <w:r>
@@ -15135,7 +15134,7 @@
           <v:shape id="_x0000_i1109" type="#_x0000_t75" style="width:11pt;height:11.75pt" o:ole="" fillcolor="window">
             <v:imagedata r:id="rId151" o:title=""/>
           </v:shape>
-          <o:OLEObject Type="Embed" ProgID="Equation.3" ShapeID="_x0000_i1109" DrawAspect="Content" ObjectID="_1575140648" r:id="rId152"/>
+          <o:OLEObject Type="Embed" ProgID="Equation.3" ShapeID="_x0000_i1109" DrawAspect="Content" ObjectID="_1575183910" r:id="rId152"/>
         </w:object>
       </w:r>
       <w:r>
@@ -15191,7 +15190,7 @@
           <v:shape id="_x0000_i1110" type="#_x0000_t75" style="width:373.95pt;height:41.15pt" o:ole="" fillcolor="window">
             <v:imagedata r:id="rId153" o:title=""/>
           </v:shape>
-          <o:OLEObject Type="Embed" ProgID="Equation.3" ShapeID="_x0000_i1110" DrawAspect="Content" ObjectID="_1575140649" r:id="rId154"/>
+          <o:OLEObject Type="Embed" ProgID="Equation.3" ShapeID="_x0000_i1110" DrawAspect="Content" ObjectID="_1575183911" r:id="rId154"/>
         </w:object>
       </w:r>
       <w:r>
@@ -15226,7 +15225,7 @@
           <v:shape id="_x0000_i1111" type="#_x0000_t75" style="width:97.7pt;height:19.1pt" o:ole="" fillcolor="window">
             <v:imagedata r:id="rId155" o:title=""/>
           </v:shape>
-          <o:OLEObject Type="Embed" ProgID="Equation.3" ShapeID="_x0000_i1111" DrawAspect="Content" ObjectID="_1575140650" r:id="rId156"/>
+          <o:OLEObject Type="Embed" ProgID="Equation.3" ShapeID="_x0000_i1111" DrawAspect="Content" ObjectID="_1575183912" r:id="rId156"/>
         </w:object>
       </w:r>
       <w:r>
@@ -15244,7 +15243,7 @@
           <v:shape id="_x0000_i1112" type="#_x0000_t75" style="width:30.1pt;height:18.35pt" o:ole="" fillcolor="window">
             <v:imagedata r:id="rId157" o:title=""/>
           </v:shape>
-          <o:OLEObject Type="Embed" ProgID="Equation.3" ShapeID="_x0000_i1112" DrawAspect="Content" ObjectID="_1575140651" r:id="rId158"/>
+          <o:OLEObject Type="Embed" ProgID="Equation.3" ShapeID="_x0000_i1112" DrawAspect="Content" ObjectID="_1575183913" r:id="rId158"/>
         </w:object>
       </w:r>
       <w:r>
@@ -15262,7 +15261,7 @@
           <v:shape id="_x0000_i1113" type="#_x0000_t75" style="width:10.3pt;height:11.75pt" o:ole="" fillcolor="window">
             <v:imagedata r:id="rId159" o:title=""/>
           </v:shape>
-          <o:OLEObject Type="Embed" ProgID="Equation.3" ShapeID="_x0000_i1113" DrawAspect="Content" ObjectID="_1575140652" r:id="rId160"/>
+          <o:OLEObject Type="Embed" ProgID="Equation.3" ShapeID="_x0000_i1113" DrawAspect="Content" ObjectID="_1575183914" r:id="rId160"/>
         </w:object>
       </w:r>
       <w:r>
@@ -15285,7 +15284,7 @@
           <v:shape id="_x0000_i1114" type="#_x0000_t75" style="width:329.9pt;height:21.3pt" o:ole="">
             <v:imagedata r:id="rId161" o:title=""/>
           </v:shape>
-          <o:OLEObject Type="Embed" ProgID="Equation.3" ShapeID="_x0000_i1114" DrawAspect="Content" ObjectID="_1575140653" r:id="rId162"/>
+          <o:OLEObject Type="Embed" ProgID="Equation.3" ShapeID="_x0000_i1114" DrawAspect="Content" ObjectID="_1575183915" r:id="rId162"/>
         </w:object>
       </w:r>
       <w:r>
@@ -15296,7 +15295,7 @@
           <v:shape id="_x0000_i1115" type="#_x0000_t75" style="width:56.55pt;height:33.8pt" o:ole="">
             <v:imagedata r:id="rId163" o:title=""/>
           </v:shape>
-          <o:OLEObject Type="Embed" ProgID="Equation.3" ShapeID="_x0000_i1115" DrawAspect="Content" ObjectID="_1575140654" r:id="rId164"/>
+          <o:OLEObject Type="Embed" ProgID="Equation.3" ShapeID="_x0000_i1115" DrawAspect="Content" ObjectID="_1575183916" r:id="rId164"/>
         </w:object>
       </w:r>
       <w:r>
@@ -15308,7 +15307,7 @@
           <v:shape id="_x0000_i1116" type="#_x0000_t75" style="width:409.95pt;height:36pt" o:ole="" fillcolor="window">
             <v:imagedata r:id="rId165" o:title=""/>
           </v:shape>
-          <o:OLEObject Type="Embed" ProgID="Equation.3" ShapeID="_x0000_i1116" DrawAspect="Content" ObjectID="_1575140655" r:id="rId166"/>
+          <o:OLEObject Type="Embed" ProgID="Equation.3" ShapeID="_x0000_i1116" DrawAspect="Content" ObjectID="_1575183917" r:id="rId166"/>
         </w:object>
       </w:r>
     </w:p>
@@ -15356,7 +15355,7 @@
           <v:shape id="_x0000_i1117" type="#_x0000_t75" style="width:138.1pt;height:33.05pt" o:ole="" fillcolor="window">
             <v:imagedata r:id="rId167" o:title=""/>
           </v:shape>
-          <o:OLEObject Type="Embed" ProgID="Equation.3" ShapeID="_x0000_i1117" DrawAspect="Content" ObjectID="_1575140656" r:id="rId168"/>
+          <o:OLEObject Type="Embed" ProgID="Equation.3" ShapeID="_x0000_i1117" DrawAspect="Content" ObjectID="_1575183918" r:id="rId168"/>
         </w:object>
       </w:r>
       <w:r>
@@ -15391,7 +15390,7 @@
           <v:shape id="_x0000_i1118" type="#_x0000_t75" style="width:88.9pt;height:23.5pt" o:ole="" fillcolor="window">
             <v:imagedata r:id="rId169" o:title=""/>
           </v:shape>
-          <o:OLEObject Type="Embed" ProgID="Equation.3" ShapeID="_x0000_i1118" DrawAspect="Content" ObjectID="_1575140657" r:id="rId170"/>
+          <o:OLEObject Type="Embed" ProgID="Equation.3" ShapeID="_x0000_i1118" DrawAspect="Content" ObjectID="_1575183919" r:id="rId170"/>
         </w:object>
       </w:r>
       <w:r>
@@ -15409,7 +15408,7 @@
           <v:shape id="_x0000_i1119" type="#_x0000_t75" style="width:26.45pt;height:16.9pt" o:ole="" fillcolor="window">
             <v:imagedata r:id="rId171" o:title=""/>
           </v:shape>
-          <o:OLEObject Type="Embed" ProgID="Equation.3" ShapeID="_x0000_i1119" DrawAspect="Content" ObjectID="_1575140658" r:id="rId172"/>
+          <o:OLEObject Type="Embed" ProgID="Equation.3" ShapeID="_x0000_i1119" DrawAspect="Content" ObjectID="_1575183920" r:id="rId172"/>
         </w:object>
       </w:r>
       <w:r>
@@ -15438,7 +15437,7 @@
           <v:shape id="_x0000_i1120" type="#_x0000_t75" style="width:203.5pt;height:174.85pt" o:ole="">
             <v:imagedata r:id="rId173" o:title=""/>
           </v:shape>
-          <o:OLEObject Type="Embed" ProgID="PBrush" ShapeID="_x0000_i1120" DrawAspect="Content" ObjectID="_1575140659" r:id="rId174"/>
+          <o:OLEObject Type="Embed" ProgID="PBrush" ShapeID="_x0000_i1120" DrawAspect="Content" ObjectID="_1575183921" r:id="rId174"/>
         </w:object>
       </w:r>
     </w:p>
@@ -15506,7 +15505,7 @@
           <v:shape id="_x0000_i1121" type="#_x0000_t75" style="width:52.15pt;height:18.35pt" o:ole="" fillcolor="window">
             <v:imagedata r:id="rId175" o:title=""/>
           </v:shape>
-          <o:OLEObject Type="Embed" ProgID="Equation.3" ShapeID="_x0000_i1121" DrawAspect="Content" ObjectID="_1575140660" r:id="rId176"/>
+          <o:OLEObject Type="Embed" ProgID="Equation.3" ShapeID="_x0000_i1121" DrawAspect="Content" ObjectID="_1575183922" r:id="rId176"/>
         </w:object>
       </w:r>
       <w:r>
@@ -15524,7 +15523,7 @@
           <v:shape id="_x0000_i1122" type="#_x0000_t75" style="width:46.3pt;height:19.1pt" o:ole="" fillcolor="window">
             <v:imagedata r:id="rId177" o:title=""/>
           </v:shape>
-          <o:OLEObject Type="Embed" ProgID="Equation.3" ShapeID="_x0000_i1122" DrawAspect="Content" ObjectID="_1575140661" r:id="rId178"/>
+          <o:OLEObject Type="Embed" ProgID="Equation.3" ShapeID="_x0000_i1122" DrawAspect="Content" ObjectID="_1575183923" r:id="rId178"/>
         </w:object>
       </w:r>
       <w:r>
@@ -15542,7 +15541,7 @@
           <v:shape id="_x0000_i1123" type="#_x0000_t75" style="width:78.6pt;height:34.55pt" o:ole="" fillcolor="window">
             <v:imagedata r:id="rId179" o:title=""/>
           </v:shape>
-          <o:OLEObject Type="Embed" ProgID="Equation.3" ShapeID="_x0000_i1123" DrawAspect="Content" ObjectID="_1575140662" r:id="rId180"/>
+          <o:OLEObject Type="Embed" ProgID="Equation.3" ShapeID="_x0000_i1123" DrawAspect="Content" ObjectID="_1575183924" r:id="rId180"/>
         </w:object>
       </w:r>
       <w:r>
@@ -15560,7 +15559,7 @@
           <v:shape id="_x0000_i1124" type="#_x0000_t75" style="width:18.35pt;height:13.95pt" o:ole="" fillcolor="window">
             <v:imagedata r:id="rId181" o:title=""/>
           </v:shape>
-          <o:OLEObject Type="Embed" ProgID="Equation.3" ShapeID="_x0000_i1124" DrawAspect="Content" ObjectID="_1575140663" r:id="rId182"/>
+          <o:OLEObject Type="Embed" ProgID="Equation.3" ShapeID="_x0000_i1124" DrawAspect="Content" ObjectID="_1575183925" r:id="rId182"/>
         </w:object>
       </w:r>
       <w:r>
@@ -15578,7 +15577,7 @@
           <v:shape id="_x0000_i1125" type="#_x0000_t75" style="width:83pt;height:34.55pt" o:ole="" fillcolor="window">
             <v:imagedata r:id="rId183" o:title=""/>
           </v:shape>
-          <o:OLEObject Type="Embed" ProgID="Equation.3" ShapeID="_x0000_i1125" DrawAspect="Content" ObjectID="_1575140664" r:id="rId184"/>
+          <o:OLEObject Type="Embed" ProgID="Equation.3" ShapeID="_x0000_i1125" DrawAspect="Content" ObjectID="_1575183926" r:id="rId184"/>
         </w:object>
       </w:r>
       <w:r>
@@ -15596,7 +15595,7 @@
           <v:shape id="_x0000_i1126" type="#_x0000_t75" style="width:124.9pt;height:19.85pt" o:ole="" fillcolor="window">
             <v:imagedata r:id="rId185" o:title=""/>
           </v:shape>
-          <o:OLEObject Type="Embed" ProgID="Equation.3" ShapeID="_x0000_i1126" DrawAspect="Content" ObjectID="_1575140665" r:id="rId186"/>
+          <o:OLEObject Type="Embed" ProgID="Equation.3" ShapeID="_x0000_i1126" DrawAspect="Content" ObjectID="_1575183927" r:id="rId186"/>
         </w:object>
       </w:r>
       <w:r>
@@ -15673,7 +15672,7 @@
           <v:shape id="_x0000_i1127" type="#_x0000_t75" style="width:34.55pt;height:18.35pt" o:ole="" fillcolor="window">
             <v:imagedata r:id="rId187" o:title=""/>
           </v:shape>
-          <o:OLEObject Type="Embed" ProgID="Equation.3" ShapeID="_x0000_i1127" DrawAspect="Content" ObjectID="_1575140666" r:id="rId188"/>
+          <o:OLEObject Type="Embed" ProgID="Equation.3" ShapeID="_x0000_i1127" DrawAspect="Content" ObjectID="_1575183928" r:id="rId188"/>
         </w:object>
       </w:r>
       <w:r>
@@ -15691,7 +15690,7 @@
           <v:shape id="_x0000_i1128" type="#_x0000_t75" style="width:55.85pt;height:18.35pt" o:ole="" fillcolor="window">
             <v:imagedata r:id="rId189" o:title=""/>
           </v:shape>
-          <o:OLEObject Type="Embed" ProgID="Equation.3" ShapeID="_x0000_i1128" DrawAspect="Content" ObjectID="_1575140667" r:id="rId190"/>
+          <o:OLEObject Type="Embed" ProgID="Equation.3" ShapeID="_x0000_i1128" DrawAspect="Content" ObjectID="_1575183929" r:id="rId190"/>
         </w:object>
       </w:r>
       <w:r>
@@ -15709,7 +15708,7 @@
           <v:shape id="_x0000_i1129" type="#_x0000_t75" style="width:34.55pt;height:18.35pt" o:ole="" fillcolor="window">
             <v:imagedata r:id="rId191" o:title=""/>
           </v:shape>
-          <o:OLEObject Type="Embed" ProgID="Equation.3" ShapeID="_x0000_i1129" DrawAspect="Content" ObjectID="_1575140668" r:id="rId192"/>
+          <o:OLEObject Type="Embed" ProgID="Equation.3" ShapeID="_x0000_i1129" DrawAspect="Content" ObjectID="_1575183930" r:id="rId192"/>
         </w:object>
       </w:r>
       <w:r>
@@ -15734,7 +15733,7 @@
           <v:shape id="_x0000_i1130" type="#_x0000_t75" style="width:37.45pt;height:18.35pt" o:ole="" fillcolor="window">
             <v:imagedata r:id="rId193" o:title=""/>
           </v:shape>
-          <o:OLEObject Type="Embed" ProgID="Equation.3" ShapeID="_x0000_i1130" DrawAspect="Content" ObjectID="_1575140669" r:id="rId194"/>
+          <o:OLEObject Type="Embed" ProgID="Equation.3" ShapeID="_x0000_i1130" DrawAspect="Content" ObjectID="_1575183931" r:id="rId194"/>
         </w:object>
       </w:r>
       <w:r>
@@ -15769,7 +15768,7 @@
           <v:shape id="_x0000_i1131" type="#_x0000_t75" style="width:150.6pt;height:34.55pt" o:ole="" fillcolor="window">
             <v:imagedata r:id="rId195" o:title=""/>
           </v:shape>
-          <o:OLEObject Type="Embed" ProgID="Equation.3" ShapeID="_x0000_i1131" DrawAspect="Content" ObjectID="_1575140670" r:id="rId196"/>
+          <o:OLEObject Type="Embed" ProgID="Equation.3" ShapeID="_x0000_i1131" DrawAspect="Content" ObjectID="_1575183932" r:id="rId196"/>
         </w:object>
       </w:r>
       <w:r>
@@ -15805,7 +15804,7 @@
           <v:shape id="_x0000_i1132" type="#_x0000_t75" style="width:11pt;height:11.75pt" o:ole="" fillcolor="window">
             <v:imagedata r:id="rId197" o:title=""/>
           </v:shape>
-          <o:OLEObject Type="Embed" ProgID="Equation.3" ShapeID="_x0000_i1132" DrawAspect="Content" ObjectID="_1575140671" r:id="rId198"/>
+          <o:OLEObject Type="Embed" ProgID="Equation.3" ShapeID="_x0000_i1132" DrawAspect="Content" ObjectID="_1575183933" r:id="rId198"/>
         </w:object>
       </w:r>
       <w:r>
@@ -15833,7 +15832,7 @@
           <v:shape id="_x0000_i1133" type="#_x0000_t75" style="width:323.25pt;height:41.15pt" o:ole="" fillcolor="window">
             <v:imagedata r:id="rId199" o:title=""/>
           </v:shape>
-          <o:OLEObject Type="Embed" ProgID="Equation.3" ShapeID="_x0000_i1133" DrawAspect="Content" ObjectID="_1575140672" r:id="rId200"/>
+          <o:OLEObject Type="Embed" ProgID="Equation.3" ShapeID="_x0000_i1133" DrawAspect="Content" ObjectID="_1575183934" r:id="rId200"/>
         </w:object>
       </w:r>
       <w:r>
@@ -15881,7 +15880,7 @@
           <v:shape id="_x0000_i1134" type="#_x0000_t75" style="width:97.7pt;height:19.1pt" o:ole="" fillcolor="window">
             <v:imagedata r:id="rId201" o:title=""/>
           </v:shape>
-          <o:OLEObject Type="Embed" ProgID="Equation.3" ShapeID="_x0000_i1134" DrawAspect="Content" ObjectID="_1575140673" r:id="rId202"/>
+          <o:OLEObject Type="Embed" ProgID="Equation.3" ShapeID="_x0000_i1134" DrawAspect="Content" ObjectID="_1575183935" r:id="rId202"/>
         </w:object>
       </w:r>
       <w:r>
@@ -15899,7 +15898,7 @@
           <v:shape id="_x0000_i1135" type="#_x0000_t75" style="width:30.1pt;height:18.35pt" o:ole="" fillcolor="window">
             <v:imagedata r:id="rId203" o:title=""/>
           </v:shape>
-          <o:OLEObject Type="Embed" ProgID="Equation.3" ShapeID="_x0000_i1135" DrawAspect="Content" ObjectID="_1575140674" r:id="rId204"/>
+          <o:OLEObject Type="Embed" ProgID="Equation.3" ShapeID="_x0000_i1135" DrawAspect="Content" ObjectID="_1575183936" r:id="rId204"/>
         </w:object>
       </w:r>
       <w:r>
@@ -15917,7 +15916,7 @@
           <v:shape id="_x0000_i1136" type="#_x0000_t75" style="width:10.3pt;height:11.75pt" o:ole="" fillcolor="window">
             <v:imagedata r:id="rId205" o:title=""/>
           </v:shape>
-          <o:OLEObject Type="Embed" ProgID="Equation.3" ShapeID="_x0000_i1136" DrawAspect="Content" ObjectID="_1575140675" r:id="rId206"/>
+          <o:OLEObject Type="Embed" ProgID="Equation.3" ShapeID="_x0000_i1136" DrawAspect="Content" ObjectID="_1575183937" r:id="rId206"/>
         </w:object>
       </w:r>
       <w:r>
@@ -15952,7 +15951,7 @@
           <v:shape id="_x0000_i1137" type="#_x0000_t75" style="width:361.45pt;height:19.1pt" o:ole="" fillcolor="window">
             <v:imagedata r:id="rId207" o:title=""/>
           </v:shape>
-          <o:OLEObject Type="Embed" ProgID="Equation.3" ShapeID="_x0000_i1137" DrawAspect="Content" ObjectID="_1575140676" r:id="rId208"/>
+          <o:OLEObject Type="Embed" ProgID="Equation.3" ShapeID="_x0000_i1137" DrawAspect="Content" ObjectID="_1575183938" r:id="rId208"/>
         </w:object>
       </w:r>
       <w:r>
@@ -15970,7 +15969,7 @@
           <v:shape id="_x0000_i1138" type="#_x0000_t75" style="width:58.05pt;height:36pt" o:ole="" fillcolor="window">
             <v:imagedata r:id="rId209" o:title=""/>
           </v:shape>
-          <o:OLEObject Type="Embed" ProgID="Equation.3" ShapeID="_x0000_i1138" DrawAspect="Content" ObjectID="_1575140677" r:id="rId210"/>
+          <o:OLEObject Type="Embed" ProgID="Equation.3" ShapeID="_x0000_i1138" DrawAspect="Content" ObjectID="_1575183939" r:id="rId210"/>
         </w:object>
       </w:r>
     </w:p>
@@ -16019,7 +16018,7 @@
           <v:shape id="_x0000_i1139" type="#_x0000_t75" style="width:21.3pt;height:12.5pt" o:ole="" fillcolor="window">
             <v:imagedata r:id="rId211" o:title=""/>
           </v:shape>
-          <o:OLEObject Type="Embed" ProgID="Equation.3" ShapeID="_x0000_i1139" DrawAspect="Content" ObjectID="_1575140678" r:id="rId212"/>
+          <o:OLEObject Type="Embed" ProgID="Equation.3" ShapeID="_x0000_i1139" DrawAspect="Content" ObjectID="_1575183940" r:id="rId212"/>
         </w:object>
       </w:r>
       <w:r>
@@ -16031,7 +16030,7 @@
           <v:shape id="_x0000_i1140" type="#_x0000_t75" style="width:2in;height:38.2pt" o:ole="" fillcolor="window">
             <v:imagedata r:id="rId213" o:title=""/>
           </v:shape>
-          <o:OLEObject Type="Embed" ProgID="Equation.3" ShapeID="_x0000_i1140" DrawAspect="Content" ObjectID="_1575140679" r:id="rId214"/>
+          <o:OLEObject Type="Embed" ProgID="Equation.3" ShapeID="_x0000_i1140" DrawAspect="Content" ObjectID="_1575183941" r:id="rId214"/>
         </w:object>
       </w:r>
       <w:r>
@@ -16078,7 +16077,7 @@
           <v:shape id="_x0000_i1141" type="#_x0000_t75" style="width:99.9pt;height:25pt" o:ole="" fillcolor="window">
             <v:imagedata r:id="rId215" o:title=""/>
           </v:shape>
-          <o:OLEObject Type="Embed" ProgID="Equation.3" ShapeID="_x0000_i1141" DrawAspect="Content" ObjectID="_1575140680" r:id="rId216"/>
+          <o:OLEObject Type="Embed" ProgID="Equation.3" ShapeID="_x0000_i1141" DrawAspect="Content" ObjectID="_1575183942" r:id="rId216"/>
         </w:object>
       </w:r>
       <w:r>
@@ -16096,7 +16095,7 @@
           <v:shape id="_x0000_i1142" type="#_x0000_t75" style="width:29.4pt;height:18.35pt" o:ole="" fillcolor="window">
             <v:imagedata r:id="rId217" o:title=""/>
           </v:shape>
-          <o:OLEObject Type="Embed" ProgID="Equation.3" ShapeID="_x0000_i1142" DrawAspect="Content" ObjectID="_1575140681" r:id="rId218"/>
+          <o:OLEObject Type="Embed" ProgID="Equation.3" ShapeID="_x0000_i1142" DrawAspect="Content" ObjectID="_1575183943" r:id="rId218"/>
         </w:object>
       </w:r>
       <w:r>
@@ -16152,7 +16151,7 @@
           <v:shape id="_x0000_i1143" type="#_x0000_t75" style="width:52.15pt;height:18.35pt" o:ole="" fillcolor="window">
             <v:imagedata r:id="rId219" o:title=""/>
           </v:shape>
-          <o:OLEObject Type="Embed" ProgID="Equation.3" ShapeID="_x0000_i1143" DrawAspect="Content" ObjectID="_1575140682" r:id="rId220"/>
+          <o:OLEObject Type="Embed" ProgID="Equation.3" ShapeID="_x0000_i1143" DrawAspect="Content" ObjectID="_1575183944" r:id="rId220"/>
         </w:object>
       </w:r>
       <w:r>
@@ -16170,7 +16169,7 @@
           <v:shape id="_x0000_i1144" type="#_x0000_t75" style="width:46.3pt;height:19.1pt" o:ole="" fillcolor="window">
             <v:imagedata r:id="rId221" o:title=""/>
           </v:shape>
-          <o:OLEObject Type="Embed" ProgID="Equation.3" ShapeID="_x0000_i1144" DrawAspect="Content" ObjectID="_1575140683" r:id="rId222"/>
+          <o:OLEObject Type="Embed" ProgID="Equation.3" ShapeID="_x0000_i1144" DrawAspect="Content" ObjectID="_1575183945" r:id="rId222"/>
         </w:object>
       </w:r>
       <w:r>
@@ -16188,7 +16187,7 @@
           <v:shape id="_x0000_i1145" type="#_x0000_t75" style="width:74.95pt;height:19.1pt" o:ole="" fillcolor="window">
             <v:imagedata r:id="rId223" o:title=""/>
           </v:shape>
-          <o:OLEObject Type="Embed" ProgID="Equation.3" ShapeID="_x0000_i1145" DrawAspect="Content" ObjectID="_1575140684" r:id="rId224"/>
+          <o:OLEObject Type="Embed" ProgID="Equation.3" ShapeID="_x0000_i1145" DrawAspect="Content" ObjectID="_1575183946" r:id="rId224"/>
         </w:object>
       </w:r>
       <w:r>
@@ -16206,7 +16205,7 @@
           <v:shape id="_x0000_i1146" type="#_x0000_t75" style="width:58.8pt;height:19.1pt" o:ole="" fillcolor="window">
             <v:imagedata r:id="rId225" o:title=""/>
           </v:shape>
-          <o:OLEObject Type="Embed" ProgID="Equation.3" ShapeID="_x0000_i1146" DrawAspect="Content" ObjectID="_1575140685" r:id="rId226"/>
+          <o:OLEObject Type="Embed" ProgID="Equation.3" ShapeID="_x0000_i1146" DrawAspect="Content" ObjectID="_1575183947" r:id="rId226"/>
         </w:object>
       </w:r>
       <w:r>
@@ -16224,7 +16223,7 @@
           <v:shape id="_x0000_i1147" type="#_x0000_t75" style="width:52.15pt;height:18.35pt" o:ole="" fillcolor="window">
             <v:imagedata r:id="rId227" o:title=""/>
           </v:shape>
-          <o:OLEObject Type="Embed" ProgID="Equation.3" ShapeID="_x0000_i1147" DrawAspect="Content" ObjectID="_1575140686" r:id="rId228"/>
+          <o:OLEObject Type="Embed" ProgID="Equation.3" ShapeID="_x0000_i1147" DrawAspect="Content" ObjectID="_1575183948" r:id="rId228"/>
         </w:object>
       </w:r>
       <w:r>
@@ -16242,7 +16241,7 @@
           <v:shape id="_x0000_i1148" type="#_x0000_t75" style="width:30.1pt;height:18.35pt" o:ole="" fillcolor="window">
             <v:imagedata r:id="rId229" o:title=""/>
           </v:shape>
-          <o:OLEObject Type="Embed" ProgID="Equation.3" ShapeID="_x0000_i1148" DrawAspect="Content" ObjectID="_1575140687" r:id="rId230"/>
+          <o:OLEObject Type="Embed" ProgID="Equation.3" ShapeID="_x0000_i1148" DrawAspect="Content" ObjectID="_1575183949" r:id="rId230"/>
         </w:object>
       </w:r>
       <w:r>
@@ -16271,7 +16270,7 @@
           <v:shape id="_x0000_i1149" type="#_x0000_t75" style="width:229.95pt;height:186.6pt" o:ole="">
             <v:imagedata r:id="rId231" o:title=""/>
           </v:shape>
-          <o:OLEObject Type="Embed" ProgID="PBrush" ShapeID="_x0000_i1149" DrawAspect="Content" ObjectID="_1575140688" r:id="rId232"/>
+          <o:OLEObject Type="Embed" ProgID="PBrush" ShapeID="_x0000_i1149" DrawAspect="Content" ObjectID="_1575183950" r:id="rId232"/>
         </w:object>
       </w:r>
     </w:p>
@@ -16346,7 +16345,7 @@
           <v:shape id="_x0000_i1150" type="#_x0000_t75" style="width:30.1pt;height:18.35pt" o:ole="" fillcolor="window">
             <v:imagedata r:id="rId233" o:title=""/>
           </v:shape>
-          <o:OLEObject Type="Embed" ProgID="Equation.3" ShapeID="_x0000_i1150" DrawAspect="Content" ObjectID="_1575140689" r:id="rId234"/>
+          <o:OLEObject Type="Embed" ProgID="Equation.3" ShapeID="_x0000_i1150" DrawAspect="Content" ObjectID="_1575183951" r:id="rId234"/>
         </w:object>
       </w:r>
       <w:r>
@@ -16364,7 +16363,7 @@
           <v:shape id="_x0000_i1151" type="#_x0000_t75" style="width:46.3pt;height:18.35pt" o:ole="" fillcolor="window">
             <v:imagedata r:id="rId235" o:title=""/>
           </v:shape>
-          <o:OLEObject Type="Embed" ProgID="Equation.3" ShapeID="_x0000_i1151" DrawAspect="Content" ObjectID="_1575140690" r:id="rId236"/>
+          <o:OLEObject Type="Embed" ProgID="Equation.3" ShapeID="_x0000_i1151" DrawAspect="Content" ObjectID="_1575183952" r:id="rId236"/>
         </w:object>
       </w:r>
       <w:r>
@@ -16382,7 +16381,7 @@
           <v:shape id="_x0000_i1152" type="#_x0000_t75" style="width:30.1pt;height:19.1pt" o:ole="" fillcolor="window">
             <v:imagedata r:id="rId237" o:title=""/>
           </v:shape>
-          <o:OLEObject Type="Embed" ProgID="Equation.3" ShapeID="_x0000_i1152" DrawAspect="Content" ObjectID="_1575140691" r:id="rId238"/>
+          <o:OLEObject Type="Embed" ProgID="Equation.3" ShapeID="_x0000_i1152" DrawAspect="Content" ObjectID="_1575183953" r:id="rId238"/>
         </w:object>
       </w:r>
       <w:r>
@@ -16400,7 +16399,7 @@
           <v:shape id="_x0000_i1153" type="#_x0000_t75" style="width:75.65pt;height:19.1pt" o:ole="" fillcolor="window">
             <v:imagedata r:id="rId239" o:title=""/>
           </v:shape>
-          <o:OLEObject Type="Embed" ProgID="Equation.3" ShapeID="_x0000_i1153" DrawAspect="Content" ObjectID="_1575140692" r:id="rId240"/>
+          <o:OLEObject Type="Embed" ProgID="Equation.3" ShapeID="_x0000_i1153" DrawAspect="Content" ObjectID="_1575183954" r:id="rId240"/>
         </w:object>
       </w:r>
       <w:r>
@@ -16418,7 +16417,7 @@
           <v:shape id="_x0000_i1154" type="#_x0000_t75" style="width:30.85pt;height:19.1pt" o:ole="" fillcolor="window">
             <v:imagedata r:id="rId241" o:title=""/>
           </v:shape>
-          <o:OLEObject Type="Embed" ProgID="Equation.3" ShapeID="_x0000_i1154" DrawAspect="Content" ObjectID="_1575140693" r:id="rId242"/>
+          <o:OLEObject Type="Embed" ProgID="Equation.3" ShapeID="_x0000_i1154" DrawAspect="Content" ObjectID="_1575183955" r:id="rId242"/>
         </w:object>
       </w:r>
       <w:r>
@@ -16436,7 +16435,7 @@
           <v:shape id="_x0000_i1155" type="#_x0000_t75" style="width:44.1pt;height:18.35pt" o:ole="" fillcolor="window">
             <v:imagedata r:id="rId243" o:title=""/>
           </v:shape>
-          <o:OLEObject Type="Embed" ProgID="Equation.3" ShapeID="_x0000_i1155" DrawAspect="Content" ObjectID="_1575140694" r:id="rId244"/>
+          <o:OLEObject Type="Embed" ProgID="Equation.3" ShapeID="_x0000_i1155" DrawAspect="Content" ObjectID="_1575183956" r:id="rId244"/>
         </w:object>
       </w:r>
       <w:proofErr w:type="gramStart"/>
@@ -16455,7 +16454,7 @@
           <v:shape id="_x0000_i1156" type="#_x0000_t75" style="width:38.2pt;height:19.1pt" o:ole="" fillcolor="window">
             <v:imagedata r:id="rId245" o:title=""/>
           </v:shape>
-          <o:OLEObject Type="Embed" ProgID="Equation.3" ShapeID="_x0000_i1156" DrawAspect="Content" ObjectID="_1575140695" r:id="rId246"/>
+          <o:OLEObject Type="Embed" ProgID="Equation.3" ShapeID="_x0000_i1156" DrawAspect="Content" ObjectID="_1575183957" r:id="rId246"/>
         </w:object>
       </w:r>
       <w:r>
@@ -16480,7 +16479,7 @@
           <v:shape id="_x0000_i1157" type="#_x0000_t75" style="width:44.1pt;height:18.35pt" o:ole="" fillcolor="window">
             <v:imagedata r:id="rId247" o:title=""/>
           </v:shape>
-          <o:OLEObject Type="Embed" ProgID="Equation.3" ShapeID="_x0000_i1157" DrawAspect="Content" ObjectID="_1575140696" r:id="rId248"/>
+          <o:OLEObject Type="Embed" ProgID="Equation.3" ShapeID="_x0000_i1157" DrawAspect="Content" ObjectID="_1575183958" r:id="rId248"/>
         </w:object>
       </w:r>
       <w:r>
@@ -16498,7 +16497,7 @@
           <v:shape id="_x0000_i1158" type="#_x0000_t75" style="width:126.35pt;height:21.3pt" o:ole="" fillcolor="window">
             <v:imagedata r:id="rId249" o:title=""/>
           </v:shape>
-          <o:OLEObject Type="Embed" ProgID="Equation.3" ShapeID="_x0000_i1158" DrawAspect="Content" ObjectID="_1575140697" r:id="rId250"/>
+          <o:OLEObject Type="Embed" ProgID="Equation.3" ShapeID="_x0000_i1158" DrawAspect="Content" ObjectID="_1575183959" r:id="rId250"/>
         </w:object>
       </w:r>
       <w:r>
@@ -16528,7 +16527,7 @@
           <v:shape id="_x0000_i1159" type="#_x0000_t75" style="width:19.1pt;height:15.45pt" o:ole="" fillcolor="window">
             <v:imagedata r:id="rId251" o:title=""/>
           </v:shape>
-          <o:OLEObject Type="Embed" ProgID="Equation.3" ShapeID="_x0000_i1159" DrawAspect="Content" ObjectID="_1575140698" r:id="rId252"/>
+          <o:OLEObject Type="Embed" ProgID="Equation.3" ShapeID="_x0000_i1159" DrawAspect="Content" ObjectID="_1575183960" r:id="rId252"/>
         </w:object>
       </w:r>
       <w:r>
@@ -16546,7 +16545,7 @@
           <v:shape id="_x0000_i1160" type="#_x0000_t75" style="width:19.85pt;height:16.15pt" o:ole="" fillcolor="window">
             <v:imagedata r:id="rId253" o:title=""/>
           </v:shape>
-          <o:OLEObject Type="Embed" ProgID="Equation.3" ShapeID="_x0000_i1160" DrawAspect="Content" ObjectID="_1575140699" r:id="rId254"/>
+          <o:OLEObject Type="Embed" ProgID="Equation.3" ShapeID="_x0000_i1160" DrawAspect="Content" ObjectID="_1575183961" r:id="rId254"/>
         </w:object>
       </w:r>
       <w:r>
@@ -16571,7 +16570,7 @@
           <v:shape id="_x0000_i1161" type="#_x0000_t75" style="width:217.45pt;height:19.1pt" o:ole="" fillcolor="window">
             <v:imagedata r:id="rId255" o:title=""/>
           </v:shape>
-          <o:OLEObject Type="Embed" ProgID="Equation.3" ShapeID="_x0000_i1161" DrawAspect="Content" ObjectID="_1575140700" r:id="rId256"/>
+          <o:OLEObject Type="Embed" ProgID="Equation.3" ShapeID="_x0000_i1161" DrawAspect="Content" ObjectID="_1575183962" r:id="rId256"/>
         </w:object>
       </w:r>
       <w:r>
@@ -16596,7 +16595,7 @@
           <v:shape id="_x0000_i1162" type="#_x0000_t75" style="width:49.2pt;height:18.35pt" o:ole="" fillcolor="window">
             <v:imagedata r:id="rId257" o:title=""/>
           </v:shape>
-          <o:OLEObject Type="Embed" ProgID="Equation.3" ShapeID="_x0000_i1162" DrawAspect="Content" ObjectID="_1575140701" r:id="rId258"/>
+          <o:OLEObject Type="Embed" ProgID="Equation.3" ShapeID="_x0000_i1162" DrawAspect="Content" ObjectID="_1575183963" r:id="rId258"/>
         </w:object>
       </w:r>
       <w:r>
@@ -16614,7 +16613,7 @@
           <v:shape id="_x0000_i1163" type="#_x0000_t75" style="width:14.7pt;height:19.1pt" o:ole="" fillcolor="window">
             <v:imagedata r:id="rId259" o:title=""/>
           </v:shape>
-          <o:OLEObject Type="Embed" ProgID="Equation.3" ShapeID="_x0000_i1163" DrawAspect="Content" ObjectID="_1575140702" r:id="rId260"/>
+          <o:OLEObject Type="Embed" ProgID="Equation.3" ShapeID="_x0000_i1163" DrawAspect="Content" ObjectID="_1575183964" r:id="rId260"/>
         </w:object>
       </w:r>
       <w:r>
@@ -16650,7 +16649,7 @@
           <v:shape id="_x0000_i1164" type="#_x0000_t75" style="width:157.2pt;height:135.2pt" o:ole="">
             <v:imagedata r:id="rId261" o:title=""/>
           </v:shape>
-          <o:OLEObject Type="Embed" ProgID="PBrush" ShapeID="_x0000_i1164" DrawAspect="Content" ObjectID="_1575140703" r:id="rId262"/>
+          <o:OLEObject Type="Embed" ProgID="PBrush" ShapeID="_x0000_i1164" DrawAspect="Content" ObjectID="_1575183965" r:id="rId262"/>
         </w:object>
       </w:r>
     </w:p>
@@ -16713,7 +16712,7 @@
           <v:shape id="_x0000_i1165" type="#_x0000_t75" style="width:141.8pt;height:21.3pt" o:ole="" fillcolor="window">
             <v:imagedata r:id="rId263" o:title=""/>
           </v:shape>
-          <o:OLEObject Type="Embed" ProgID="Equation.3" ShapeID="_x0000_i1165" DrawAspect="Content" ObjectID="_1575140704" r:id="rId264"/>
+          <o:OLEObject Type="Embed" ProgID="Equation.3" ShapeID="_x0000_i1165" DrawAspect="Content" ObjectID="_1575183966" r:id="rId264"/>
         </w:object>
       </w:r>
       <w:r>
@@ -16738,7 +16737,7 @@
           <v:shape id="_x0000_i1166" type="#_x0000_t75" style="width:1in;height:19.85pt" o:ole="" fillcolor="window">
             <v:imagedata r:id="rId265" o:title=""/>
           </v:shape>
-          <o:OLEObject Type="Embed" ProgID="Equation.3" ShapeID="_x0000_i1166" DrawAspect="Content" ObjectID="_1575140705" r:id="rId266"/>
+          <o:OLEObject Type="Embed" ProgID="Equation.3" ShapeID="_x0000_i1166" DrawAspect="Content" ObjectID="_1575183967" r:id="rId266"/>
         </w:object>
       </w:r>
       <w:r>
@@ -16772,7 +16771,7 @@
           <v:shape id="_x0000_i1167" type="#_x0000_t75" style="width:223.35pt;height:65.4pt" o:ole="" fillcolor="window">
             <v:imagedata r:id="rId267" o:title=""/>
           </v:shape>
-          <o:OLEObject Type="Embed" ProgID="Equation.3" ShapeID="_x0000_i1167" DrawAspect="Content" ObjectID="_1575140706" r:id="rId268"/>
+          <o:OLEObject Type="Embed" ProgID="Equation.3" ShapeID="_x0000_i1167" DrawAspect="Content" ObjectID="_1575183968" r:id="rId268"/>
         </w:object>
       </w:r>
       <w:r>
@@ -16828,7 +16827,7 @@
           <v:shape id="_x0000_i1168" type="#_x0000_t75" style="width:38.95pt;height:15.45pt" o:ole="" fillcolor="window">
             <v:imagedata r:id="rId269" o:title=""/>
           </v:shape>
-          <o:OLEObject Type="Embed" ProgID="Equation.3" ShapeID="_x0000_i1168" DrawAspect="Content" ObjectID="_1575140707" r:id="rId270"/>
+          <o:OLEObject Type="Embed" ProgID="Equation.3" ShapeID="_x0000_i1168" DrawAspect="Content" ObjectID="_1575183969" r:id="rId270"/>
         </w:object>
       </w:r>
       <w:r>
@@ -16859,7 +16858,7 @@
           <v:shape id="_x0000_i1169" type="#_x0000_t75" style="width:298.3pt;height:41.15pt" o:ole="" fillcolor="window">
             <v:imagedata r:id="rId271" o:title=""/>
           </v:shape>
-          <o:OLEObject Type="Embed" ProgID="Equation.3" ShapeID="_x0000_i1169" DrawAspect="Content" ObjectID="_1575140708" r:id="rId272"/>
+          <o:OLEObject Type="Embed" ProgID="Equation.3" ShapeID="_x0000_i1169" DrawAspect="Content" ObjectID="_1575183970" r:id="rId272"/>
         </w:object>
       </w:r>
     </w:p>
@@ -16890,7 +16889,7 @@
           <v:shape id="_x0000_i1170" type="#_x0000_t75" style="width:45.55pt;height:19.1pt" o:ole="">
             <v:imagedata r:id="rId273" o:title=""/>
           </v:shape>
-          <o:OLEObject Type="Embed" ProgID="Equation.3" ShapeID="_x0000_i1170" DrawAspect="Content" ObjectID="_1575140709" r:id="rId274"/>
+          <o:OLEObject Type="Embed" ProgID="Equation.3" ShapeID="_x0000_i1170" DrawAspect="Content" ObjectID="_1575183971" r:id="rId274"/>
         </w:object>
       </w:r>
       <w:r>
@@ -16920,7 +16919,7 @@
           <v:shape id="_x0000_i1171" type="#_x0000_t75" style="width:212.35pt;height:21.3pt" o:ole="" fillcolor="window">
             <v:imagedata r:id="rId275" o:title=""/>
           </v:shape>
-          <o:OLEObject Type="Embed" ProgID="Equation.3" ShapeID="_x0000_i1171" DrawAspect="Content" ObjectID="_1575140710" r:id="rId276"/>
+          <o:OLEObject Type="Embed" ProgID="Equation.3" ShapeID="_x0000_i1171" DrawAspect="Content" ObjectID="_1575183972" r:id="rId276"/>
         </w:object>
       </w:r>
     </w:p>
@@ -16956,7 +16955,7 @@
           <v:shape id="_x0000_i1172" type="#_x0000_t75" style="width:202.05pt;height:44.1pt" o:ole="" fillcolor="window">
             <v:imagedata r:id="rId277" o:title=""/>
           </v:shape>
-          <o:OLEObject Type="Embed" ProgID="Equation.3" ShapeID="_x0000_i1172" DrawAspect="Content" ObjectID="_1575140711" r:id="rId278"/>
+          <o:OLEObject Type="Embed" ProgID="Equation.3" ShapeID="_x0000_i1172" DrawAspect="Content" ObjectID="_1575183973" r:id="rId278"/>
         </w:object>
       </w:r>
       <w:r>
@@ -17035,7 +17034,7 @@
           <v:shape id="_x0000_i1173" type="#_x0000_t75" style="width:194.7pt;height:44.1pt" o:ole="" fillcolor="window">
             <v:imagedata r:id="rId279" o:title=""/>
           </v:shape>
-          <o:OLEObject Type="Embed" ProgID="Equation.3" ShapeID="_x0000_i1173" DrawAspect="Content" ObjectID="_1575140712" r:id="rId280"/>
+          <o:OLEObject Type="Embed" ProgID="Equation.3" ShapeID="_x0000_i1173" DrawAspect="Content" ObjectID="_1575183974" r:id="rId280"/>
         </w:object>
       </w:r>
     </w:p>
@@ -17059,7 +17058,7 @@
           <v:shape id="_x0000_i1174" type="#_x0000_t75" style="width:196.9pt;height:44.1pt" o:ole="" fillcolor="window">
             <v:imagedata r:id="rId281" o:title=""/>
           </v:shape>
-          <o:OLEObject Type="Embed" ProgID="Equation.3" ShapeID="_x0000_i1174" DrawAspect="Content" ObjectID="_1575140713" r:id="rId282"/>
+          <o:OLEObject Type="Embed" ProgID="Equation.3" ShapeID="_x0000_i1174" DrawAspect="Content" ObjectID="_1575183975" r:id="rId282"/>
         </w:object>
       </w:r>
     </w:p>
@@ -17101,7 +17100,7 @@
           <v:shape id="_x0000_i1175" type="#_x0000_t75" style="width:240.25pt;height:44.1pt" o:ole="" fillcolor="window">
             <v:imagedata r:id="rId283" o:title=""/>
           </v:shape>
-          <o:OLEObject Type="Embed" ProgID="Equation.3" ShapeID="_x0000_i1175" DrawAspect="Content" ObjectID="_1575140714" r:id="rId284"/>
+          <o:OLEObject Type="Embed" ProgID="Equation.3" ShapeID="_x0000_i1175" DrawAspect="Content" ObjectID="_1575183976" r:id="rId284"/>
         </w:object>
       </w:r>
     </w:p>
@@ -17145,7 +17144,7 @@
           <v:shape id="_x0000_i1176" type="#_x0000_t75" style="width:390.1pt;height:41.9pt" o:ole="" fillcolor="window">
             <v:imagedata r:id="rId285" o:title=""/>
           </v:shape>
-          <o:OLEObject Type="Embed" ProgID="Equation.3" ShapeID="_x0000_i1176" DrawAspect="Content" ObjectID="_1575140715" r:id="rId286"/>
+          <o:OLEObject Type="Embed" ProgID="Equation.3" ShapeID="_x0000_i1176" DrawAspect="Content" ObjectID="_1575183977" r:id="rId286"/>
         </w:object>
       </w:r>
     </w:p>
@@ -17215,7 +17214,7 @@
           <v:shape id="_x0000_i1177" type="#_x0000_t75" style="width:372.5pt;height:43.35pt" o:ole="" fillcolor="window">
             <v:imagedata r:id="rId287" o:title=""/>
           </v:shape>
-          <o:OLEObject Type="Embed" ProgID="Equation.3" ShapeID="_x0000_i1177" DrawAspect="Content" ObjectID="_1575140716" r:id="rId288"/>
+          <o:OLEObject Type="Embed" ProgID="Equation.3" ShapeID="_x0000_i1177" DrawAspect="Content" ObjectID="_1575183978" r:id="rId288"/>
         </w:object>
       </w:r>
       <w:r>
@@ -17250,7 +17249,7 @@
           <v:shape id="_x0000_i1178" type="#_x0000_t75" style="width:99.9pt;height:20.55pt" o:ole="" fillcolor="window">
             <v:imagedata r:id="rId289" o:title=""/>
           </v:shape>
-          <o:OLEObject Type="Embed" ProgID="Equation.3" ShapeID="_x0000_i1178" DrawAspect="Content" ObjectID="_1575140717" r:id="rId290"/>
+          <o:OLEObject Type="Embed" ProgID="Equation.3" ShapeID="_x0000_i1178" DrawAspect="Content" ObjectID="_1575183979" r:id="rId290"/>
         </w:object>
       </w:r>
       <w:r>
@@ -17268,7 +17267,7 @@
           <v:shape id="_x0000_i1179" type="#_x0000_t75" style="width:29.4pt;height:18.35pt" o:ole="" fillcolor="window">
             <v:imagedata r:id="rId291" o:title=""/>
           </v:shape>
-          <o:OLEObject Type="Embed" ProgID="Equation.3" ShapeID="_x0000_i1179" DrawAspect="Content" ObjectID="_1575140718" r:id="rId292"/>
+          <o:OLEObject Type="Embed" ProgID="Equation.3" ShapeID="_x0000_i1179" DrawAspect="Content" ObjectID="_1575183980" r:id="rId292"/>
         </w:object>
       </w:r>
       <w:r>
@@ -17286,7 +17285,7 @@
           <v:shape id="_x0000_i1180" type="#_x0000_t75" style="width:10.3pt;height:11.75pt" o:ole="" fillcolor="window">
             <v:imagedata r:id="rId293" o:title=""/>
           </v:shape>
-          <o:OLEObject Type="Embed" ProgID="Equation.3" ShapeID="_x0000_i1180" DrawAspect="Content" ObjectID="_1575140719" r:id="rId294"/>
+          <o:OLEObject Type="Embed" ProgID="Equation.3" ShapeID="_x0000_i1180" DrawAspect="Content" ObjectID="_1575183981" r:id="rId294"/>
         </w:object>
       </w:r>
       <w:r>
@@ -17304,7 +17303,7 @@
           <v:shape id="_x0000_i1181" type="#_x0000_t75" style="width:390.1pt;height:19.85pt" o:ole="" fillcolor="window">
             <v:imagedata r:id="rId295" o:title=""/>
           </v:shape>
-          <o:OLEObject Type="Embed" ProgID="Equation.3" ShapeID="_x0000_i1181" DrawAspect="Content" ObjectID="_1575140720" r:id="rId296"/>
+          <o:OLEObject Type="Embed" ProgID="Equation.3" ShapeID="_x0000_i1181" DrawAspect="Content" ObjectID="_1575183982" r:id="rId296"/>
         </w:object>
       </w:r>
       <w:r>
@@ -17322,7 +17321,7 @@
           <v:shape id="_x0000_i1182" type="#_x0000_t75" style="width:56.55pt;height:33.8pt" o:ole="" fillcolor="window">
             <v:imagedata r:id="rId297" o:title=""/>
           </v:shape>
-          <o:OLEObject Type="Embed" ProgID="Equation.3" ShapeID="_x0000_i1182" DrawAspect="Content" ObjectID="_1575140721" r:id="rId298"/>
+          <o:OLEObject Type="Embed" ProgID="Equation.3" ShapeID="_x0000_i1182" DrawAspect="Content" ObjectID="_1575183983" r:id="rId298"/>
         </w:object>
       </w:r>
     </w:p>
@@ -17350,7 +17349,7 @@
           <v:shape id="_x0000_i1183" type="#_x0000_t75" style="width:12.5pt;height:19.1pt" o:ole="">
             <v:imagedata r:id="rId299" o:title=""/>
           </v:shape>
-          <o:OLEObject Type="Embed" ProgID="Equation.3" ShapeID="_x0000_i1183" DrawAspect="Content" ObjectID="_1575140722" r:id="rId300"/>
+          <o:OLEObject Type="Embed" ProgID="Equation.3" ShapeID="_x0000_i1183" DrawAspect="Content" ObjectID="_1575183984" r:id="rId300"/>
         </w:object>
       </w:r>
       <w:r>
@@ -17367,7 +17366,7 @@
           <v:shape id="_x0000_i1184" type="#_x0000_t75" style="width:12.5pt;height:14.7pt" o:ole="">
             <v:imagedata r:id="rId301" o:title=""/>
           </v:shape>
-          <o:OLEObject Type="Embed" ProgID="Equation.3" ShapeID="_x0000_i1184" DrawAspect="Content" ObjectID="_1575140723" r:id="rId302"/>
+          <o:OLEObject Type="Embed" ProgID="Equation.3" ShapeID="_x0000_i1184" DrawAspect="Content" ObjectID="_1575183985" r:id="rId302"/>
         </w:object>
       </w:r>
       <w:r>
@@ -17385,7 +17384,7 @@
           <v:shape id="_x0000_i1185" type="#_x0000_t75" style="width:55.1pt;height:33.8pt" o:ole="" fillcolor="window">
             <v:imagedata r:id="rId303" o:title=""/>
           </v:shape>
-          <o:OLEObject Type="Embed" ProgID="Equation.3" ShapeID="_x0000_i1185" DrawAspect="Content" ObjectID="_1575140724" r:id="rId304"/>
+          <o:OLEObject Type="Embed" ProgID="Equation.3" ShapeID="_x0000_i1185" DrawAspect="Content" ObjectID="_1575183986" r:id="rId304"/>
         </w:object>
       </w:r>
     </w:p>
@@ -17406,7 +17405,7 @@
           <v:shape id="_x0000_i1186" type="#_x0000_t75" style="width:260.1pt;height:165.3pt" o:ole="">
             <v:imagedata r:id="rId305" o:title=""/>
           </v:shape>
-          <o:OLEObject Type="Embed" ProgID="PBrush" ShapeID="_x0000_i1186" DrawAspect="Content" ObjectID="_1575140725" r:id="rId306"/>
+          <o:OLEObject Type="Embed" ProgID="PBrush" ShapeID="_x0000_i1186" DrawAspect="Content" ObjectID="_1575183987" r:id="rId306"/>
         </w:object>
       </w:r>
     </w:p>
@@ -17487,7 +17486,7 @@
           <v:shape id="_x0000_i1187" type="#_x0000_t75" style="width:21.3pt;height:12.5pt" o:ole="" fillcolor="window">
             <v:imagedata r:id="rId211" o:title=""/>
           </v:shape>
-          <o:OLEObject Type="Embed" ProgID="Equation.3" ShapeID="_x0000_i1187" DrawAspect="Content" ObjectID="_1575140726" r:id="rId307"/>
+          <o:OLEObject Type="Embed" ProgID="Equation.3" ShapeID="_x0000_i1187" DrawAspect="Content" ObjectID="_1575183988" r:id="rId307"/>
         </w:object>
       </w:r>
       <w:r>
@@ -17499,7 +17498,7 @@
           <v:shape id="_x0000_i1188" type="#_x0000_t75" style="width:139.6pt;height:38.2pt" o:ole="" fillcolor="window">
             <v:imagedata r:id="rId308" o:title=""/>
           </v:shape>
-          <o:OLEObject Type="Embed" ProgID="Equation.3" ShapeID="_x0000_i1188" DrawAspect="Content" ObjectID="_1575140727" r:id="rId309"/>
+          <o:OLEObject Type="Embed" ProgID="Equation.3" ShapeID="_x0000_i1188" DrawAspect="Content" ObjectID="_1575183989" r:id="rId309"/>
         </w:object>
       </w:r>
       <w:r>
@@ -17534,7 +17533,7 @@
           <v:shape id="_x0000_i1189" type="#_x0000_t75" style="width:107.25pt;height:25pt" o:ole="" fillcolor="window">
             <v:imagedata r:id="rId310" o:title=""/>
           </v:shape>
-          <o:OLEObject Type="Embed" ProgID="Equation.3" ShapeID="_x0000_i1189" DrawAspect="Content" ObjectID="_1575140728" r:id="rId311"/>
+          <o:OLEObject Type="Embed" ProgID="Equation.3" ShapeID="_x0000_i1189" DrawAspect="Content" ObjectID="_1575183990" r:id="rId311"/>
         </w:object>
       </w:r>
       <w:r>
@@ -17552,7 +17551,7 @@
           <v:shape id="_x0000_i1190" type="#_x0000_t75" style="width:30.1pt;height:18.35pt" o:ole="" fillcolor="window">
             <v:imagedata r:id="rId312" o:title=""/>
           </v:shape>
-          <o:OLEObject Type="Embed" ProgID="Equation.3" ShapeID="_x0000_i1190" DrawAspect="Content" ObjectID="_1575140729" r:id="rId313"/>
+          <o:OLEObject Type="Embed" ProgID="Equation.3" ShapeID="_x0000_i1190" DrawAspect="Content" ObjectID="_1575183991" r:id="rId313"/>
         </w:object>
       </w:r>
       <w:r>
@@ -17596,7 +17595,7 @@
           <v:shape id="_x0000_i1191" type="#_x0000_t75" style="width:52.15pt;height:18.35pt" o:ole="" fillcolor="window">
             <v:imagedata r:id="rId314" o:title=""/>
           </v:shape>
-          <o:OLEObject Type="Embed" ProgID="Equation.3" ShapeID="_x0000_i1191" DrawAspect="Content" ObjectID="_1575140730" r:id="rId315"/>
+          <o:OLEObject Type="Embed" ProgID="Equation.3" ShapeID="_x0000_i1191" DrawAspect="Content" ObjectID="_1575183992" r:id="rId315"/>
         </w:object>
       </w:r>
       <w:r>
@@ -17614,7 +17613,7 @@
           <v:shape id="_x0000_i1192" type="#_x0000_t75" style="width:52.9pt;height:19.1pt" o:ole="" fillcolor="window">
             <v:imagedata r:id="rId316" o:title=""/>
           </v:shape>
-          <o:OLEObject Type="Embed" ProgID="Equation.3" ShapeID="_x0000_i1192" DrawAspect="Content" ObjectID="_1575140731" r:id="rId317"/>
+          <o:OLEObject Type="Embed" ProgID="Equation.3" ShapeID="_x0000_i1192" DrawAspect="Content" ObjectID="_1575183993" r:id="rId317"/>
         </w:object>
       </w:r>
       <w:r>
@@ -17632,7 +17631,7 @@
           <v:shape id="_x0000_i1193" type="#_x0000_t75" style="width:74.95pt;height:19.1pt" o:ole="" fillcolor="window">
             <v:imagedata r:id="rId318" o:title=""/>
           </v:shape>
-          <o:OLEObject Type="Embed" ProgID="Equation.3" ShapeID="_x0000_i1193" DrawAspect="Content" ObjectID="_1575140732" r:id="rId319"/>
+          <o:OLEObject Type="Embed" ProgID="Equation.3" ShapeID="_x0000_i1193" DrawAspect="Content" ObjectID="_1575183994" r:id="rId319"/>
         </w:object>
       </w:r>
       <w:r>
@@ -17650,7 +17649,7 @@
           <v:shape id="_x0000_i1194" type="#_x0000_t75" style="width:60.25pt;height:19.1pt" o:ole="" fillcolor="window">
             <v:imagedata r:id="rId320" o:title=""/>
           </v:shape>
-          <o:OLEObject Type="Embed" ProgID="Equation.3" ShapeID="_x0000_i1194" DrawAspect="Content" ObjectID="_1575140733" r:id="rId321"/>
+          <o:OLEObject Type="Embed" ProgID="Equation.3" ShapeID="_x0000_i1194" DrawAspect="Content" ObjectID="_1575183995" r:id="rId321"/>
         </w:object>
       </w:r>
       <w:r>
@@ -17668,7 +17667,7 @@
           <v:shape id="_x0000_i1195" type="#_x0000_t75" style="width:74.95pt;height:19.1pt" o:ole="" fillcolor="window">
             <v:imagedata r:id="rId322" o:title=""/>
           </v:shape>
-          <o:OLEObject Type="Embed" ProgID="Equation.3" ShapeID="_x0000_i1195" DrawAspect="Content" ObjectID="_1575140734" r:id="rId323"/>
+          <o:OLEObject Type="Embed" ProgID="Equation.3" ShapeID="_x0000_i1195" DrawAspect="Content" ObjectID="_1575183996" r:id="rId323"/>
         </w:object>
       </w:r>
       <w:r>
@@ -17787,7 +17786,7 @@
           <v:shape id="_x0000_i1196" type="#_x0000_t75" style="width:10.3pt;height:11.75pt" o:ole="" fillcolor="window">
             <v:imagedata r:id="rId324" o:title=""/>
           </v:shape>
-          <o:OLEObject Type="Embed" ProgID="Equation.3" ShapeID="_x0000_i1196" DrawAspect="Content" ObjectID="_1575140735" r:id="rId325"/>
+          <o:OLEObject Type="Embed" ProgID="Equation.3" ShapeID="_x0000_i1196" DrawAspect="Content" ObjectID="_1575183997" r:id="rId325"/>
         </w:object>
       </w:r>
       <w:r>
@@ -17805,7 +17804,7 @@
           <v:shape id="_x0000_i1197" type="#_x0000_t75" style="width:48.5pt;height:18.35pt" o:ole="" fillcolor="window">
             <v:imagedata r:id="rId326" o:title=""/>
           </v:shape>
-          <o:OLEObject Type="Embed" ProgID="Equation.3" ShapeID="_x0000_i1197" DrawAspect="Content" ObjectID="_1575140736" r:id="rId327"/>
+          <o:OLEObject Type="Embed" ProgID="Equation.3" ShapeID="_x0000_i1197" DrawAspect="Content" ObjectID="_1575183998" r:id="rId327"/>
         </w:object>
       </w:r>
     </w:p>
@@ -17842,7 +17841,7 @@
           <v:shape id="_x0000_i1198" type="#_x0000_t75" style="width:54.35pt;height:36pt" o:ole="" fillcolor="window">
             <v:imagedata r:id="rId328" o:title=""/>
           </v:shape>
-          <o:OLEObject Type="Embed" ProgID="Equation.3" ShapeID="_x0000_i1198" DrawAspect="Content" ObjectID="_1575140737" r:id="rId329"/>
+          <o:OLEObject Type="Embed" ProgID="Equation.3" ShapeID="_x0000_i1198" DrawAspect="Content" ObjectID="_1575183999" r:id="rId329"/>
         </w:object>
       </w:r>
       <w:r>
@@ -17860,7 +17859,7 @@
           <v:shape id="_x0000_i1199" type="#_x0000_t75" style="width:13.2pt;height:19.1pt" o:ole="" fillcolor="window">
             <v:imagedata r:id="rId330" o:title=""/>
           </v:shape>
-          <o:OLEObject Type="Embed" ProgID="Equation.3" ShapeID="_x0000_i1199" DrawAspect="Content" ObjectID="_1575140738" r:id="rId331"/>
+          <o:OLEObject Type="Embed" ProgID="Equation.3" ShapeID="_x0000_i1199" DrawAspect="Content" ObjectID="_1575184000" r:id="rId331"/>
         </w:object>
       </w:r>
       <w:r>
@@ -17903,7 +17902,7 @@
           <v:shape id="_x0000_i1200" type="#_x0000_t75" style="width:56.55pt;height:36pt" o:ole="" fillcolor="window">
             <v:imagedata r:id="rId332" o:title=""/>
           </v:shape>
-          <o:OLEObject Type="Embed" ProgID="Equation.3" ShapeID="_x0000_i1200" DrawAspect="Content" ObjectID="_1575140739" r:id="rId333"/>
+          <o:OLEObject Type="Embed" ProgID="Equation.3" ShapeID="_x0000_i1200" DrawAspect="Content" ObjectID="_1575184001" r:id="rId333"/>
         </w:object>
       </w:r>
       <w:r>
@@ -17921,7 +17920,7 @@
           <v:shape id="_x0000_i1201" type="#_x0000_t75" style="width:14.7pt;height:30.85pt" o:ole="" fillcolor="window">
             <v:imagedata r:id="rId334" o:title=""/>
           </v:shape>
-          <o:OLEObject Type="Embed" ProgID="Equation.3" ShapeID="_x0000_i1201" DrawAspect="Content" ObjectID="_1575140740" r:id="rId335"/>
+          <o:OLEObject Type="Embed" ProgID="Equation.3" ShapeID="_x0000_i1201" DrawAspect="Content" ObjectID="_1575184002" r:id="rId335"/>
         </w:object>
       </w:r>
       <w:r>
@@ -17965,7 +17964,7 @@
           <v:shape id="_x0000_i1202" type="#_x0000_t75" style="width:72.75pt;height:41.15pt" o:ole="" fillcolor="window">
             <v:imagedata r:id="rId336" o:title=""/>
           </v:shape>
-          <o:OLEObject Type="Embed" ProgID="Equation.3" ShapeID="_x0000_i1202" DrawAspect="Content" ObjectID="_1575140741" r:id="rId337"/>
+          <o:OLEObject Type="Embed" ProgID="Equation.3" ShapeID="_x0000_i1202" DrawAspect="Content" ObjectID="_1575184003" r:id="rId337"/>
         </w:object>
       </w:r>
       <w:r>
@@ -18017,7 +18016,7 @@
           <v:shape id="_x0000_i1203" type="#_x0000_t75" style="width:117.55pt;height:46.3pt" o:ole="" fillcolor="window">
             <v:imagedata r:id="rId338" o:title=""/>
           </v:shape>
-          <o:OLEObject Type="Embed" ProgID="Equation.3" ShapeID="_x0000_i1203" DrawAspect="Content" ObjectID="_1575140742" r:id="rId339"/>
+          <o:OLEObject Type="Embed" ProgID="Equation.3" ShapeID="_x0000_i1203" DrawAspect="Content" ObjectID="_1575184004" r:id="rId339"/>
         </w:object>
       </w:r>
     </w:p>
@@ -18060,7 +18059,7 @@
           <v:shape id="_x0000_i1204" type="#_x0000_t75" style="width:121.2pt;height:46.3pt" o:ole="" fillcolor="window">
             <v:imagedata r:id="rId340" o:title=""/>
           </v:shape>
-          <o:OLEObject Type="Embed" ProgID="Equation.3" ShapeID="_x0000_i1204" DrawAspect="Content" ObjectID="_1575140743" r:id="rId341"/>
+          <o:OLEObject Type="Embed" ProgID="Equation.3" ShapeID="_x0000_i1204" DrawAspect="Content" ObjectID="_1575184005" r:id="rId341"/>
         </w:object>
       </w:r>
     </w:p>
@@ -18131,7 +18130,7 @@
           <v:shape id="_x0000_i1205" type="#_x0000_t75" style="width:87.45pt;height:44.8pt" o:ole="" fillcolor="window">
             <v:imagedata r:id="rId342" o:title=""/>
           </v:shape>
-          <o:OLEObject Type="Embed" ProgID="Equation.3" ShapeID="_x0000_i1205" DrawAspect="Content" ObjectID="_1575140744" r:id="rId343"/>
+          <o:OLEObject Type="Embed" ProgID="Equation.3" ShapeID="_x0000_i1205" DrawAspect="Content" ObjectID="_1575184006" r:id="rId343"/>
         </w:object>
       </w:r>
       <w:r>
@@ -18189,7 +18188,7 @@
           <v:shape id="_x0000_i1206" type="#_x0000_t75" style="width:124.15pt;height:44.8pt" o:ole="" fillcolor="window">
             <v:imagedata r:id="rId344" o:title=""/>
           </v:shape>
-          <o:OLEObject Type="Embed" ProgID="Equation.3" ShapeID="_x0000_i1206" DrawAspect="Content" ObjectID="_1575140745" r:id="rId345"/>
+          <o:OLEObject Type="Embed" ProgID="Equation.3" ShapeID="_x0000_i1206" DrawAspect="Content" ObjectID="_1575184007" r:id="rId345"/>
         </w:object>
       </w:r>
     </w:p>
@@ -19767,10 +19766,10 @@
           <w:szCs w:val="28"/>
         </w:rPr>
         <w:object w:dxaOrig="3280" w:dyaOrig="880">
-          <v:shape id="_x0000_i1213" type="#_x0000_t75" style="width:163.85pt;height:44.1pt" o:ole="">
+          <v:shape id="_x0000_i1207" type="#_x0000_t75" style="width:163.85pt;height:44.1pt" o:ole="">
             <v:imagedata r:id="rId346" o:title=""/>
           </v:shape>
-          <o:OLEObject Type="Embed" ProgID="Equation.3" ShapeID="_x0000_i1213" DrawAspect="Content" ObjectID="_1575140746" r:id="rId347"/>
+          <o:OLEObject Type="Embed" ProgID="Equation.3" ShapeID="_x0000_i1207" DrawAspect="Content" ObjectID="_1575184008" r:id="rId347"/>
         </w:object>
       </w:r>
       <w:r>
@@ -19789,10 +19788,10 @@
           <w:szCs w:val="28"/>
         </w:rPr>
         <w:object w:dxaOrig="220" w:dyaOrig="240">
-          <v:shape id="_x0000_i1210" type="#_x0000_t75" style="width:11pt;height:11.75pt" o:ole="">
+          <v:shape id="_x0000_i1208" type="#_x0000_t75" style="width:11pt;height:11.75pt" o:ole="">
             <v:imagedata r:id="rId101" o:title=""/>
           </v:shape>
-          <o:OLEObject Type="Embed" ProgID="Equation.3" ShapeID="_x0000_i1210" DrawAspect="Content" ObjectID="_1575140747" r:id="rId348"/>
+          <o:OLEObject Type="Embed" ProgID="Equation.3" ShapeID="_x0000_i1208" DrawAspect="Content" ObjectID="_1575184009" r:id="rId348"/>
         </w:object>
       </w:r>
       <w:r>
@@ -19858,10 +19857,10 @@
           <w:szCs w:val="28"/>
         </w:rPr>
         <w:object w:dxaOrig="3140" w:dyaOrig="800">
-          <v:shape id="_x0000_i1214" type="#_x0000_t75" style="width:157.2pt;height:39.65pt" o:ole="">
+          <v:shape id="_x0000_i1209" type="#_x0000_t75" style="width:157.2pt;height:39.65pt" o:ole="">
             <v:imagedata r:id="rId349" o:title=""/>
           </v:shape>
-          <o:OLEObject Type="Embed" ProgID="Equation.3" ShapeID="_x0000_i1214" DrawAspect="Content" ObjectID="_1575140748" r:id="rId350"/>
+          <o:OLEObject Type="Embed" ProgID="Equation.3" ShapeID="_x0000_i1209" DrawAspect="Content" ObjectID="_1575184010" r:id="rId350"/>
         </w:object>
       </w:r>
       <w:r>
@@ -19880,10 +19879,10 @@
           <w:szCs w:val="28"/>
         </w:rPr>
         <w:object w:dxaOrig="840" w:dyaOrig="320">
-          <v:shape id="_x0000_i1215" type="#_x0000_t75" style="width:41.9pt;height:16.15pt" o:ole="">
+          <v:shape id="_x0000_i1210" type="#_x0000_t75" style="width:41.9pt;height:16.15pt" o:ole="">
             <v:imagedata r:id="rId351" o:title=""/>
           </v:shape>
-          <o:OLEObject Type="Embed" ProgID="Equation.3" ShapeID="_x0000_i1215" DrawAspect="Content" ObjectID="_1575140749" r:id="rId352"/>
+          <o:OLEObject Type="Embed" ProgID="Equation.3" ShapeID="_x0000_i1210" DrawAspect="Content" ObjectID="_1575184011" r:id="rId352"/>
         </w:object>
       </w:r>
       <w:r>
@@ -19902,10 +19901,10 @@
           <w:szCs w:val="28"/>
         </w:rPr>
         <w:object w:dxaOrig="760" w:dyaOrig="320">
-          <v:shape id="_x0000_i1216" type="#_x0000_t75" style="width:38.2pt;height:16.15pt" o:ole="">
+          <v:shape id="_x0000_i1211" type="#_x0000_t75" style="width:38.2pt;height:16.15pt" o:ole="">
             <v:imagedata r:id="rId353" o:title=""/>
           </v:shape>
-          <o:OLEObject Type="Embed" ProgID="Equation.3" ShapeID="_x0000_i1216" DrawAspect="Content" ObjectID="_1575140750" r:id="rId354"/>
+          <o:OLEObject Type="Embed" ProgID="Equation.3" ShapeID="_x0000_i1211" DrawAspect="Content" ObjectID="_1575184012" r:id="rId354"/>
         </w:object>
       </w:r>
       <w:r>
@@ -19961,10 +19960,10 @@
           <w:szCs w:val="28"/>
         </w:rPr>
         <w:object w:dxaOrig="2880" w:dyaOrig="780">
-          <v:shape id="_x0000_i1217" type="#_x0000_t75" style="width:132.25pt;height:36pt" o:ole="" fillcolor="window">
+          <v:shape id="_x0000_i1212" type="#_x0000_t75" style="width:132.25pt;height:36pt" o:ole="" fillcolor="window">
             <v:imagedata r:id="rId355" o:title=""/>
           </v:shape>
-          <o:OLEObject Type="Embed" ProgID="Equation.3" ShapeID="_x0000_i1217" DrawAspect="Content" ObjectID="_1575140751" r:id="rId356"/>
+          <o:OLEObject Type="Embed" ProgID="Equation.3" ShapeID="_x0000_i1212" DrawAspect="Content" ObjectID="_1575184013" r:id="rId356"/>
         </w:object>
       </w:r>
       <w:r>
@@ -19991,10 +19990,10 @@
           <w:szCs w:val="28"/>
         </w:rPr>
         <w:object w:dxaOrig="1700" w:dyaOrig="440">
-          <v:shape id="_x0000_i1211" type="#_x0000_t75" style="width:88.9pt;height:23.5pt" o:ole="" fillcolor="window">
+          <v:shape id="_x0000_i1213" type="#_x0000_t75" style="width:88.9pt;height:23.5pt" o:ole="" fillcolor="window">
             <v:imagedata r:id="rId169" o:title=""/>
           </v:shape>
-          <o:OLEObject Type="Embed" ProgID="Equation.3" ShapeID="_x0000_i1211" DrawAspect="Content" ObjectID="_1575140752" r:id="rId357"/>
+          <o:OLEObject Type="Embed" ProgID="Equation.3" ShapeID="_x0000_i1213" DrawAspect="Content" ObjectID="_1575184014" r:id="rId357"/>
         </w:object>
       </w:r>
       <w:r>
@@ -20013,10 +20012,10 @@
           <w:szCs w:val="28"/>
         </w:rPr>
         <w:object w:dxaOrig="520" w:dyaOrig="340">
-          <v:shape id="_x0000_i1212" type="#_x0000_t75" style="width:26.45pt;height:16.9pt" o:ole="" fillcolor="window">
+          <v:shape id="_x0000_i1214" type="#_x0000_t75" style="width:26.45pt;height:16.9pt" o:ole="" fillcolor="window">
             <v:imagedata r:id="rId171" o:title=""/>
           </v:shape>
-          <o:OLEObject Type="Embed" ProgID="Equation.3" ShapeID="_x0000_i1212" DrawAspect="Content" ObjectID="_1575140753" r:id="rId358"/>
+          <o:OLEObject Type="Embed" ProgID="Equation.3" ShapeID="_x0000_i1214" DrawAspect="Content" ObjectID="_1575184015" r:id="rId358"/>
         </w:object>
       </w:r>
       <w:r>
@@ -20040,10 +20039,10 @@
       </w:pPr>
       <w:r>
         <w:object w:dxaOrig="6750" w:dyaOrig="5520">
-          <v:shape id="_x0000_i1218" type="#_x0000_t75" style="width:362.2pt;height:296.8pt" o:ole="">
+          <v:shape id="_x0000_i1215" type="#_x0000_t75" style="width:362.2pt;height:296.8pt" o:ole="">
             <v:imagedata r:id="rId359" o:title=""/>
           </v:shape>
-          <o:OLEObject Type="Embed" ProgID="Mathcad" ShapeID="_x0000_i1218" DrawAspect="Content" ObjectID="_1575140754" r:id="rId360"/>
+          <o:OLEObject Type="Embed" ProgID="Mathcad" ShapeID="_x0000_i1215" DrawAspect="Content" ObjectID="_1575184016" r:id="rId360"/>
         </w:object>
       </w:r>
     </w:p>
@@ -20065,10 +20064,10 @@
           <w:szCs w:val="28"/>
         </w:rPr>
         <w:object w:dxaOrig="1340" w:dyaOrig="380">
-          <v:shape id="_x0000_i1219" type="#_x0000_t75" style="width:70.55pt;height:19.85pt" o:ole="" fillcolor="window">
+          <v:shape id="_x0000_i1216" type="#_x0000_t75" style="width:70.55pt;height:19.85pt" o:ole="" fillcolor="window">
             <v:imagedata r:id="rId361" o:title=""/>
           </v:shape>
-          <o:OLEObject Type="Embed" ProgID="Equation.3" ShapeID="_x0000_i1219" DrawAspect="Content" ObjectID="_1575140755" r:id="rId362"/>
+          <o:OLEObject Type="Embed" ProgID="Equation.3" ShapeID="_x0000_i1216" DrawAspect="Content" ObjectID="_1575184017" r:id="rId362"/>
         </w:object>
       </w:r>
       <w:r>
@@ -20087,10 +20086,10 @@
           <w:szCs w:val="28"/>
         </w:rPr>
         <w:object w:dxaOrig="1579" w:dyaOrig="320">
-          <v:shape id="_x0000_i1232" type="#_x0000_t75" style="width:83pt;height:16.9pt" o:ole="" fillcolor="window">
+          <v:shape id="_x0000_i1217" type="#_x0000_t75" style="width:83pt;height:16.9pt" o:ole="" fillcolor="window">
             <v:imagedata r:id="rId363" o:title=""/>
           </v:shape>
-          <o:OLEObject Type="Embed" ProgID="Equation.3" ShapeID="_x0000_i1232" DrawAspect="Content" ObjectID="_1575140756" r:id="rId364"/>
+          <o:OLEObject Type="Embed" ProgID="Equation.3" ShapeID="_x0000_i1217" DrawAspect="Content" ObjectID="_1575184018" r:id="rId364"/>
         </w:object>
       </w:r>
       <w:r>
@@ -20120,10 +20119,10 @@
           <w:szCs w:val="28"/>
         </w:rPr>
         <w:object w:dxaOrig="4080" w:dyaOrig="800">
-          <v:shape id="_x0000_i1233" type="#_x0000_t75" style="width:187.35pt;height:36.75pt" o:ole="" fillcolor="window">
+          <v:shape id="_x0000_i1218" type="#_x0000_t75" style="width:187.35pt;height:36.75pt" o:ole="" fillcolor="window">
             <v:imagedata r:id="rId365" o:title=""/>
           </v:shape>
-          <o:OLEObject Type="Embed" ProgID="Equation.3" ShapeID="_x0000_i1233" DrawAspect="Content" ObjectID="_1575140757" r:id="rId366"/>
+          <o:OLEObject Type="Embed" ProgID="Equation.3" ShapeID="_x0000_i1218" DrawAspect="Content" ObjectID="_1575184019" r:id="rId366"/>
         </w:object>
       </w:r>
       <w:r>
@@ -20161,10 +20160,10 @@
           <w:szCs w:val="28"/>
         </w:rPr>
         <w:object w:dxaOrig="1140" w:dyaOrig="420">
-          <v:shape id="_x0000_i1234" type="#_x0000_t75" style="width:59.5pt;height:22.05pt" o:ole="" fillcolor="window">
+          <v:shape id="_x0000_i1219" type="#_x0000_t75" style="width:59.5pt;height:22.05pt" o:ole="" fillcolor="window">
             <v:imagedata r:id="rId367" o:title=""/>
           </v:shape>
-          <o:OLEObject Type="Embed" ProgID="Equation.3" ShapeID="_x0000_i1234" DrawAspect="Content" ObjectID="_1575140758" r:id="rId368"/>
+          <o:OLEObject Type="Embed" ProgID="Equation.3" ShapeID="_x0000_i1219" DrawAspect="Content" ObjectID="_1575184020" r:id="rId368"/>
         </w:object>
       </w:r>
       <w:r>
@@ -20202,10 +20201,10 @@
           <w:szCs w:val="28"/>
         </w:rPr>
         <w:object w:dxaOrig="660" w:dyaOrig="300">
-          <v:shape id="_x0000_i1235" type="#_x0000_t75" style="width:34.55pt;height:16.15pt" o:ole="" fillcolor="window">
+          <v:shape id="_x0000_i1220" type="#_x0000_t75" style="width:34.55pt;height:16.15pt" o:ole="" fillcolor="window">
             <v:imagedata r:id="rId369" o:title=""/>
           </v:shape>
-          <o:OLEObject Type="Embed" ProgID="Equation.3" ShapeID="_x0000_i1235" DrawAspect="Content" ObjectID="_1575140759" r:id="rId370"/>
+          <o:OLEObject Type="Embed" ProgID="Equation.3" ShapeID="_x0000_i1220" DrawAspect="Content" ObjectID="_1575184021" r:id="rId370"/>
         </w:object>
       </w:r>
       <w:r>
@@ -20224,10 +20223,10 @@
           <w:szCs w:val="28"/>
         </w:rPr>
         <w:object w:dxaOrig="660" w:dyaOrig="300">
-          <v:shape id="_x0000_i1236" type="#_x0000_t75" style="width:34.55pt;height:16.15pt" o:ole="" fillcolor="window">
+          <v:shape id="_x0000_i1221" type="#_x0000_t75" style="width:34.55pt;height:16.15pt" o:ole="" fillcolor="window">
             <v:imagedata r:id="rId371" o:title=""/>
           </v:shape>
-          <o:OLEObject Type="Embed" ProgID="Equation.3" ShapeID="_x0000_i1236" DrawAspect="Content" ObjectID="_1575140760" r:id="rId372"/>
+          <o:OLEObject Type="Embed" ProgID="Equation.3" ShapeID="_x0000_i1221" DrawAspect="Content" ObjectID="_1575184022" r:id="rId372"/>
         </w:object>
       </w:r>
       <w:r>
@@ -20276,10 +20275,10 @@
           <w:szCs w:val="28"/>
         </w:rPr>
         <w:object w:dxaOrig="2960" w:dyaOrig="720">
-          <v:shape id="_x0000_i1237" type="#_x0000_t75" style="width:155pt;height:38.2pt" o:ole="">
+          <v:shape id="_x0000_i1222" type="#_x0000_t75" style="width:155pt;height:38.2pt" o:ole="">
             <v:imagedata r:id="rId373" o:title=""/>
           </v:shape>
-          <o:OLEObject Type="Embed" ProgID="Equation.3" ShapeID="_x0000_i1237" DrawAspect="Content" ObjectID="_1575140761" r:id="rId374"/>
+          <o:OLEObject Type="Embed" ProgID="Equation.3" ShapeID="_x0000_i1222" DrawAspect="Content" ObjectID="_1575184023" r:id="rId374"/>
         </w:object>
       </w:r>
     </w:p>
@@ -20309,10 +20308,10 @@
           <w:szCs w:val="28"/>
         </w:rPr>
         <w:object w:dxaOrig="600" w:dyaOrig="360">
-          <v:shape id="_x0000_i1207" type="#_x0000_t75" style="width:30.1pt;height:18.35pt" o:ole="" fillcolor="window">
+          <v:shape id="_x0000_i1223" type="#_x0000_t75" style="width:30.1pt;height:18.35pt" o:ole="" fillcolor="window">
             <v:imagedata r:id="rId157" o:title=""/>
           </v:shape>
-          <o:OLEObject Type="Embed" ProgID="Equation.3" ShapeID="_x0000_i1207" DrawAspect="Content" ObjectID="_1575140762" r:id="rId375"/>
+          <o:OLEObject Type="Embed" ProgID="Equation.3" ShapeID="_x0000_i1223" DrawAspect="Content" ObjectID="_1575184024" r:id="rId375"/>
         </w:object>
       </w:r>
       <w:r>
@@ -20331,10 +20330,10 @@
           <w:szCs w:val="28"/>
         </w:rPr>
         <w:object w:dxaOrig="220" w:dyaOrig="240">
-          <v:shape id="_x0000_i1208" type="#_x0000_t75" style="width:10.3pt;height:11.75pt" o:ole="" fillcolor="window">
+          <v:shape id="_x0000_i1224" type="#_x0000_t75" style="width:10.3pt;height:11.75pt" o:ole="" fillcolor="window">
             <v:imagedata r:id="rId159" o:title=""/>
           </v:shape>
-          <o:OLEObject Type="Embed" ProgID="Equation.3" ShapeID="_x0000_i1208" DrawAspect="Content" ObjectID="_1575140763" r:id="rId376"/>
+          <o:OLEObject Type="Embed" ProgID="Equation.3" ShapeID="_x0000_i1224" DrawAspect="Content" ObjectID="_1575184025" r:id="rId376"/>
         </w:object>
       </w:r>
       <w:r>
@@ -20360,11 +20359,11 @@
           <w:sz w:val="28"/>
           <w:szCs w:val="28"/>
         </w:rPr>
-        <w:object w:dxaOrig="7200" w:dyaOrig="380">
-          <v:shape id="_x0000_i1238" type="#_x0000_t75" style="width:371.75pt;height:20.55pt" o:ole="">
+        <w:object w:dxaOrig="7280" w:dyaOrig="380">
+          <v:shape id="_x0000_i1273" type="#_x0000_t75" style="width:354.1pt;height:19.1pt" o:ole="">
             <v:imagedata r:id="rId377" o:title=""/>
           </v:shape>
-          <o:OLEObject Type="Embed" ProgID="Equation.3" ShapeID="_x0000_i1238" DrawAspect="Content" ObjectID="_1575140764" r:id="rId378"/>
+          <o:OLEObject Type="Embed" ProgID="Equation.3" ShapeID="_x0000_i1273" DrawAspect="Content" ObjectID="_1575184026" r:id="rId378"/>
         </w:object>
       </w:r>
     </w:p>
@@ -20385,10 +20384,10 @@
           <w:szCs w:val="28"/>
         </w:rPr>
         <w:object w:dxaOrig="1420" w:dyaOrig="380">
-          <v:shape id="_x0000_i1239" type="#_x0000_t75" style="width:79.35pt;height:23.5pt" o:ole="">
+          <v:shape id="_x0000_i1225" type="#_x0000_t75" style="width:65.4pt;height:19.1pt" o:ole="">
             <v:imagedata r:id="rId379" o:title=""/>
           </v:shape>
-          <o:OLEObject Type="Embed" ProgID="Equation.3" ShapeID="_x0000_i1239" DrawAspect="Content" ObjectID="_1575140765" r:id="rId380"/>
+          <o:OLEObject Type="Embed" ProgID="Equation.3" ShapeID="_x0000_i1225" DrawAspect="Content" ObjectID="_1575184027" r:id="rId380"/>
         </w:object>
       </w:r>
       <w:r>
@@ -20439,10 +20438,10 @@
           <w:szCs w:val="28"/>
         </w:rPr>
         <w:object w:dxaOrig="3140" w:dyaOrig="800">
-          <v:shape id="_x0000_i1220" type="#_x0000_t75" style="width:157.2pt;height:39.65pt" o:ole="">
+          <v:shape id="_x0000_i1226" type="#_x0000_t75" style="width:157.2pt;height:39.65pt" o:ole="">
             <v:imagedata r:id="rId381" o:title=""/>
           </v:shape>
-          <o:OLEObject Type="Embed" ProgID="Equation.3" ShapeID="_x0000_i1220" DrawAspect="Content" ObjectID="_1575140766" r:id="rId382"/>
+          <o:OLEObject Type="Embed" ProgID="Equation.3" ShapeID="_x0000_i1226" DrawAspect="Content" ObjectID="_1575184028" r:id="rId382"/>
         </w:object>
       </w:r>
       <w:r>
@@ -20490,10 +20489,10 @@
           <w:position w:val="-12"/>
         </w:rPr>
         <w:object w:dxaOrig="260" w:dyaOrig="380">
-          <v:shape id="_x0000_i1221" type="#_x0000_t75" style="width:13.2pt;height:19.1pt" o:ole="">
+          <v:shape id="_x0000_i1227" type="#_x0000_t75" style="width:13.2pt;height:19.1pt" o:ole="">
             <v:imagedata r:id="rId383" o:title=""/>
           </v:shape>
-          <o:OLEObject Type="Embed" ProgID="Equation.3" ShapeID="_x0000_i1221" DrawAspect="Content" ObjectID="_1575140767" r:id="rId384"/>
+          <o:OLEObject Type="Embed" ProgID="Equation.3" ShapeID="_x0000_i1227" DrawAspect="Content" ObjectID="_1575184029" r:id="rId384"/>
         </w:object>
       </w:r>
       <w:r>
@@ -20512,10 +20511,10 @@
           <w:szCs w:val="28"/>
         </w:rPr>
         <w:object w:dxaOrig="1500" w:dyaOrig="360">
-          <v:shape id="_x0000_i1240" type="#_x0000_t75" style="width:79.35pt;height:19.1pt" o:ole="">
+          <v:shape id="_x0000_i1228" type="#_x0000_t75" style="width:79.35pt;height:19.1pt" o:ole="">
             <v:imagedata r:id="rId385" o:title=""/>
           </v:shape>
-          <o:OLEObject Type="Embed" ProgID="Equation.3" ShapeID="_x0000_i1240" DrawAspect="Content" ObjectID="_1575140768" r:id="rId386"/>
+          <o:OLEObject Type="Embed" ProgID="Equation.3" ShapeID="_x0000_i1228" DrawAspect="Content" ObjectID="_1575184030" r:id="rId386"/>
         </w:object>
       </w:r>
       <w:r>
@@ -20545,10 +20544,10 @@
           <w:szCs w:val="28"/>
         </w:rPr>
         <w:object w:dxaOrig="3640" w:dyaOrig="880">
-          <v:shape id="_x0000_i1222" type="#_x0000_t75" style="width:177.8pt;height:47pt" o:ole="">
+          <v:shape id="_x0000_i1229" type="#_x0000_t75" style="width:177.8pt;height:47pt" o:ole="">
             <v:imagedata r:id="rId387" o:title=""/>
           </v:shape>
-          <o:OLEObject Type="Embed" ProgID="Equation.3" ShapeID="_x0000_i1222" DrawAspect="Content" ObjectID="_1575140769" r:id="rId388"/>
+          <o:OLEObject Type="Embed" ProgID="Equation.3" ShapeID="_x0000_i1229" DrawAspect="Content" ObjectID="_1575184031" r:id="rId388"/>
         </w:object>
       </w:r>
       <w:r>
@@ -20607,10 +20606,10 @@
                 <w:szCs w:val="24"/>
               </w:rPr>
               <w:object w:dxaOrig="160" w:dyaOrig="279">
-                <v:shape id="_x0000_i1241" type="#_x0000_t75" style="width:8.1pt;height:13.95pt" o:ole="">
+                <v:shape id="_x0000_i1230" type="#_x0000_t75" style="width:8.1pt;height:13.95pt" o:ole="">
                   <v:imagedata r:id="rId389" o:title=""/>
                 </v:shape>
-                <o:OLEObject Type="Embed" ProgID="Equation.3" ShapeID="_x0000_i1241" DrawAspect="Content" ObjectID="_1575140770" r:id="rId390"/>
+                <o:OLEObject Type="Embed" ProgID="Equation.3" ShapeID="_x0000_i1230" DrawAspect="Content" ObjectID="_1575184032" r:id="rId390"/>
               </w:object>
             </w:r>
           </w:p>
@@ -20756,10 +20755,10 @@
                 <w:szCs w:val="24"/>
               </w:rPr>
               <w:object w:dxaOrig="260" w:dyaOrig="380">
-                <v:shape id="_x0000_i1242" type="#_x0000_t75" style="width:12.5pt;height:19.1pt" o:ole="">
+                <v:shape id="_x0000_i1231" type="#_x0000_t75" style="width:12.5pt;height:19.1pt" o:ole="">
                   <v:imagedata r:id="rId391" o:title=""/>
                 </v:shape>
-                <o:OLEObject Type="Embed" ProgID="Equation.3" ShapeID="_x0000_i1242" DrawAspect="Content" ObjectID="_1575140771" r:id="rId392"/>
+                <o:OLEObject Type="Embed" ProgID="Equation.3" ShapeID="_x0000_i1231" DrawAspect="Content" ObjectID="_1575184033" r:id="rId392"/>
               </w:object>
             </w:r>
           </w:p>
@@ -20905,10 +20904,10 @@
                 <w:szCs w:val="24"/>
               </w:rPr>
               <w:object w:dxaOrig="279" w:dyaOrig="380">
-                <v:shape id="_x0000_i1243" type="#_x0000_t75" style="width:13.95pt;height:19.1pt" o:ole="">
+                <v:shape id="_x0000_i1232" type="#_x0000_t75" style="width:13.95pt;height:19.1pt" o:ole="">
                   <v:imagedata r:id="rId393" o:title=""/>
                 </v:shape>
-                <o:OLEObject Type="Embed" ProgID="Equation.3" ShapeID="_x0000_i1243" DrawAspect="Content" ObjectID="_1575140772" r:id="rId394"/>
+                <o:OLEObject Type="Embed" ProgID="Equation.3" ShapeID="_x0000_i1232" DrawAspect="Content" ObjectID="_1575184034" r:id="rId394"/>
               </w:object>
             </w:r>
           </w:p>
@@ -21354,7 +21353,7 @@
           <w:sz w:val="24"/>
           <w:szCs w:val="24"/>
         </w:rPr>
-        <w:t>0,304</w:t>
+        <w:t>0,30445</w:t>
       </w:r>
       <w:r>
         <w:rPr>
@@ -21362,7 +21361,7 @@
           <w:sz w:val="24"/>
           <w:szCs w:val="24"/>
         </w:rPr>
-        <w:t>45</w:t>
+        <w:t>+</w:t>
       </w:r>
       <w:r>
         <w:rPr>
@@ -21370,23 +21369,7 @@
           <w:sz w:val="24"/>
           <w:szCs w:val="24"/>
         </w:rPr>
-        <w:t>+</w:t>
-      </w:r>
-      <w:r>
-        <w:rPr>
-          <w:rFonts w:ascii="Times New Roman" w:hAnsi="Times New Roman"/>
-          <w:sz w:val="24"/>
-          <w:szCs w:val="24"/>
-        </w:rPr>
-        <w:t>0,2</w:t>
-      </w:r>
-      <w:r>
-        <w:rPr>
-          <w:rFonts w:ascii="Times New Roman" w:hAnsi="Times New Roman"/>
-          <w:sz w:val="24"/>
-          <w:szCs w:val="24"/>
-        </w:rPr>
-        <w:t>6969</w:t>
+        <w:t>0,26969</w:t>
       </w:r>
       <w:r>
         <w:rPr>
@@ -21429,15 +21412,7 @@
             <w:sz w:val="28"/>
             <w:szCs w:val="28"/>
           </w:rPr>
-          <m:t>≈0,2</m:t>
-        </m:r>
-        <m:r>
-          <w:rPr>
-            <w:rFonts w:ascii="Cambria Math" w:hAnsi="Cambria Math"/>
-            <w:sz w:val="28"/>
-            <w:szCs w:val="28"/>
-          </w:rPr>
-          <m:t>47</m:t>
+          <m:t>≈0,247</m:t>
         </m:r>
       </m:oMath>
       <w:r>
@@ -21666,47 +21641,7 @@
           <w:sz w:val="24"/>
           <w:szCs w:val="24"/>
         </w:rPr>
-        <w:t>0,33619</w:t>
-      </w:r>
-      <w:r>
-        <w:rPr>
-          <w:rFonts w:ascii="Times New Roman" w:hAnsi="Times New Roman"/>
-          <w:sz w:val="24"/>
-          <w:szCs w:val="24"/>
-        </w:rPr>
-        <w:t>+</w:t>
-      </w:r>
-      <w:r>
-        <w:rPr>
-          <w:rFonts w:ascii="Times New Roman" w:hAnsi="Times New Roman"/>
-          <w:sz w:val="24"/>
-          <w:szCs w:val="24"/>
-        </w:rPr>
-        <w:t>0,304</w:t>
-      </w:r>
-      <w:r>
-        <w:rPr>
-          <w:rFonts w:ascii="Times New Roman" w:hAnsi="Times New Roman"/>
-          <w:sz w:val="24"/>
-          <w:szCs w:val="24"/>
-        </w:rPr>
-        <w:t>45+</w:t>
-      </w:r>
-      <w:r>
-        <w:rPr>
-          <w:rFonts w:ascii="Times New Roman" w:hAnsi="Times New Roman"/>
-          <w:sz w:val="24"/>
-          <w:szCs w:val="24"/>
-        </w:rPr>
-        <w:t>0,2</w:t>
-      </w:r>
-      <w:r>
-        <w:rPr>
-          <w:rFonts w:ascii="Times New Roman" w:hAnsi="Times New Roman"/>
-          <w:sz w:val="24"/>
-          <w:szCs w:val="24"/>
-        </w:rPr>
-        <w:t>6969+0,23319)=0,2214</w:t>
+        <w:t>0,33619+0,30445+0,26969+0,23319)=0,2214</w:t>
       </w:r>
       <m:oMath>
         <m:r>
@@ -21715,15 +21650,7 @@
             <w:sz w:val="28"/>
             <w:szCs w:val="28"/>
           </w:rPr>
-          <m:t>≈0,2</m:t>
-        </m:r>
-        <m:r>
-          <w:rPr>
-            <w:rFonts w:ascii="Cambria Math" w:hAnsi="Cambria Math"/>
-            <w:sz w:val="28"/>
-            <w:szCs w:val="28"/>
-          </w:rPr>
-          <m:t>21</m:t>
+          <m:t>≈0,221</m:t>
         </m:r>
       </m:oMath>
       <w:r>
@@ -21832,10 +21759,10 @@
           <w:szCs w:val="28"/>
         </w:rPr>
         <w:object w:dxaOrig="420" w:dyaOrig="260">
-          <v:shape id="_x0000_i1223" type="#_x0000_t75" style="width:21.3pt;height:12.5pt" o:ole="" fillcolor="window">
+          <v:shape id="_x0000_i1233" type="#_x0000_t75" style="width:21.3pt;height:12.5pt" o:ole="" fillcolor="window">
             <v:imagedata r:id="rId211" o:title=""/>
           </v:shape>
-          <o:OLEObject Type="Embed" ProgID="Equation.3" ShapeID="_x0000_i1223" DrawAspect="Content" ObjectID="_1575140773" r:id="rId395"/>
+          <o:OLEObject Type="Embed" ProgID="Equation.3" ShapeID="_x0000_i1233" DrawAspect="Content" ObjectID="_1575184035" r:id="rId395"/>
         </w:object>
       </w:r>
       <w:r>
@@ -21844,10 +21771,10 @@
           <w:szCs w:val="28"/>
         </w:rPr>
         <w:object w:dxaOrig="2880" w:dyaOrig="760">
-          <v:shape id="_x0000_i1224" type="#_x0000_t75" style="width:2in;height:38.2pt" o:ole="" fillcolor="window">
+          <v:shape id="_x0000_i1234" type="#_x0000_t75" style="width:2in;height:38.2pt" o:ole="" fillcolor="window">
             <v:imagedata r:id="rId213" o:title=""/>
           </v:shape>
-          <o:OLEObject Type="Embed" ProgID="Equation.3" ShapeID="_x0000_i1224" DrawAspect="Content" ObjectID="_1575140774" r:id="rId396"/>
+          <o:OLEObject Type="Embed" ProgID="Equation.3" ShapeID="_x0000_i1234" DrawAspect="Content" ObjectID="_1575184036" r:id="rId396"/>
         </w:object>
       </w:r>
       <w:r>
@@ -21884,10 +21811,10 @@
           <w:szCs w:val="28"/>
         </w:rPr>
         <w:object w:dxaOrig="220" w:dyaOrig="240">
-          <v:shape id="_x0000_i1244" type="#_x0000_t75" style="width:11.75pt;height:12.5pt" o:ole="" fillcolor="window">
+          <v:shape id="_x0000_i1235" type="#_x0000_t75" style="width:11.75pt;height:12.5pt" o:ole="" fillcolor="window">
             <v:imagedata r:id="rId397" o:title=""/>
           </v:shape>
-          <o:OLEObject Type="Embed" ProgID="Equation.3" ShapeID="_x0000_i1244" DrawAspect="Content" ObjectID="_1575140775" r:id="rId398"/>
+          <o:OLEObject Type="Embed" ProgID="Equation.3" ShapeID="_x0000_i1235" DrawAspect="Content" ObjectID="_1575184037" r:id="rId398"/>
         </w:object>
       </w:r>
       <w:r>
@@ -21917,10 +21844,10 @@
           <w:szCs w:val="28"/>
         </w:rPr>
         <w:object w:dxaOrig="1340" w:dyaOrig="380">
-          <v:shape id="_x0000_i1225" type="#_x0000_t75" style="width:70.55pt;height:19.85pt" o:ole="" fillcolor="window">
+          <v:shape id="_x0000_i1236" type="#_x0000_t75" style="width:70.55pt;height:19.85pt" o:ole="" fillcolor="window">
             <v:imagedata r:id="rId361" o:title=""/>
           </v:shape>
-          <o:OLEObject Type="Embed" ProgID="Equation.3" ShapeID="_x0000_i1225" DrawAspect="Content" ObjectID="_1575140776" r:id="rId399"/>
+          <o:OLEObject Type="Embed" ProgID="Equation.3" ShapeID="_x0000_i1236" DrawAspect="Content" ObjectID="_1575184038" r:id="rId399"/>
         </w:object>
       </w:r>
       <w:r>
@@ -21939,10 +21866,10 @@
           <w:szCs w:val="28"/>
         </w:rPr>
         <w:object w:dxaOrig="1579" w:dyaOrig="320">
-          <v:shape id="_x0000_i1245" type="#_x0000_t75" style="width:83pt;height:16.9pt" o:ole="" fillcolor="window">
+          <v:shape id="_x0000_i1237" type="#_x0000_t75" style="width:83pt;height:16.9pt" o:ole="" fillcolor="window">
             <v:imagedata r:id="rId400" o:title=""/>
           </v:shape>
-          <o:OLEObject Type="Embed" ProgID="Equation.3" ShapeID="_x0000_i1245" DrawAspect="Content" ObjectID="_1575140777" r:id="rId401"/>
+          <o:OLEObject Type="Embed" ProgID="Equation.3" ShapeID="_x0000_i1237" DrawAspect="Content" ObjectID="_1575184039" r:id="rId401"/>
         </w:object>
       </w:r>
       <w:r>
@@ -21972,10 +21899,10 @@
           <w:szCs w:val="28"/>
         </w:rPr>
         <w:object w:dxaOrig="4080" w:dyaOrig="800">
-          <v:shape id="_x0000_i1246" type="#_x0000_t75" style="width:187.35pt;height:36.75pt" o:ole="" fillcolor="window">
+          <v:shape id="_x0000_i1238" type="#_x0000_t75" style="width:187.35pt;height:36.75pt" o:ole="" fillcolor="window">
             <v:imagedata r:id="rId402" o:title=""/>
           </v:shape>
-          <o:OLEObject Type="Embed" ProgID="Equation.3" ShapeID="_x0000_i1246" DrawAspect="Content" ObjectID="_1575140778" r:id="rId403"/>
+          <o:OLEObject Type="Embed" ProgID="Equation.3" ShapeID="_x0000_i1238" DrawAspect="Content" ObjectID="_1575184040" r:id="rId403"/>
         </w:object>
       </w:r>
       <w:r>
@@ -22013,10 +21940,10 @@
           <w:szCs w:val="28"/>
         </w:rPr>
         <w:object w:dxaOrig="1200" w:dyaOrig="420">
-          <v:shape id="_x0000_i1247" type="#_x0000_t75" style="width:63.2pt;height:22.05pt" o:ole="" fillcolor="window">
+          <v:shape id="_x0000_i1239" type="#_x0000_t75" style="width:63.2pt;height:22.05pt" o:ole="" fillcolor="window">
             <v:imagedata r:id="rId404" o:title=""/>
           </v:shape>
-          <o:OLEObject Type="Embed" ProgID="Equation.3" ShapeID="_x0000_i1247" DrawAspect="Content" ObjectID="_1575140779" r:id="rId405"/>
+          <o:OLEObject Type="Embed" ProgID="Equation.3" ShapeID="_x0000_i1239" DrawAspect="Content" ObjectID="_1575184041" r:id="rId405"/>
         </w:object>
       </w:r>
       <w:r>
@@ -22054,10 +21981,10 @@
           <w:szCs w:val="28"/>
         </w:rPr>
         <w:object w:dxaOrig="639" w:dyaOrig="300">
-          <v:shape id="_x0000_i1248" type="#_x0000_t75" style="width:33.8pt;height:16.15pt" o:ole="" fillcolor="window">
+          <v:shape id="_x0000_i1240" type="#_x0000_t75" style="width:33.8pt;height:16.15pt" o:ole="" fillcolor="window">
             <v:imagedata r:id="rId406" o:title=""/>
           </v:shape>
-          <o:OLEObject Type="Embed" ProgID="Equation.3" ShapeID="_x0000_i1248" DrawAspect="Content" ObjectID="_1575140780" r:id="rId407"/>
+          <o:OLEObject Type="Embed" ProgID="Equation.3" ShapeID="_x0000_i1240" DrawAspect="Content" ObjectID="_1575184042" r:id="rId407"/>
         </w:object>
       </w:r>
       <w:r>
@@ -22076,10 +22003,10 @@
           <w:szCs w:val="28"/>
         </w:rPr>
         <w:object w:dxaOrig="639" w:dyaOrig="300">
-          <v:shape id="_x0000_i1226" type="#_x0000_t75" style="width:33.8pt;height:16.15pt" o:ole="" fillcolor="window">
+          <v:shape id="_x0000_i1241" type="#_x0000_t75" style="width:33.8pt;height:16.15pt" o:ole="" fillcolor="window">
             <v:imagedata r:id="rId408" o:title=""/>
           </v:shape>
-          <o:OLEObject Type="Embed" ProgID="Equation.3" ShapeID="_x0000_i1226" DrawAspect="Content" ObjectID="_1575140781" r:id="rId409"/>
+          <o:OLEObject Type="Embed" ProgID="Equation.3" ShapeID="_x0000_i1241" DrawAspect="Content" ObjectID="_1575184043" r:id="rId409"/>
         </w:object>
       </w:r>
       <w:r>
@@ -22107,7 +22034,15 @@
           <w:sz w:val="28"/>
           <w:szCs w:val="28"/>
         </w:rPr>
-        <w:t>Узловые значения будут те же, что и для метода прямоугольников:</w:t>
+        <w:t>Некоторые у</w:t>
+      </w:r>
+      <w:r>
+        <w:rPr>
+          <w:rFonts w:ascii="Times New Roman" w:hAnsi="Times New Roman"/>
+          <w:sz w:val="28"/>
+          <w:szCs w:val="28"/>
+        </w:rPr>
+        <w:t>зловые значения будут те же, что и для метода прямоугольников:</w:t>
       </w:r>
     </w:p>
     <w:tbl>
@@ -22161,10 +22096,10 @@
                 <w:szCs w:val="24"/>
               </w:rPr>
               <w:object w:dxaOrig="160" w:dyaOrig="279">
-                <v:shape id="_x0000_i1227" type="#_x0000_t75" style="width:8.1pt;height:13.95pt" o:ole="">
+                <v:shape id="_x0000_i1242" type="#_x0000_t75" style="width:8.1pt;height:13.95pt" o:ole="">
                   <v:imagedata r:id="rId389" o:title=""/>
                 </v:shape>
-                <o:OLEObject Type="Embed" ProgID="Equation.3" ShapeID="_x0000_i1227" DrawAspect="Content" ObjectID="_1575140782" r:id="rId410"/>
+                <o:OLEObject Type="Embed" ProgID="Equation.3" ShapeID="_x0000_i1242" DrawAspect="Content" ObjectID="_1575184044" r:id="rId410"/>
               </w:object>
             </w:r>
           </w:p>
@@ -22402,10 +22337,10 @@
                 <w:szCs w:val="24"/>
               </w:rPr>
               <w:object w:dxaOrig="260" w:dyaOrig="380">
-                <v:shape id="_x0000_i1228" type="#_x0000_t75" style="width:12.5pt;height:19.1pt" o:ole="">
+                <v:shape id="_x0000_i1243" type="#_x0000_t75" style="width:12.5pt;height:19.1pt" o:ole="">
                   <v:imagedata r:id="rId391" o:title=""/>
                 </v:shape>
-                <o:OLEObject Type="Embed" ProgID="Equation.3" ShapeID="_x0000_i1228" DrawAspect="Content" ObjectID="_1575140783" r:id="rId411"/>
+                <o:OLEObject Type="Embed" ProgID="Equation.3" ShapeID="_x0000_i1243" DrawAspect="Content" ObjectID="_1575184045" r:id="rId411"/>
               </w:object>
             </w:r>
           </w:p>
@@ -22643,10 +22578,10 @@
                 <w:szCs w:val="24"/>
               </w:rPr>
               <w:object w:dxaOrig="279" w:dyaOrig="380">
-                <v:shape id="_x0000_i1229" type="#_x0000_t75" style="width:13.95pt;height:19.1pt" o:ole="">
+                <v:shape id="_x0000_i1244" type="#_x0000_t75" style="width:13.95pt;height:19.1pt" o:ole="">
                   <v:imagedata r:id="rId393" o:title=""/>
                 </v:shape>
-                <o:OLEObject Type="Embed" ProgID="Equation.3" ShapeID="_x0000_i1229" DrawAspect="Content" ObjectID="_1575140784" r:id="rId412"/>
+                <o:OLEObject Type="Embed" ProgID="Equation.3" ShapeID="_x0000_i1244" DrawAspect="Content" ObjectID="_1575184046" r:id="rId412"/>
               </w:object>
             </w:r>
           </w:p>
@@ -23130,10 +23065,10 @@
             <w:szCs w:val="32"/>
           </w:rPr>
           <w:object w:dxaOrig="2160" w:dyaOrig="720">
-            <v:shape id="_x0000_i1209" type="#_x0000_t75" style="width:129.3pt;height:43.35pt" o:ole="">
+            <v:shape id="_x0000_i1245" type="#_x0000_t75" style="width:129.3pt;height:43.35pt" o:ole="">
               <v:imagedata r:id="rId413" o:title=""/>
             </v:shape>
-            <o:OLEObject Type="Embed" ProgID="Equation.3" ShapeID="_x0000_i1209" DrawAspect="Content" ObjectID="_1575140785" r:id="rId414"/>
+            <o:OLEObject Type="Embed" ProgID="Equation.3" ShapeID="_x0000_i1245" DrawAspect="Content" ObjectID="_1575184047" r:id="rId414"/>
           </w:object>
         </m:r>
       </m:oMath>
@@ -23161,10 +23096,10 @@
           <w:position w:val="-36"/>
         </w:rPr>
         <w:object w:dxaOrig="4580" w:dyaOrig="859">
-          <v:shape id="_x0000_i1230" type="#_x0000_t75" style="width:229.2pt;height:42.6pt" o:ole="">
+          <v:shape id="_x0000_i1246" type="#_x0000_t75" style="width:229.2pt;height:42.6pt" o:ole="">
             <v:imagedata r:id="rId415" o:title=""/>
           </v:shape>
-          <o:OLEObject Type="Embed" ProgID="Equation.3" ShapeID="_x0000_i1230" DrawAspect="Content" ObjectID="_1575140786" r:id="rId416"/>
+          <o:OLEObject Type="Embed" ProgID="Equation.3" ShapeID="_x0000_i1246" DrawAspect="Content" ObjectID="_1575184048" r:id="rId416"/>
         </w:object>
       </w:r>
       <w:r>
@@ -23184,10 +23119,10 @@
           <w:position w:val="-2"/>
         </w:rPr>
         <w:object w:dxaOrig="220" w:dyaOrig="180">
-          <v:shape id="_x0000_i1231" type="#_x0000_t75" style="width:11pt;height:8.8pt" o:ole="">
+          <v:shape id="_x0000_i1247" type="#_x0000_t75" style="width:11pt;height:8.8pt" o:ole="">
             <v:imagedata r:id="rId417" o:title=""/>
           </v:shape>
-          <o:OLEObject Type="Embed" ProgID="Equation.3" ShapeID="_x0000_i1231" DrawAspect="Content" ObjectID="_1575140787" r:id="rId418"/>
+          <o:OLEObject Type="Embed" ProgID="Equation.3" ShapeID="_x0000_i1247" DrawAspect="Content" ObjectID="_1575184049" r:id="rId418"/>
         </w:object>
       </w:r>
       <w:r>
@@ -23208,17 +23143,6 @@
         </w:rPr>
         <w:t>.</w:t>
       </w:r>
-    </w:p>
-    <w:p>
-      <w:pPr>
-        <w:pStyle w:val="af0"/>
-        <w:tabs>
-          <w:tab w:val="left" w:pos="7371"/>
-        </w:tabs>
-        <w:rPr>
-          <w:szCs w:val="28"/>
-        </w:rPr>
-      </w:pPr>
     </w:p>
     <w:p>
       <w:pPr>
@@ -23255,10 +23179,10 @@
           <w:szCs w:val="28"/>
         </w:rPr>
         <w:object w:dxaOrig="1620" w:dyaOrig="880">
-          <v:shape id="_x0000_i1249" type="#_x0000_t75" style="width:80.8pt;height:44.1pt" o:ole="">
+          <v:shape id="_x0000_i1248" type="#_x0000_t75" style="width:80.8pt;height:44.1pt" o:ole="">
             <v:imagedata r:id="rId107" o:title=""/>
           </v:shape>
-          <o:OLEObject Type="Embed" ProgID="Equation.3" ShapeID="_x0000_i1249" DrawAspect="Content" ObjectID="_1575140788" r:id="rId419"/>
+          <o:OLEObject Type="Embed" ProgID="Equation.3" ShapeID="_x0000_i1248" DrawAspect="Content" ObjectID="_1575184050" r:id="rId419"/>
         </w:object>
       </w:r>
       <w:r>
@@ -23315,10 +23239,10 @@
           <w:szCs w:val="28"/>
         </w:rPr>
         <w:object w:dxaOrig="1800" w:dyaOrig="800">
-          <v:shape id="_x0000_i1264" type="#_x0000_t75" style="width:90.35pt;height:39.65pt" o:ole="">
+          <v:shape id="_x0000_i1249" type="#_x0000_t75" style="width:90.35pt;height:39.65pt" o:ole="">
             <v:imagedata r:id="rId420" o:title=""/>
           </v:shape>
-          <o:OLEObject Type="Embed" ProgID="Equation.3" ShapeID="_x0000_i1264" DrawAspect="Content" ObjectID="_1575140789" r:id="rId421"/>
+          <o:OLEObject Type="Embed" ProgID="Equation.3" ShapeID="_x0000_i1249" DrawAspect="Content" ObjectID="_1575184051" r:id="rId421"/>
         </w:object>
       </w:r>
       <w:r>
@@ -23336,11 +23260,11 @@
           <w:sz w:val="28"/>
           <w:szCs w:val="28"/>
         </w:rPr>
-        <w:object w:dxaOrig="840" w:dyaOrig="320">
-          <v:shape id="_x0000_i1253" type="#_x0000_t75" style="width:41.9pt;height:16.15pt" o:ole="">
-            <v:imagedata r:id="rId351" o:title=""/>
+        <w:object w:dxaOrig="780" w:dyaOrig="320">
+          <v:shape id="_x0000_i1265" type="#_x0000_t75" style="width:38.95pt;height:16.15pt" o:ole="">
+            <v:imagedata r:id="rId422" o:title=""/>
           </v:shape>
-          <o:OLEObject Type="Embed" ProgID="Equation.3" ShapeID="_x0000_i1253" DrawAspect="Content" ObjectID="_1575140790" r:id="rId422"/>
+          <o:OLEObject Type="Embed" ProgID="Equation.3" ShapeID="_x0000_i1265" DrawAspect="Content" ObjectID="_1575184052" r:id="rId423"/>
         </w:object>
       </w:r>
       <w:r>
@@ -23359,10 +23283,10 @@
           <w:szCs w:val="28"/>
         </w:rPr>
         <w:object w:dxaOrig="760" w:dyaOrig="320">
-          <v:shape id="_x0000_i1254" type="#_x0000_t75" style="width:38.2pt;height:16.15pt" o:ole="">
-            <v:imagedata r:id="rId353" o:title=""/>
+          <v:shape id="_x0000_i1266" type="#_x0000_t75" style="width:38.2pt;height:16.15pt" o:ole="">
+            <v:imagedata r:id="rId424" o:title=""/>
           </v:shape>
-          <o:OLEObject Type="Embed" ProgID="Equation.3" ShapeID="_x0000_i1254" DrawAspect="Content" ObjectID="_1575140791" r:id="rId423"/>
+          <o:OLEObject Type="Embed" ProgID="Equation.3" ShapeID="_x0000_i1266" DrawAspect="Content" ObjectID="_1575184053" r:id="rId425"/>
         </w:object>
       </w:r>
       <w:r>
@@ -23432,10 +23356,10 @@
           <w:szCs w:val="28"/>
         </w:rPr>
         <w:object w:dxaOrig="2799" w:dyaOrig="760">
-          <v:shape id="_x0000_i1265" type="#_x0000_t75" style="width:139.6pt;height:38.2pt" o:ole="" fillcolor="window">
+          <v:shape id="_x0000_i1250" type="#_x0000_t75" style="width:139.6pt;height:38.2pt" o:ole="" fillcolor="window">
             <v:imagedata r:id="rId308" o:title=""/>
           </v:shape>
-          <o:OLEObject Type="Embed" ProgID="Equation.3" ShapeID="_x0000_i1265" DrawAspect="Content" ObjectID="_1575140792" r:id="rId424"/>
+          <o:OLEObject Type="Embed" ProgID="Equation.3" ShapeID="_x0000_i1250" DrawAspect="Content" ObjectID="_1575184054" r:id="rId426"/>
         </w:object>
       </w:r>
       <w:r>
@@ -23452,10 +23376,10 @@
           <w:szCs w:val="28"/>
         </w:rPr>
         <w:object w:dxaOrig="2140" w:dyaOrig="499">
-          <v:shape id="_x0000_i1266" type="#_x0000_t75" style="width:107.25pt;height:25pt" o:ole="" fillcolor="window">
+          <v:shape id="_x0000_i1251" type="#_x0000_t75" style="width:107.25pt;height:25pt" o:ole="" fillcolor="window">
             <v:imagedata r:id="rId310" o:title=""/>
           </v:shape>
-          <o:OLEObject Type="Embed" ProgID="Equation.3" ShapeID="_x0000_i1266" DrawAspect="Content" ObjectID="_1575140793" r:id="rId425"/>
+          <o:OLEObject Type="Embed" ProgID="Equation.3" ShapeID="_x0000_i1251" DrawAspect="Content" ObjectID="_1575184055" r:id="rId427"/>
         </w:object>
       </w:r>
       <w:r>
@@ -23477,7 +23401,7 @@
           <v:shape id="_x0000_i1252" type="#_x0000_t75" style="width:30.85pt;height:19.85pt" o:ole="" fillcolor="window">
             <v:imagedata r:id="rId171" o:title=""/>
           </v:shape>
-          <o:OLEObject Type="Embed" ProgID="Equation.3" ShapeID="_x0000_i1252" DrawAspect="Content" ObjectID="_1575140794" r:id="rId426"/>
+          <o:OLEObject Type="Embed" ProgID="Equation.3" ShapeID="_x0000_i1252" DrawAspect="Content" ObjectID="_1575184056" r:id="rId428"/>
         </w:object>
       </w:r>
       <w:r>
@@ -23500,11 +23424,11 @@
         </w:rPr>
       </w:pPr>
       <w:r>
-        <w:object w:dxaOrig="6675" w:dyaOrig="5625">
-          <v:shape id="_x0000_i1267" type="#_x0000_t75" style="width:350.45pt;height:281.4pt" o:ole="">
-            <v:imagedata r:id="rId427" o:title=""/>
+        <w:object w:dxaOrig="8865" w:dyaOrig="6255">
+          <v:shape id="_x0000_i1271" type="#_x0000_t75" style="width:443pt;height:313pt" o:ole="">
+            <v:imagedata r:id="rId429" o:title=""/>
           </v:shape>
-          <o:OLEObject Type="Embed" ProgID="Mathcad" ShapeID="_x0000_i1267" DrawAspect="Content" ObjectID="_1575140795" r:id="rId428"/>
+          <o:OLEObject Type="Embed" ProgID="Mathcad" ShapeID="_x0000_i1271" DrawAspect="Content" ObjectID="_1575184057" r:id="rId430"/>
         </w:object>
       </w:r>
     </w:p>
@@ -23518,6 +23442,50 @@
           <w:szCs w:val="28"/>
         </w:rPr>
       </w:pPr>
+      <w:r>
+        <w:rPr>
+          <w:rFonts w:ascii="Times New Roman" w:hAnsi="Times New Roman"/>
+          <w:position w:val="-12"/>
+          <w:sz w:val="28"/>
+          <w:szCs w:val="28"/>
+        </w:rPr>
+        <w:object w:dxaOrig="1480" w:dyaOrig="380">
+          <v:shape id="_x0000_i1270" type="#_x0000_t75" style="width:77.15pt;height:19.85pt" o:ole="" fillcolor="window">
+            <v:imagedata r:id="rId431" o:title=""/>
+          </v:shape>
+          <o:OLEObject Type="Embed" ProgID="Equation.3" ShapeID="_x0000_i1270" DrawAspect="Content" ObjectID="_1575184058" r:id="rId432"/>
+        </w:object>
+      </w:r>
+      <w:r>
+        <w:rPr>
+          <w:rFonts w:ascii="Times New Roman" w:hAnsi="Times New Roman"/>
+          <w:sz w:val="28"/>
+          <w:szCs w:val="28"/>
+        </w:rPr>
+        <w:t xml:space="preserve">;  </w:t>
+      </w:r>
+      <w:r>
+        <w:rPr>
+          <w:rFonts w:ascii="Times New Roman" w:hAnsi="Times New Roman"/>
+          <w:position w:val="-8"/>
+          <w:sz w:val="28"/>
+          <w:szCs w:val="28"/>
+        </w:rPr>
+        <w:object w:dxaOrig="1579" w:dyaOrig="320">
+          <v:shape id="_x0000_i1253" type="#_x0000_t75" style="width:83pt;height:16.9pt" o:ole="" fillcolor="window">
+            <v:imagedata r:id="rId363" o:title=""/>
+          </v:shape>
+          <o:OLEObject Type="Embed" ProgID="Equation.3" ShapeID="_x0000_i1253" DrawAspect="Content" ObjectID="_1575184059" r:id="rId433"/>
+        </w:object>
+      </w:r>
+      <w:r>
+        <w:rPr>
+          <w:rFonts w:ascii="Times New Roman" w:hAnsi="Times New Roman"/>
+          <w:sz w:val="28"/>
+          <w:szCs w:val="28"/>
+        </w:rPr>
+        <w:t xml:space="preserve">  </w:t>
+      </w:r>
     </w:p>
     <w:p>
       <w:pPr>
@@ -23532,15 +23500,15 @@
       <w:r>
         <w:rPr>
           <w:rFonts w:ascii="Times New Roman" w:hAnsi="Times New Roman"/>
-          <w:position w:val="-12"/>
-          <w:sz w:val="28"/>
-          <w:szCs w:val="28"/>
-        </w:rPr>
-        <w:object w:dxaOrig="1320" w:dyaOrig="380">
-          <v:shape id="_x0000_i1268" type="#_x0000_t75" style="width:69.05pt;height:19.85pt" o:ole="" fillcolor="window">
-            <v:imagedata r:id="rId429" o:title=""/>
+          <w:position w:val="-28"/>
+          <w:sz w:val="28"/>
+          <w:szCs w:val="28"/>
+        </w:rPr>
+        <w:object w:dxaOrig="2040" w:dyaOrig="780">
+          <v:shape id="_x0000_i1254" type="#_x0000_t75" style="width:93.3pt;height:36pt" o:ole="" fillcolor="window">
+            <v:imagedata r:id="rId434" o:title=""/>
           </v:shape>
-          <o:OLEObject Type="Embed" ProgID="Equation.3" ShapeID="_x0000_i1268" DrawAspect="Content" ObjectID="_1575140796" r:id="rId430"/>
+          <o:OLEObject Type="Embed" ProgID="Equation.3" ShapeID="_x0000_i1254" DrawAspect="Content" ObjectID="_1575184060" r:id="rId435"/>
         </w:object>
       </w:r>
       <w:r>
@@ -23549,29 +23517,7 @@
           <w:sz w:val="28"/>
           <w:szCs w:val="28"/>
         </w:rPr>
-        <w:t xml:space="preserve">;  </w:t>
-      </w:r>
-      <w:r>
-        <w:rPr>
-          <w:rFonts w:ascii="Times New Roman" w:hAnsi="Times New Roman"/>
-          <w:position w:val="-8"/>
-          <w:sz w:val="28"/>
-          <w:szCs w:val="28"/>
-        </w:rPr>
-        <w:object w:dxaOrig="1579" w:dyaOrig="320">
-          <v:shape id="_x0000_i1256" type="#_x0000_t75" style="width:83pt;height:16.9pt" o:ole="" fillcolor="window">
-            <v:imagedata r:id="rId363" o:title=""/>
-          </v:shape>
-          <o:OLEObject Type="Embed" ProgID="Equation.3" ShapeID="_x0000_i1256" DrawAspect="Content" ObjectID="_1575140797" r:id="rId431"/>
-        </w:object>
-      </w:r>
-      <w:r>
-        <w:rPr>
-          <w:rFonts w:ascii="Times New Roman" w:hAnsi="Times New Roman"/>
-          <w:sz w:val="28"/>
-          <w:szCs w:val="28"/>
-        </w:rPr>
-        <w:t xml:space="preserve">  </w:t>
+        <w:t>.</w:t>
       </w:r>
     </w:p>
     <w:p>
@@ -23587,15 +23533,23 @@
       <w:r>
         <w:rPr>
           <w:rFonts w:ascii="Times New Roman" w:hAnsi="Times New Roman"/>
-          <w:position w:val="-28"/>
-          <w:sz w:val="28"/>
-          <w:szCs w:val="28"/>
-        </w:rPr>
-        <w:object w:dxaOrig="2040" w:dyaOrig="780">
-          <v:shape id="_x0000_i1269" type="#_x0000_t75" style="width:93.3pt;height:36pt" o:ole="" fillcolor="window">
-            <v:imagedata r:id="rId432" o:title=""/>
+          <w:sz w:val="28"/>
+          <w:szCs w:val="28"/>
+        </w:rPr>
+        <w:t xml:space="preserve">При решении данного неравенства получаем, что </w:t>
+      </w:r>
+      <w:r>
+        <w:rPr>
+          <w:rFonts w:ascii="Times New Roman" w:hAnsi="Times New Roman"/>
+          <w:position w:val="-14"/>
+          <w:sz w:val="28"/>
+          <w:szCs w:val="28"/>
+        </w:rPr>
+        <w:object w:dxaOrig="1320" w:dyaOrig="420">
+          <v:shape id="_x0000_i1272" type="#_x0000_t75" style="width:69.05pt;height:22.05pt" o:ole="" fillcolor="window">
+            <v:imagedata r:id="rId436" o:title=""/>
           </v:shape>
-          <o:OLEObject Type="Embed" ProgID="Equation.3" ShapeID="_x0000_i1269" DrawAspect="Content" ObjectID="_1575140798" r:id="rId433"/>
+          <o:OLEObject Type="Embed" ProgID="Equation.3" ShapeID="_x0000_i1272" DrawAspect="Content" ObjectID="_1575184061" r:id="rId437"/>
         </w:object>
       </w:r>
       <w:r>
@@ -23623,20 +23577,52 @@
           <w:sz w:val="28"/>
           <w:szCs w:val="28"/>
         </w:rPr>
-        <w:t xml:space="preserve">При решении данного неравенства получаем, что </w:t>
-      </w:r>
-      <w:r>
-        <w:rPr>
-          <w:rFonts w:ascii="Times New Roman" w:hAnsi="Times New Roman"/>
-          <w:position w:val="-14"/>
-          <w:sz w:val="28"/>
-          <w:szCs w:val="28"/>
-        </w:rPr>
-        <w:object w:dxaOrig="1320" w:dyaOrig="420">
-          <v:shape id="_x0000_i1270" type="#_x0000_t75" style="width:69.05pt;height:22.05pt" o:ole="" fillcolor="window">
-            <v:imagedata r:id="rId434" o:title=""/>
+        <w:t xml:space="preserve">Таким образом, для достижения необходимой точности методом </w:t>
+      </w:r>
+      <w:r>
+        <w:rPr>
+          <w:rFonts w:ascii="Times New Roman" w:hAnsi="Times New Roman"/>
+          <w:sz w:val="28"/>
+          <w:szCs w:val="28"/>
+        </w:rPr>
+        <w:t>Симпсона</w:t>
+      </w:r>
+      <w:r>
+        <w:rPr>
+          <w:rFonts w:ascii="Times New Roman" w:hAnsi="Times New Roman"/>
+          <w:sz w:val="28"/>
+          <w:szCs w:val="28"/>
+        </w:rPr>
+        <w:t xml:space="preserve"> для данного интеграла достаточно положить </w:t>
+      </w:r>
+      <w:r>
+        <w:rPr>
+          <w:rFonts w:ascii="Times New Roman" w:hAnsi="Times New Roman"/>
+          <w:sz w:val="28"/>
+          <w:szCs w:val="28"/>
+        </w:rPr>
+        <w:t xml:space="preserve">любое </w:t>
+      </w:r>
+      <w:r>
+        <w:rPr>
+          <w:rFonts w:ascii="Times New Roman" w:hAnsi="Times New Roman"/>
+          <w:sz w:val="28"/>
+          <w:szCs w:val="28"/>
+        </w:rPr>
+        <w:t xml:space="preserve">количество точек разбиения. Мы возьмем: </w:t>
+      </w:r>
+      <w:r>
+        <w:rPr>
+          <w:rFonts w:ascii="Times New Roman" w:hAnsi="Times New Roman"/>
+          <w:position w:val="-6"/>
+          <w:sz w:val="28"/>
+          <w:szCs w:val="28"/>
+        </w:rPr>
+        <w:object w:dxaOrig="660" w:dyaOrig="300">
+          <v:shape id="_x0000_i1255" type="#_x0000_t75" style="width:34.55pt;height:16.15pt" o:ole="" fillcolor="window">
+            <v:imagedata r:id="rId438" o:title=""/>
           </v:shape>
-          <o:OLEObject Type="Embed" ProgID="Equation.3" ShapeID="_x0000_i1270" DrawAspect="Content" ObjectID="_1575140799" r:id="rId435"/>
+          <o:OLEObject Type="Embed" ProgID="Equation.3" ShapeID="_x0000_i1255" DrawAspect="Content" ObjectID="_1575184062" r:id="rId439"/>
         </w:object>
       </w:r>
       <w:r>
@@ -23664,61 +23650,7 @@
           <w:sz w:val="28"/>
           <w:szCs w:val="28"/>
         </w:rPr>
-        <w:t xml:space="preserve">Таким образом, для достижения необходимой точности методом </w:t>
-      </w:r>
-      <w:r>
-        <w:rPr>
-          <w:rFonts w:ascii="Times New Roman" w:hAnsi="Times New Roman"/>
-          <w:sz w:val="28"/>
-          <w:szCs w:val="28"/>
-        </w:rPr>
-        <w:t>Симпсона</w:t>
-      </w:r>
-      <w:r>
-        <w:rPr>
-          <w:rFonts w:ascii="Times New Roman" w:hAnsi="Times New Roman"/>
-          <w:sz w:val="28"/>
-          <w:szCs w:val="28"/>
-        </w:rPr>
-        <w:t xml:space="preserve"> для данного интеграла достаточно положить </w:t>
-      </w:r>
-      <w:r>
-        <w:rPr>
-          <w:rFonts w:ascii="Times New Roman" w:hAnsi="Times New Roman"/>
-          <w:sz w:val="28"/>
-          <w:szCs w:val="28"/>
-        </w:rPr>
-        <w:t xml:space="preserve">любое </w:t>
-      </w:r>
-      <w:r>
-        <w:rPr>
-          <w:rFonts w:ascii="Times New Roman" w:hAnsi="Times New Roman"/>
-          <w:sz w:val="28"/>
-          <w:szCs w:val="28"/>
-        </w:rPr>
-        <w:t xml:space="preserve">количество точек разбиения. Мы возьмем: </w:t>
-      </w:r>
-      <w:r>
-        <w:rPr>
-          <w:rFonts w:ascii="Times New Roman" w:hAnsi="Times New Roman"/>
-          <w:position w:val="-6"/>
-          <w:sz w:val="28"/>
-          <w:szCs w:val="28"/>
-        </w:rPr>
-        <w:object w:dxaOrig="660" w:dyaOrig="300">
-          <v:shape id="_x0000_i1271" type="#_x0000_t75" style="width:34.55pt;height:16.15pt" o:ole="" fillcolor="window">
-            <v:imagedata r:id="rId436" o:title=""/>
-          </v:shape>
-          <o:OLEObject Type="Embed" ProgID="Equation.3" ShapeID="_x0000_i1271" DrawAspect="Content" ObjectID="_1575140800" r:id="rId437"/>
-        </w:object>
-      </w:r>
-      <w:r>
-        <w:rPr>
-          <w:rFonts w:ascii="Times New Roman" w:hAnsi="Times New Roman"/>
-          <w:sz w:val="28"/>
-          <w:szCs w:val="28"/>
-        </w:rPr>
-        <w:t>.</w:t>
+        <w:t>Определим теперь шаг разбиения:</w:t>
       </w:r>
     </w:p>
     <w:p>
@@ -23734,10 +23666,16 @@
       <w:r>
         <w:rPr>
           <w:rFonts w:ascii="Times New Roman" w:hAnsi="Times New Roman"/>
-          <w:sz w:val="28"/>
-          <w:szCs w:val="28"/>
-        </w:rPr>
-        <w:t>Определим теперь шаг разбиения:</w:t>
+          <w:position w:val="-28"/>
+          <w:sz w:val="28"/>
+          <w:szCs w:val="28"/>
+        </w:rPr>
+        <w:object w:dxaOrig="3180" w:dyaOrig="720">
+          <v:shape id="_x0000_i1267" type="#_x0000_t75" style="width:166.8pt;height:38.2pt" o:ole="">
+            <v:imagedata r:id="rId440" o:title=""/>
+          </v:shape>
+          <o:OLEObject Type="Embed" ProgID="Equation.3" ShapeID="_x0000_i1267" DrawAspect="Content" ObjectID="_1575184063" r:id="rId441"/>
+        </w:object>
       </w:r>
     </w:p>
     <w:p>
@@ -23753,21 +23691,88 @@
       <w:r>
         <w:rPr>
           <w:rFonts w:ascii="Times New Roman" w:hAnsi="Times New Roman"/>
-          <w:position w:val="-28"/>
-          <w:sz w:val="28"/>
-          <w:szCs w:val="28"/>
-        </w:rPr>
-        <w:object w:dxaOrig="2960" w:dyaOrig="720">
-          <v:shape id="_x0000_i1257" type="#_x0000_t75" style="width:155pt;height:38.2pt" o:ole="">
-            <v:imagedata r:id="rId373" o:title=""/>
+          <w:sz w:val="28"/>
+          <w:szCs w:val="28"/>
+        </w:rPr>
+        <w:t xml:space="preserve">Зададим значения абсциссы точек разбиения отрезка  </w:t>
+      </w:r>
+      <w:r>
+        <w:rPr>
+          <w:rFonts w:ascii="Times New Roman" w:hAnsi="Times New Roman"/>
+          <w:position w:val="-10"/>
+          <w:sz w:val="28"/>
+          <w:szCs w:val="28"/>
+        </w:rPr>
+        <w:object w:dxaOrig="600" w:dyaOrig="360">
+          <v:shape id="_x0000_i1256" type="#_x0000_t75" style="width:30.1pt;height:18.35pt" o:ole="" fillcolor="window">
+            <v:imagedata r:id="rId157" o:title=""/>
           </v:shape>
-          <o:OLEObject Type="Embed" ProgID="Equation.3" ShapeID="_x0000_i1257" DrawAspect="Content" ObjectID="_1575140801" r:id="rId438"/>
+          <o:OLEObject Type="Embed" ProgID="Equation.3" ShapeID="_x0000_i1256" DrawAspect="Content" ObjectID="_1575184064" r:id="rId442"/>
         </w:object>
+      </w:r>
+      <w:r>
+        <w:rPr>
+          <w:rFonts w:ascii="Times New Roman" w:hAnsi="Times New Roman"/>
+          <w:sz w:val="28"/>
+          <w:szCs w:val="28"/>
+        </w:rPr>
+        <w:t xml:space="preserve">  на  </w:t>
+      </w:r>
+      <w:r>
+        <w:rPr>
+          <w:rFonts w:ascii="Times New Roman" w:hAnsi="Times New Roman"/>
+          <w:position w:val="-6"/>
+          <w:sz w:val="28"/>
+          <w:szCs w:val="28"/>
+        </w:rPr>
+        <w:object w:dxaOrig="220" w:dyaOrig="240">
+          <v:shape id="_x0000_i1257" type="#_x0000_t75" style="width:10.3pt;height:11.75pt" o:ole="" fillcolor="window">
+            <v:imagedata r:id="rId159" o:title=""/>
+          </v:shape>
+          <o:OLEObject Type="Embed" ProgID="Equation.3" ShapeID="_x0000_i1257" DrawAspect="Content" ObjectID="_1575184065" r:id="rId443"/>
+        </w:object>
+      </w:r>
+      <w:r>
+        <w:rPr>
+          <w:rFonts w:ascii="Times New Roman" w:hAnsi="Times New Roman"/>
+          <w:sz w:val="28"/>
+          <w:szCs w:val="28"/>
+        </w:rPr>
+        <w:t xml:space="preserve"> равных частей</w:t>
+      </w:r>
+      <w:r>
+        <w:rPr>
+          <w:rFonts w:ascii="Times New Roman" w:hAnsi="Times New Roman"/>
+          <w:sz w:val="28"/>
+          <w:szCs w:val="28"/>
+        </w:rPr>
+        <w:t xml:space="preserve"> </w:t>
+      </w:r>
+      <w:r>
+        <w:rPr>
+          <w:rFonts w:ascii="Times New Roman" w:hAnsi="Times New Roman"/>
+          <w:position w:val="-12"/>
+          <w:sz w:val="28"/>
+          <w:szCs w:val="28"/>
+        </w:rPr>
+        <w:object w:dxaOrig="7800" w:dyaOrig="380">
+          <v:shape id="_x0000_i1268" type="#_x0000_t75" style="width:393.05pt;height:19.85pt" o:ole="">
+            <v:imagedata r:id="rId444" o:title=""/>
+          </v:shape>
+          <o:OLEObject Type="Embed" ProgID="Equation.3" ShapeID="_x0000_i1268" DrawAspect="Content" ObjectID="_1575184066" r:id="rId445"/>
+        </w:object>
+      </w:r>
+      <w:r>
+        <w:rPr>
+          <w:rFonts w:ascii="Times New Roman" w:hAnsi="Times New Roman"/>
+          <w:sz w:val="28"/>
+          <w:szCs w:val="28"/>
+        </w:rPr>
+        <w:t xml:space="preserve">, </w:t>
       </w:r>
     </w:p>
     <w:p>
       <w:pPr>
-        <w:ind w:firstLine="480"/>
         <w:jc w:val="both"/>
         <w:rPr>
           <w:rFonts w:ascii="Times New Roman" w:hAnsi="Times New Roman"/>
@@ -23778,23 +23783,15 @@
       <w:r>
         <w:rPr>
           <w:rFonts w:ascii="Times New Roman" w:hAnsi="Times New Roman"/>
-          <w:sz w:val="28"/>
-          <w:szCs w:val="28"/>
-        </w:rPr>
-        <w:t xml:space="preserve">Зададим значения абсциссы точек разбиения отрезка  </w:t>
-      </w:r>
-      <w:r>
-        <w:rPr>
-          <w:rFonts w:ascii="Times New Roman" w:hAnsi="Times New Roman"/>
-          <w:position w:val="-10"/>
-          <w:sz w:val="28"/>
-          <w:szCs w:val="28"/>
-        </w:rPr>
-        <w:object w:dxaOrig="600" w:dyaOrig="360">
-          <v:shape id="_x0000_i1250" type="#_x0000_t75" style="width:30.1pt;height:18.35pt" o:ole="" fillcolor="window">
-            <v:imagedata r:id="rId157" o:title=""/>
+          <w:position w:val="-12"/>
+          <w:sz w:val="28"/>
+          <w:szCs w:val="28"/>
+        </w:rPr>
+        <w:object w:dxaOrig="1420" w:dyaOrig="380">
+          <v:shape id="_x0000_i1269" type="#_x0000_t75" style="width:65.4pt;height:19.1pt" o:ole="">
+            <v:imagedata r:id="rId446" o:title=""/>
           </v:shape>
-          <o:OLEObject Type="Embed" ProgID="Equation.3" ShapeID="_x0000_i1250" DrawAspect="Content" ObjectID="_1575140802" r:id="rId439"/>
+          <o:OLEObject Type="Embed" ProgID="Equation.3" ShapeID="_x0000_i1269" DrawAspect="Content" ObjectID="_1575184067" r:id="rId447"/>
         </w:object>
       </w:r>
       <w:r>
@@ -23803,20 +23800,52 @@
           <w:sz w:val="28"/>
           <w:szCs w:val="28"/>
         </w:rPr>
-        <w:t xml:space="preserve">  на  </w:t>
-      </w:r>
-      <w:r>
-        <w:rPr>
-          <w:rFonts w:ascii="Times New Roman" w:hAnsi="Times New Roman"/>
-          <w:position w:val="-6"/>
-          <w:sz w:val="28"/>
-          <w:szCs w:val="28"/>
-        </w:rPr>
-        <w:object w:dxaOrig="220" w:dyaOrig="240">
-          <v:shape id="_x0000_i1251" type="#_x0000_t75" style="width:10.3pt;height:11.75pt" o:ole="" fillcolor="window">
-            <v:imagedata r:id="rId159" o:title=""/>
+        <w:t xml:space="preserve"> </w:t>
+      </w:r>
+      <w:r>
+        <w:rPr>
+          <w:rFonts w:ascii="Times New Roman" w:hAnsi="Times New Roman"/>
+          <w:sz w:val="28"/>
+          <w:szCs w:val="28"/>
+        </w:rPr>
+        <w:t>и</w:t>
+      </w:r>
+      <w:r>
+        <w:rPr>
+          <w:rFonts w:ascii="Times New Roman" w:hAnsi="Times New Roman"/>
+          <w:sz w:val="28"/>
+          <w:szCs w:val="28"/>
+        </w:rPr>
+        <w:t xml:space="preserve"> определяем значения под</w:t>
+      </w:r>
+      <w:r>
+        <w:rPr>
+          <w:rFonts w:ascii="Times New Roman" w:hAnsi="Times New Roman"/>
+          <w:sz w:val="28"/>
+          <w:szCs w:val="28"/>
+        </w:rPr>
+        <w:t>ы</w:t>
+      </w:r>
+      <w:r>
+        <w:rPr>
+          <w:rFonts w:ascii="Times New Roman" w:hAnsi="Times New Roman"/>
+          <w:sz w:val="28"/>
+          <w:szCs w:val="28"/>
+        </w:rPr>
+        <w:t>нтегральной функции</w:t>
+      </w:r>
+      <w:r>
+        <w:rPr>
+          <w:rFonts w:ascii="Times New Roman" w:hAnsi="Times New Roman"/>
+          <w:position w:val="-36"/>
+          <w:sz w:val="28"/>
+          <w:szCs w:val="28"/>
+        </w:rPr>
+        <w:object w:dxaOrig="1800" w:dyaOrig="800">
+          <v:shape id="_x0000_i1258" type="#_x0000_t75" style="width:90.35pt;height:39.65pt" o:ole="">
+            <v:imagedata r:id="rId448" o:title=""/>
           </v:shape>
-          <o:OLEObject Type="Embed" ProgID="Equation.3" ShapeID="_x0000_i1251" DrawAspect="Content" ObjectID="_1575140803" r:id="rId440"/>
+          <o:OLEObject Type="Embed" ProgID="Equation.3" ShapeID="_x0000_i1258" DrawAspect="Content" ObjectID="_1575184068" r:id="rId449"/>
         </w:object>
       </w:r>
       <w:r>
@@ -23825,165 +23854,49 @@
           <w:sz w:val="28"/>
           <w:szCs w:val="28"/>
         </w:rPr>
-        <w:t xml:space="preserve"> равных частей</w:t>
-      </w:r>
-      <w:r>
-        <w:rPr>
-          <w:rFonts w:ascii="Times New Roman" w:hAnsi="Times New Roman"/>
-          <w:sz w:val="28"/>
-          <w:szCs w:val="28"/>
-        </w:rPr>
         <w:t xml:space="preserve"> </w:t>
       </w:r>
       <w:r>
         <w:rPr>
           <w:rFonts w:ascii="Times New Roman" w:hAnsi="Times New Roman"/>
+          <w:sz w:val="28"/>
+          <w:szCs w:val="28"/>
+        </w:rPr>
+        <w:t>для</w:t>
+      </w:r>
+      <w:r>
+        <w:rPr>
+          <w:rFonts w:ascii="Times New Roman" w:hAnsi="Times New Roman"/>
+          <w:sz w:val="28"/>
+          <w:szCs w:val="28"/>
+        </w:rPr>
+        <w:t xml:space="preserve"> </w:t>
+      </w:r>
+      <w:r>
+        <w:rPr>
+          <w:rFonts w:ascii="Times New Roman" w:hAnsi="Times New Roman"/>
+          <w:sz w:val="28"/>
+          <w:szCs w:val="28"/>
+        </w:rPr>
+        <w:t>каждого</w:t>
+      </w:r>
+      <w:r>
+        <w:rPr>
+          <w:rFonts w:ascii="Times New Roman" w:hAnsi="Times New Roman"/>
+          <w:sz w:val="28"/>
+          <w:szCs w:val="28"/>
+        </w:rPr>
+        <w:t xml:space="preserve"> </w:t>
+      </w:r>
+      <w:r>
+        <w:rPr>
           <w:position w:val="-12"/>
-          <w:sz w:val="28"/>
-          <w:szCs w:val="28"/>
-        </w:rPr>
-        <w:object w:dxaOrig="7200" w:dyaOrig="380">
-          <v:shape id="_x0000_i1258" type="#_x0000_t75" style="width:362.95pt;height:19.85pt" o:ole="">
-            <v:imagedata r:id="rId377" o:title=""/>
-          </v:shape>
-          <o:OLEObject Type="Embed" ProgID="Equation.3" ShapeID="_x0000_i1258" DrawAspect="Content" ObjectID="_1575140804" r:id="rId441"/>
-        </w:object>
-      </w:r>
-      <w:r>
-        <w:rPr>
-          <w:rFonts w:ascii="Times New Roman" w:hAnsi="Times New Roman"/>
-          <w:sz w:val="28"/>
-          <w:szCs w:val="28"/>
-        </w:rPr>
-        <w:t xml:space="preserve">, </w:t>
-      </w:r>
-    </w:p>
-    <w:p>
-      <w:pPr>
-        <w:jc w:val="both"/>
-        <w:rPr>
-          <w:rFonts w:ascii="Times New Roman" w:hAnsi="Times New Roman"/>
-          <w:sz w:val="28"/>
-          <w:szCs w:val="28"/>
-        </w:rPr>
-      </w:pPr>
-      <w:r>
-        <w:rPr>
-          <w:rFonts w:ascii="Times New Roman" w:hAnsi="Times New Roman"/>
-          <w:position w:val="-12"/>
-          <w:sz w:val="28"/>
-          <w:szCs w:val="28"/>
-        </w:rPr>
-        <w:object w:dxaOrig="1420" w:dyaOrig="380">
-          <v:shape id="_x0000_i1259" type="#_x0000_t75" style="width:65.4pt;height:19.1pt" o:ole="">
-            <v:imagedata r:id="rId379" o:title=""/>
-          </v:shape>
-          <o:OLEObject Type="Embed" ProgID="Equation.3" ShapeID="_x0000_i1259" DrawAspect="Content" ObjectID="_1575140805" r:id="rId442"/>
-        </w:object>
-      </w:r>
-      <w:r>
-        <w:rPr>
-          <w:rFonts w:ascii="Times New Roman" w:hAnsi="Times New Roman"/>
-          <w:sz w:val="28"/>
-          <w:szCs w:val="28"/>
-        </w:rPr>
-        <w:t xml:space="preserve"> </w:t>
-      </w:r>
-      <w:r>
-        <w:rPr>
-          <w:rFonts w:ascii="Times New Roman" w:hAnsi="Times New Roman"/>
-          <w:sz w:val="28"/>
-          <w:szCs w:val="28"/>
-        </w:rPr>
-        <w:t>и</w:t>
-      </w:r>
-      <w:r>
-        <w:rPr>
-          <w:rFonts w:ascii="Times New Roman" w:hAnsi="Times New Roman"/>
-          <w:sz w:val="28"/>
-          <w:szCs w:val="28"/>
-        </w:rPr>
-        <w:t xml:space="preserve"> определяем значения под</w:t>
-      </w:r>
-      <w:r>
-        <w:rPr>
-          <w:rFonts w:ascii="Times New Roman" w:hAnsi="Times New Roman"/>
-          <w:sz w:val="28"/>
-          <w:szCs w:val="28"/>
-        </w:rPr>
-        <w:t>ы</w:t>
-      </w:r>
-      <w:r>
-        <w:rPr>
-          <w:rFonts w:ascii="Times New Roman" w:hAnsi="Times New Roman"/>
-          <w:sz w:val="28"/>
-          <w:szCs w:val="28"/>
-        </w:rPr>
-        <w:t>нтегральной функции</w:t>
-      </w:r>
-      <w:r>
-        <w:rPr>
-          <w:rFonts w:ascii="Times New Roman" w:hAnsi="Times New Roman"/>
-          <w:position w:val="-36"/>
-          <w:sz w:val="28"/>
-          <w:szCs w:val="28"/>
-        </w:rPr>
-        <w:object w:dxaOrig="1800" w:dyaOrig="800">
-          <v:shape id="_x0000_i1272" type="#_x0000_t75" style="width:90.35pt;height:39.65pt" o:ole="">
-            <v:imagedata r:id="rId443" o:title=""/>
-          </v:shape>
-          <o:OLEObject Type="Embed" ProgID="Equation.3" ShapeID="_x0000_i1272" DrawAspect="Content" ObjectID="_1575140806" r:id="rId444"/>
-        </w:object>
-      </w:r>
-      <w:r>
-        <w:rPr>
-          <w:rFonts w:ascii="Times New Roman" w:hAnsi="Times New Roman"/>
-          <w:sz w:val="28"/>
-          <w:szCs w:val="28"/>
-        </w:rPr>
-        <w:t xml:space="preserve"> </w:t>
-      </w:r>
-      <w:r>
-        <w:rPr>
-          <w:rFonts w:ascii="Times New Roman" w:hAnsi="Times New Roman"/>
-          <w:sz w:val="28"/>
-          <w:szCs w:val="28"/>
-        </w:rPr>
-        <w:t>для</w:t>
-      </w:r>
-      <w:r>
-        <w:rPr>
-          <w:rFonts w:ascii="Times New Roman" w:hAnsi="Times New Roman"/>
-          <w:sz w:val="28"/>
-          <w:szCs w:val="28"/>
-        </w:rPr>
-        <w:t xml:space="preserve"> </w:t>
-      </w:r>
-      <w:r>
-        <w:rPr>
-          <w:rFonts w:ascii="Times New Roman" w:hAnsi="Times New Roman"/>
-          <w:sz w:val="28"/>
-          <w:szCs w:val="28"/>
-        </w:rPr>
-        <w:t>каждого</w:t>
-      </w:r>
-      <w:r>
-        <w:rPr>
-          <w:rFonts w:ascii="Times New Roman" w:hAnsi="Times New Roman"/>
-          <w:sz w:val="28"/>
-          <w:szCs w:val="28"/>
-        </w:rPr>
-        <w:t xml:space="preserve"> </w:t>
-      </w:r>
-      <w:r>
-        <w:rPr>
-          <w:position w:val="-12"/>
         </w:rPr>
         <w:object w:dxaOrig="260" w:dyaOrig="380">
-          <v:shape id="_x0000_i1255" type="#_x0000_t75" style="width:13.2pt;height:19.1pt" o:ole="">
+          <v:shape id="_x0000_i1259" type="#_x0000_t75" style="width:13.2pt;height:19.1pt" o:ole="">
             <v:imagedata r:id="rId383" o:title=""/>
           </v:shape>
-          <o:OLEObject Type="Embed" ProgID="Equation.3" ShapeID="_x0000_i1255" DrawAspect="Content" ObjectID="_1575140807" r:id="rId445"/>
+          <o:OLEObject Type="Embed" ProgID="Equation.3" ShapeID="_x0000_i1259" DrawAspect="Content" ObjectID="_1575184069" r:id="rId450"/>
         </w:object>
       </w:r>
       <w:r>
@@ -24005,7 +23918,7 @@
           <v:shape id="_x0000_i1260" type="#_x0000_t75" style="width:79.35pt;height:19.1pt" o:ole="">
             <v:imagedata r:id="rId385" o:title=""/>
           </v:shape>
-          <o:OLEObject Type="Embed" ProgID="Equation.3" ShapeID="_x0000_i1260" DrawAspect="Content" ObjectID="_1575140808" r:id="rId446"/>
+          <o:OLEObject Type="Embed" ProgID="Equation.3" ShapeID="_x0000_i1260" DrawAspect="Content" ObjectID="_1575184070" r:id="rId451"/>
         </w:object>
       </w:r>
       <w:r>
@@ -24035,10 +23948,10 @@
           <w:szCs w:val="28"/>
         </w:rPr>
         <w:object w:dxaOrig="2680" w:dyaOrig="880">
-          <v:shape id="_x0000_i1273" type="#_x0000_t75" style="width:130.8pt;height:47pt" o:ole="">
-            <v:imagedata r:id="rId447" o:title=""/>
+          <v:shape id="_x0000_i1261" type="#_x0000_t75" style="width:130.8pt;height:47pt" o:ole="">
+            <v:imagedata r:id="rId452" o:title=""/>
           </v:shape>
-          <o:OLEObject Type="Embed" ProgID="Equation.3" ShapeID="_x0000_i1273" DrawAspect="Content" ObjectID="_1575140809" r:id="rId448"/>
+          <o:OLEObject Type="Embed" ProgID="Equation.3" ShapeID="_x0000_i1261" DrawAspect="Content" ObjectID="_1575184071" r:id="rId453"/>
         </w:object>
       </w:r>
       <w:r>
@@ -24097,10 +24010,10 @@
                 <w:szCs w:val="24"/>
               </w:rPr>
               <w:object w:dxaOrig="160" w:dyaOrig="279">
-                <v:shape id="_x0000_i1261" type="#_x0000_t75" style="width:8.1pt;height:13.95pt" o:ole="">
+                <v:shape id="_x0000_i1262" type="#_x0000_t75" style="width:8.1pt;height:13.95pt" o:ole="">
                   <v:imagedata r:id="rId389" o:title=""/>
                 </v:shape>
-                <o:OLEObject Type="Embed" ProgID="Equation.3" ShapeID="_x0000_i1261" DrawAspect="Content" ObjectID="_1575140810" r:id="rId449"/>
+                <o:OLEObject Type="Embed" ProgID="Equation.3" ShapeID="_x0000_i1262" DrawAspect="Content" ObjectID="_1575184072" r:id="rId454"/>
               </w:object>
             </w:r>
           </w:p>
@@ -24246,10 +24159,10 @@
                 <w:szCs w:val="24"/>
               </w:rPr>
               <w:object w:dxaOrig="260" w:dyaOrig="380">
-                <v:shape id="_x0000_i1262" type="#_x0000_t75" style="width:12.5pt;height:19.1pt" o:ole="">
+                <v:shape id="_x0000_i1263" type="#_x0000_t75" style="width:12.5pt;height:19.1pt" o:ole="">
                   <v:imagedata r:id="rId391" o:title=""/>
                 </v:shape>
-                <o:OLEObject Type="Embed" ProgID="Equation.3" ShapeID="_x0000_i1262" DrawAspect="Content" ObjectID="_1575140811" r:id="rId450"/>
+                <o:OLEObject Type="Embed" ProgID="Equation.3" ShapeID="_x0000_i1263" DrawAspect="Content" ObjectID="_1575184073" r:id="rId455"/>
               </w:object>
             </w:r>
           </w:p>
@@ -24265,6 +24178,7 @@
                 <w:rFonts w:ascii="Times New Roman" w:hAnsi="Times New Roman"/>
                 <w:sz w:val="24"/>
                 <w:szCs w:val="24"/>
+                <w:lang w:val="en-US"/>
               </w:rPr>
             </w:pPr>
             <w:r>
@@ -24272,8 +24186,26 @@
                 <w:rFonts w:ascii="Times New Roman" w:hAnsi="Times New Roman"/>
                 <w:sz w:val="24"/>
                 <w:szCs w:val="24"/>
-              </w:rPr>
-              <w:t>0,4</w:t>
+                <w:lang w:val="en-US"/>
+              </w:rPr>
+              <w:t>1</w:t>
+            </w:r>
+            <w:r>
+              <w:rPr>
+                <w:rFonts w:ascii="Times New Roman" w:hAnsi="Times New Roman"/>
+                <w:sz w:val="24"/>
+                <w:szCs w:val="24"/>
+              </w:rPr>
+              <w:t>,</w:t>
+            </w:r>
+            <w:r>
+              <w:rPr>
+                <w:rFonts w:ascii="Times New Roman" w:hAnsi="Times New Roman"/>
+                <w:sz w:val="24"/>
+                <w:szCs w:val="24"/>
+                <w:lang w:val="en-US"/>
+              </w:rPr>
+              <w:t>2</w:t>
             </w:r>
           </w:p>
         </w:tc>
@@ -24288,6 +24220,7 @@
                 <w:rFonts w:ascii="Times New Roman" w:hAnsi="Times New Roman"/>
                 <w:sz w:val="24"/>
                 <w:szCs w:val="24"/>
+                <w:lang w:val="en-US"/>
               </w:rPr>
             </w:pPr>
             <w:r>
@@ -24295,8 +24228,26 @@
                 <w:rFonts w:ascii="Times New Roman" w:hAnsi="Times New Roman"/>
                 <w:sz w:val="24"/>
                 <w:szCs w:val="24"/>
-              </w:rPr>
-              <w:t>0,6</w:t>
+                <w:lang w:val="en-US"/>
+              </w:rPr>
+              <w:t>1</w:t>
+            </w:r>
+            <w:r>
+              <w:rPr>
+                <w:rFonts w:ascii="Times New Roman" w:hAnsi="Times New Roman"/>
+                <w:sz w:val="24"/>
+                <w:szCs w:val="24"/>
+              </w:rPr>
+              <w:t>,</w:t>
+            </w:r>
+            <w:r>
+              <w:rPr>
+                <w:rFonts w:ascii="Times New Roman" w:hAnsi="Times New Roman"/>
+                <w:sz w:val="24"/>
+                <w:szCs w:val="24"/>
+                <w:lang w:val="en-US"/>
+              </w:rPr>
+              <w:t>425</w:t>
             </w:r>
           </w:p>
         </w:tc>
@@ -24311,6 +24262,7 @@
                 <w:rFonts w:ascii="Times New Roman" w:hAnsi="Times New Roman"/>
                 <w:sz w:val="24"/>
                 <w:szCs w:val="24"/>
+                <w:lang w:val="en-US"/>
               </w:rPr>
             </w:pPr>
             <w:r>
@@ -24318,8 +24270,26 @@
                 <w:rFonts w:ascii="Times New Roman" w:hAnsi="Times New Roman"/>
                 <w:sz w:val="24"/>
                 <w:szCs w:val="24"/>
-              </w:rPr>
-              <w:t>0,8</w:t>
+                <w:lang w:val="en-US"/>
+              </w:rPr>
+              <w:t>1</w:t>
+            </w:r>
+            <w:r>
+              <w:rPr>
+                <w:rFonts w:ascii="Times New Roman" w:hAnsi="Times New Roman"/>
+                <w:sz w:val="24"/>
+                <w:szCs w:val="24"/>
+              </w:rPr>
+              <w:t>,</w:t>
+            </w:r>
+            <w:r>
+              <w:rPr>
+                <w:rFonts w:ascii="Times New Roman" w:hAnsi="Times New Roman"/>
+                <w:sz w:val="24"/>
+                <w:szCs w:val="24"/>
+                <w:lang w:val="en-US"/>
+              </w:rPr>
+              <w:t>65</w:t>
             </w:r>
           </w:p>
         </w:tc>
@@ -24334,6 +24304,7 @@
                 <w:rFonts w:ascii="Times New Roman" w:hAnsi="Times New Roman"/>
                 <w:sz w:val="24"/>
                 <w:szCs w:val="24"/>
+                <w:lang w:val="en-US"/>
               </w:rPr>
             </w:pPr>
             <w:r>
@@ -24343,6 +24314,15 @@
                 <w:szCs w:val="24"/>
               </w:rPr>
               <w:t>1</w:t>
+            </w:r>
+            <w:r>
+              <w:rPr>
+                <w:rFonts w:ascii="Times New Roman" w:hAnsi="Times New Roman"/>
+                <w:sz w:val="24"/>
+                <w:szCs w:val="24"/>
+                <w:lang w:val="en-US"/>
+              </w:rPr>
+              <w:t>,875</w:t>
             </w:r>
           </w:p>
         </w:tc>
@@ -24357,6 +24337,7 @@
                 <w:rFonts w:ascii="Times New Roman" w:hAnsi="Times New Roman"/>
                 <w:sz w:val="24"/>
                 <w:szCs w:val="24"/>
+                <w:lang w:val="en-US"/>
               </w:rPr>
             </w:pPr>
             <w:r>
@@ -24364,8 +24345,26 @@
                 <w:rFonts w:ascii="Times New Roman" w:hAnsi="Times New Roman"/>
                 <w:sz w:val="24"/>
                 <w:szCs w:val="24"/>
-              </w:rPr>
-              <w:t>1,2</w:t>
+                <w:lang w:val="en-US"/>
+              </w:rPr>
+              <w:t>2</w:t>
+            </w:r>
+            <w:r>
+              <w:rPr>
+                <w:rFonts w:ascii="Times New Roman" w:hAnsi="Times New Roman"/>
+                <w:sz w:val="24"/>
+                <w:szCs w:val="24"/>
+              </w:rPr>
+              <w:t>,</w:t>
+            </w:r>
+            <w:r>
+              <w:rPr>
+                <w:rFonts w:ascii="Times New Roman" w:hAnsi="Times New Roman"/>
+                <w:sz w:val="24"/>
+                <w:szCs w:val="24"/>
+                <w:lang w:val="en-US"/>
+              </w:rPr>
+              <w:t>1</w:t>
             </w:r>
           </w:p>
         </w:tc>
@@ -24395,10 +24394,10 @@
                 <w:szCs w:val="24"/>
               </w:rPr>
               <w:object w:dxaOrig="279" w:dyaOrig="380">
-                <v:shape id="_x0000_i1263" type="#_x0000_t75" style="width:13.95pt;height:19.1pt" o:ole="">
+                <v:shape id="_x0000_i1264" type="#_x0000_t75" style="width:13.95pt;height:19.1pt" o:ole="">
                   <v:imagedata r:id="rId393" o:title=""/>
                 </v:shape>
-                <o:OLEObject Type="Embed" ProgID="Equation.3" ShapeID="_x0000_i1263" DrawAspect="Content" ObjectID="_1575140812" r:id="rId451"/>
+                <o:OLEObject Type="Embed" ProgID="Equation.3" ShapeID="_x0000_i1264" DrawAspect="Content" ObjectID="_1575184074" r:id="rId456"/>
               </w:object>
             </w:r>
           </w:p>
@@ -24414,6 +24413,7 @@
                 <w:rFonts w:ascii="Times New Roman" w:hAnsi="Times New Roman"/>
                 <w:sz w:val="24"/>
                 <w:szCs w:val="24"/>
+                <w:lang w:val="en-US"/>
               </w:rPr>
             </w:pPr>
             <w:r>
@@ -24430,7 +24430,16 @@
                 <w:sz w:val="24"/>
                 <w:szCs w:val="24"/>
               </w:rPr>
-              <w:t>49029</w:t>
+              <w:t>4</w:t>
+            </w:r>
+            <w:r>
+              <w:rPr>
+                <w:rFonts w:ascii="Times New Roman" w:hAnsi="Times New Roman"/>
+                <w:sz w:val="24"/>
+                <w:szCs w:val="24"/>
+                <w:lang w:val="en-US"/>
+              </w:rPr>
+              <w:t>2875</w:t>
             </w:r>
           </w:p>
         </w:tc>
@@ -24445,6 +24454,7 @@
                 <w:rFonts w:ascii="Times New Roman" w:hAnsi="Times New Roman"/>
                 <w:sz w:val="24"/>
                 <w:szCs w:val="24"/>
+                <w:lang w:val="en-US"/>
               </w:rPr>
             </w:pPr>
             <w:r>
@@ -24461,7 +24471,16 @@
                 <w:sz w:val="24"/>
                 <w:szCs w:val="24"/>
               </w:rPr>
-              <w:t>47891</w:t>
+              <w:t>4</w:t>
+            </w:r>
+            <w:r>
+              <w:rPr>
+                <w:rFonts w:ascii="Times New Roman" w:hAnsi="Times New Roman"/>
+                <w:sz w:val="24"/>
+                <w:szCs w:val="24"/>
+                <w:lang w:val="en-US"/>
+              </w:rPr>
+              <w:t>0721</w:t>
             </w:r>
           </w:p>
         </w:tc>
@@ -24476,6 +24495,7 @@
                 <w:rFonts w:ascii="Times New Roman" w:hAnsi="Times New Roman"/>
                 <w:sz w:val="24"/>
                 <w:szCs w:val="24"/>
+                <w:lang w:val="en-US"/>
               </w:rPr>
             </w:pPr>
             <w:r>
@@ -24491,8 +24511,9 @@
                 <w:rFonts w:ascii="Times New Roman" w:hAnsi="Times New Roman"/>
                 <w:sz w:val="24"/>
                 <w:szCs w:val="24"/>
-              </w:rPr>
-              <w:t>46424</w:t>
+                <w:lang w:val="en-US"/>
+              </w:rPr>
+              <w:t>38569</w:t>
             </w:r>
           </w:p>
         </w:tc>
@@ -24507,6 +24528,7 @@
                 <w:rFonts w:ascii="Times New Roman" w:hAnsi="Times New Roman"/>
                 <w:sz w:val="24"/>
                 <w:szCs w:val="24"/>
+                <w:lang w:val="en-US"/>
               </w:rPr>
             </w:pPr>
             <w:r>
@@ -24522,8 +24544,9 @@
                 <w:rFonts w:ascii="Times New Roman" w:hAnsi="Times New Roman"/>
                 <w:sz w:val="24"/>
                 <w:szCs w:val="24"/>
-              </w:rPr>
-              <w:t>44721</w:t>
+                <w:lang w:val="en-US"/>
+              </w:rPr>
+              <w:t>36477</w:t>
             </w:r>
           </w:p>
         </w:tc>
@@ -24538,6 +24561,7 @@
                 <w:rFonts w:ascii="Times New Roman" w:hAnsi="Times New Roman"/>
                 <w:sz w:val="24"/>
                 <w:szCs w:val="24"/>
+                <w:lang w:val="en-US"/>
               </w:rPr>
             </w:pPr>
             <w:r>
@@ -24553,8 +24577,9 @@
                 <w:rFonts w:ascii="Times New Roman" w:hAnsi="Times New Roman"/>
                 <w:sz w:val="24"/>
                 <w:szCs w:val="24"/>
-              </w:rPr>
-              <w:t>42875</w:t>
+                <w:lang w:val="en-US"/>
+              </w:rPr>
+              <w:t>34483</w:t>
             </w:r>
           </w:p>
         </w:tc>
@@ -25202,6 +25227,14 @@
               </w:rPr>
               <m:t>0,2</m:t>
             </m:r>
+            <m:r>
+              <w:rPr>
+                <w:rFonts w:ascii="Cambria Math" w:hAnsi="Cambria Math"/>
+                <w:sz w:val="28"/>
+                <w:szCs w:val="28"/>
+              </w:rPr>
+              <m:t>25</m:t>
+            </m:r>
           </m:num>
           <m:den>
             <m:r>
@@ -25245,15 +25278,16 @@
           <w:sz w:val="24"/>
           <w:szCs w:val="24"/>
         </w:rPr>
-        <w:t>49029</w:t>
+        <w:t>4</w:t>
       </w:r>
       <w:r>
         <w:rPr>
           <w:rFonts w:ascii="Times New Roman" w:hAnsi="Times New Roman"/>
           <w:sz w:val="24"/>
           <w:szCs w:val="24"/>
-        </w:rPr>
-        <w:t>+</w:t>
+          <w:lang w:val="en-US"/>
+        </w:rPr>
+        <w:t>2875</w:t>
       </w:r>
       <w:r>
         <w:rPr>
@@ -25261,7 +25295,7 @@
           <w:sz w:val="24"/>
           <w:szCs w:val="24"/>
         </w:rPr>
-        <w:t>4*(</w:t>
+        <w:t>+</w:t>
       </w:r>
       <w:r>
         <w:rPr>
@@ -25269,7 +25303,7 @@
           <w:sz w:val="24"/>
           <w:szCs w:val="24"/>
         </w:rPr>
-        <w:t>0,</w:t>
+        <w:t>4*(</w:t>
       </w:r>
       <w:r>
         <w:rPr>
@@ -25277,15 +25311,16 @@
           <w:sz w:val="24"/>
           <w:szCs w:val="24"/>
         </w:rPr>
-        <w:t>47891+</w:t>
+        <w:t>0,4</w:t>
       </w:r>
       <w:r>
         <w:rPr>
           <w:rFonts w:ascii="Times New Roman" w:hAnsi="Times New Roman"/>
           <w:sz w:val="24"/>
           <w:szCs w:val="24"/>
-        </w:rPr>
-        <w:t>0,</w:t>
+          <w:lang w:val="en-US"/>
+        </w:rPr>
+        <w:t>0721</w:t>
       </w:r>
       <w:r>
         <w:rPr>
@@ -25293,7 +25328,7 @@
           <w:sz w:val="24"/>
           <w:szCs w:val="24"/>
         </w:rPr>
-        <w:t>44721)</w:t>
+        <w:t>+</w:t>
       </w:r>
       <w:r>
         <w:rPr>
@@ -25301,15 +25336,16 @@
           <w:sz w:val="24"/>
           <w:szCs w:val="24"/>
         </w:rPr>
-        <w:t>+</w:t>
+        <w:t>0,</w:t>
       </w:r>
       <w:r>
         <w:rPr>
           <w:rFonts w:ascii="Times New Roman" w:hAnsi="Times New Roman"/>
           <w:sz w:val="24"/>
           <w:szCs w:val="24"/>
-        </w:rPr>
-        <w:t>2*</w:t>
+          <w:lang w:val="en-US"/>
+        </w:rPr>
+        <w:t>36477</w:t>
       </w:r>
       <w:r>
         <w:rPr>
@@ -25317,7 +25353,7 @@
           <w:sz w:val="24"/>
           <w:szCs w:val="24"/>
         </w:rPr>
-        <w:t>0,</w:t>
+        <w:t>)</w:t>
       </w:r>
       <w:r>
         <w:rPr>
@@ -25325,7 +25361,7 @@
           <w:sz w:val="24"/>
           <w:szCs w:val="24"/>
         </w:rPr>
-        <w:t>46424</w:t>
+        <w:t>+</w:t>
       </w:r>
       <w:r>
         <w:rPr>
@@ -25333,7 +25369,7 @@
           <w:sz w:val="24"/>
           <w:szCs w:val="24"/>
         </w:rPr>
-        <w:t>+</w:t>
+        <w:t>2*</w:t>
       </w:r>
       <w:r>
         <w:rPr>
@@ -25348,8 +25384,9 @@
           <w:rFonts w:ascii="Times New Roman" w:hAnsi="Times New Roman"/>
           <w:sz w:val="24"/>
           <w:szCs w:val="24"/>
-        </w:rPr>
-        <w:t>42875</w:t>
+          <w:lang w:val="en-US"/>
+        </w:rPr>
+        <w:t>38569</w:t>
       </w:r>
       <w:r>
         <w:rPr>
@@ -25357,6 +25394,31 @@
           <w:sz w:val="24"/>
           <w:szCs w:val="24"/>
         </w:rPr>
+        <w:t>+</w:t>
+      </w:r>
+      <w:r>
+        <w:rPr>
+          <w:rFonts w:ascii="Times New Roman" w:hAnsi="Times New Roman"/>
+          <w:sz w:val="24"/>
+          <w:szCs w:val="24"/>
+        </w:rPr>
+        <w:t>0,</w:t>
+      </w:r>
+      <w:r>
+        <w:rPr>
+          <w:rFonts w:ascii="Times New Roman" w:hAnsi="Times New Roman"/>
+          <w:sz w:val="24"/>
+          <w:szCs w:val="24"/>
+          <w:lang w:val="en-US"/>
+        </w:rPr>
+        <w:t>34483</w:t>
+      </w:r>
+      <w:r>
+        <w:rPr>
+          <w:rFonts w:ascii="Times New Roman" w:hAnsi="Times New Roman"/>
+          <w:sz w:val="24"/>
+          <w:szCs w:val="24"/>
+        </w:rPr>
         <w:t>)=</w:t>
       </w:r>
     </w:p>
@@ -25382,8 +25444,9 @@
           <w:rFonts w:ascii="Times New Roman" w:hAnsi="Times New Roman"/>
           <w:sz w:val="28"/>
           <w:szCs w:val="28"/>
-        </w:rPr>
-        <w:t>3</w:t>
+          <w:lang w:val="en-US"/>
+        </w:rPr>
+        <w:t>34747</w:t>
       </w:r>
       <m:oMath>
         <m:r>
@@ -25392,7 +25455,7 @@
             <w:sz w:val="28"/>
             <w:szCs w:val="28"/>
           </w:rPr>
-          <m:t>7013</m:t>
+          <m:t>≈0,3</m:t>
         </m:r>
         <m:r>
           <w:rPr>
@@ -25400,7 +25463,7 @@
             <w:sz w:val="28"/>
             <w:szCs w:val="28"/>
           </w:rPr>
-          <m:t>≈0,</m:t>
+          <m:t>4</m:t>
         </m:r>
         <m:r>
           <w:rPr>
@@ -25408,7 +25471,7 @@
             <w:sz w:val="28"/>
             <w:szCs w:val="28"/>
           </w:rPr>
-          <m:t>37</m:t>
+          <m:t>7</m:t>
         </m:r>
       </m:oMath>
       <w:r>
@@ -25421,7 +25484,7 @@
       </w:r>
     </w:p>
     <w:sectPr>
-      <w:footerReference w:type="default" r:id="rId452"/>
+      <w:footerReference w:type="default" r:id="rId457"/>
       <w:pgSz w:w="11906" w:h="16838"/>
       <w:pgMar w:top="1134" w:right="850" w:bottom="1134" w:left="1701" w:header="708" w:footer="708" w:gutter="0"/>
       <w:cols w:space="708"/>
@@ -28760,7 +28823,7 @@
   <a:extraClrSchemeLst/>
   <a:extLst>
     <a:ext uri="{05A4C25C-085E-4340-85A3-A5531E510DB2}">
-      <thm15:themeFamily xmlns:thm15="http://schemas.microsoft.com/office/thememl/2012/main" xmlns="" name="Office Theme" id="{62F939B6-93AF-4DB8-9C6B-D6C7DFDC589F}" vid="{4A3C46E8-61CC-4603-A589-7422A47A8E4A}"/>
+      <thm15:themeFamily xmlns="" xmlns:thm15="http://schemas.microsoft.com/office/thememl/2012/main" name="Office Theme" id="{62F939B6-93AF-4DB8-9C6B-D6C7DFDC589F}" vid="{4A3C46E8-61CC-4603-A589-7422A47A8E4A}"/>
     </a:ext>
   </a:extLst>
 </a:theme>
@@ -28969,7 +29032,7 @@
 </file>
 
 <file path=customXml/itemProps4.xml><?xml version="1.0" encoding="utf-8"?>
-<ds:datastoreItem xmlns:ds="http://schemas.openxmlformats.org/officeDocument/2006/customXml" ds:itemID="{57A958D8-64B4-4D3B-991C-99D593144E23}">
+<ds:datastoreItem xmlns:ds="http://schemas.openxmlformats.org/officeDocument/2006/customXml" ds:itemID="{6D025C20-6668-4B49-BA83-D37EE1492774}">
   <ds:schemaRefs>
     <ds:schemaRef ds:uri="http://schemas.openxmlformats.org/officeDocument/2006/bibliography"/>
   </ds:schemaRefs>

--- a/Course III/Расчетно-графические/3/DOC.docx
+++ b/Course III/Расчетно-графические/3/DOC.docx
@@ -4,38 +4,27 @@
   <w:body>
     <w:p>
       <w:pPr>
-        <w:shd w:val="clear" w:color="auto" w:fill="FFFFFF"/>
         <w:spacing w:after="160" w:line="259" w:lineRule="auto"/>
+        <w:jc w:val="both"/>
         <w:rPr>
           <w:rFonts w:ascii="Times New Roman" w:eastAsia="Calibri" w:hAnsi="Times New Roman"/>
           <w:b/>
-          <w:color w:val="000000"/>
           <w:sz w:val="28"/>
           <w:szCs w:val="28"/>
           <w:lang w:eastAsia="en-US"/>
         </w:rPr>
       </w:pPr>
+      <w:bookmarkStart w:id="0" w:name="_GoBack"/>
+      <w:bookmarkEnd w:id="0"/>
       <w:r>
         <w:rPr>
           <w:rFonts w:ascii="Times New Roman" w:eastAsia="Calibri" w:hAnsi="Times New Roman"/>
           <w:b/>
-          <w:color w:val="000000"/>
           <w:sz w:val="28"/>
           <w:szCs w:val="28"/>
           <w:lang w:eastAsia="en-US"/>
         </w:rPr>
-        <w:t>4</w:t>
-      </w:r>
-      <w:r>
-        <w:rPr>
-          <w:rFonts w:ascii="Times New Roman" w:eastAsia="Calibri" w:hAnsi="Times New Roman"/>
-          <w:b/>
-          <w:color w:val="000000"/>
-          <w:sz w:val="28"/>
-          <w:szCs w:val="28"/>
-          <w:lang w:eastAsia="en-US"/>
-        </w:rPr>
-        <w:t xml:space="preserve"> вариант</w:t>
+        <w:t xml:space="preserve">Задание 1. </w:t>
       </w:r>
     </w:p>
     <w:p>
@@ -45,7 +34,6 @@
         <w:jc w:val="both"/>
         <w:rPr>
           <w:rFonts w:ascii="Times New Roman" w:eastAsia="Calibri" w:hAnsi="Times New Roman"/>
-          <w:b/>
           <w:sz w:val="28"/>
           <w:szCs w:val="28"/>
           <w:lang w:eastAsia="en-US"/>
@@ -54,24 +42,66 @@
       <w:r>
         <w:rPr>
           <w:rFonts w:ascii="Times New Roman" w:eastAsia="Calibri" w:hAnsi="Times New Roman"/>
-          <w:b/>
           <w:sz w:val="28"/>
           <w:szCs w:val="28"/>
           <w:lang w:eastAsia="en-US"/>
         </w:rPr>
-        <w:t xml:space="preserve">Задание 1. </w:t>
+        <w:t xml:space="preserve">Найти приближенное значение первой и второй производной функции при заданном значении аргумента </w:t>
+      </w:r>
+      <w:r>
+        <w:rPr>
+          <w:rFonts w:ascii="Times New Roman" w:eastAsia="Calibri" w:hAnsi="Times New Roman"/>
+          <w:sz w:val="28"/>
+          <w:szCs w:val="28"/>
+          <w:lang w:eastAsia="en-US"/>
+        </w:rPr>
+        <w:sym w:font="Symbol" w:char="F078"/>
+      </w:r>
+      <w:r>
+        <w:rPr>
+          <w:rFonts w:ascii="Times New Roman" w:eastAsia="Calibri" w:hAnsi="Times New Roman"/>
+          <w:sz w:val="28"/>
+          <w:szCs w:val="28"/>
+          <w:lang w:eastAsia="en-US"/>
+        </w:rPr>
+        <w:t xml:space="preserve"> = 1,</w:t>
+      </w:r>
+      <w:r>
+        <w:rPr>
+          <w:rFonts w:ascii="Times New Roman" w:eastAsia="Calibri" w:hAnsi="Times New Roman"/>
+          <w:sz w:val="28"/>
+          <w:szCs w:val="28"/>
+          <w:lang w:eastAsia="en-US"/>
+        </w:rPr>
+        <w:t>4</w:t>
+      </w:r>
+      <w:r>
+        <w:rPr>
+          <w:rFonts w:ascii="Times New Roman" w:eastAsia="Calibri" w:hAnsi="Times New Roman"/>
+          <w:sz w:val="28"/>
+          <w:szCs w:val="28"/>
+          <w:lang w:eastAsia="en-US"/>
+        </w:rPr>
+        <w:t xml:space="preserve"> </w:t>
+      </w:r>
+      <w:r>
+        <w:rPr>
+          <w:rFonts w:ascii="Times New Roman" w:eastAsia="Calibri" w:hAnsi="Times New Roman"/>
+          <w:sz w:val="28"/>
+          <w:szCs w:val="28"/>
+          <w:lang w:eastAsia="en-US"/>
+        </w:rPr>
+        <w:t>с помощью соответствующего интерполяционного полинома Ньютона, если функция задана в равностоящих узлах</w:t>
       </w:r>
     </w:p>
     <w:p>
       <w:pPr>
         <w:spacing w:after="160" w:line="259" w:lineRule="auto"/>
-        <w:ind w:firstLine="851"/>
-        <w:jc w:val="both"/>
         <w:rPr>
           <w:rFonts w:ascii="Times New Roman" w:eastAsia="Calibri" w:hAnsi="Times New Roman"/>
           <w:sz w:val="28"/>
           <w:szCs w:val="28"/>
-          <w:lang w:eastAsia="en-US"/>
+          <w:lang w:val="en-US" w:eastAsia="en-US"/>
         </w:rPr>
       </w:pPr>
       <w:r>
@@ -79,54 +109,132 @@
           <w:rFonts w:ascii="Times New Roman" w:eastAsia="Calibri" w:hAnsi="Times New Roman"/>
           <w:sz w:val="28"/>
           <w:szCs w:val="28"/>
-          <w:lang w:eastAsia="en-US"/>
-        </w:rPr>
-        <w:t xml:space="preserve">Найти приближенное значение первой и второй производной функции при заданном значении аргумента </w:t>
+          <w:lang w:val="en-US" w:eastAsia="en-US"/>
+        </w:rPr>
+        <w:t>y</w:t>
       </w:r>
       <w:r>
         <w:rPr>
           <w:rFonts w:ascii="Times New Roman" w:eastAsia="Calibri" w:hAnsi="Times New Roman"/>
           <w:sz w:val="28"/>
           <w:szCs w:val="28"/>
-          <w:lang w:eastAsia="en-US"/>
-        </w:rPr>
-        <w:sym w:font="Symbol" w:char="F078"/>
+          <w:vertAlign w:val="subscript"/>
+          <w:lang w:val="en-US" w:eastAsia="en-US"/>
+        </w:rPr>
+        <w:t>i</w:t>
       </w:r>
       <w:r>
         <w:rPr>
           <w:rFonts w:ascii="Times New Roman" w:eastAsia="Calibri" w:hAnsi="Times New Roman"/>
           <w:sz w:val="28"/>
           <w:szCs w:val="28"/>
-          <w:lang w:eastAsia="en-US"/>
-        </w:rPr>
-        <w:t xml:space="preserve"> = 1,</w:t>
+          <w:lang w:val="en-US" w:eastAsia="en-US"/>
+        </w:rPr>
+        <w:t xml:space="preserve"> = f(x</w:t>
       </w:r>
       <w:r>
         <w:rPr>
           <w:rFonts w:ascii="Times New Roman" w:eastAsia="Calibri" w:hAnsi="Times New Roman"/>
           <w:sz w:val="28"/>
           <w:szCs w:val="28"/>
-          <w:lang w:eastAsia="en-US"/>
-        </w:rPr>
-        <w:t>4</w:t>
-      </w:r>
+          <w:vertAlign w:val="subscript"/>
+          <w:lang w:val="en-US" w:eastAsia="en-US"/>
+        </w:rPr>
+        <w:t>i</w:t>
+      </w:r>
+      <w:proofErr w:type="gramStart"/>
       <w:r>
         <w:rPr>
           <w:rFonts w:ascii="Times New Roman" w:eastAsia="Calibri" w:hAnsi="Times New Roman"/>
           <w:sz w:val="28"/>
           <w:szCs w:val="28"/>
-          <w:lang w:eastAsia="en-US"/>
-        </w:rPr>
-        <w:t xml:space="preserve"> </w:t>
-      </w:r>
+          <w:lang w:val="en-US" w:eastAsia="en-US"/>
+        </w:rPr>
+        <w:t xml:space="preserve">);   </w:t>
+      </w:r>
+      <w:proofErr w:type="gramEnd"/>
       <w:r>
         <w:rPr>
           <w:rFonts w:ascii="Times New Roman" w:eastAsia="Calibri" w:hAnsi="Times New Roman"/>
           <w:sz w:val="28"/>
           <w:szCs w:val="28"/>
-          <w:lang w:eastAsia="en-US"/>
-        </w:rPr>
-        <w:t>с помощью соответствующего интерполяционного полинома Ньютона, если функция задана в равностоящих узлах</w:t>
+          <w:lang w:val="en-US" w:eastAsia="en-US"/>
+        </w:rPr>
+        <w:t>x</w:t>
+      </w:r>
+      <w:r>
+        <w:rPr>
+          <w:rFonts w:ascii="Times New Roman" w:eastAsia="Calibri" w:hAnsi="Times New Roman"/>
+          <w:sz w:val="28"/>
+          <w:szCs w:val="28"/>
+          <w:vertAlign w:val="subscript"/>
+          <w:lang w:val="en-US" w:eastAsia="en-US"/>
+        </w:rPr>
+        <w:t>i</w:t>
+      </w:r>
+      <w:r>
+        <w:rPr>
+          <w:rFonts w:ascii="Times New Roman" w:eastAsia="Calibri" w:hAnsi="Times New Roman"/>
+          <w:sz w:val="28"/>
+          <w:szCs w:val="28"/>
+          <w:lang w:val="en-US" w:eastAsia="en-US"/>
+        </w:rPr>
+        <w:t xml:space="preserve"> = x</w:t>
+      </w:r>
+      <w:r>
+        <w:rPr>
+          <w:rFonts w:ascii="Times New Roman" w:eastAsia="Calibri" w:hAnsi="Times New Roman"/>
+          <w:sz w:val="28"/>
+          <w:szCs w:val="28"/>
+          <w:vertAlign w:val="subscript"/>
+          <w:lang w:val="en-US" w:eastAsia="en-US"/>
+        </w:rPr>
+        <w:t>0</w:t>
+      </w:r>
+      <w:r>
+        <w:rPr>
+          <w:rFonts w:ascii="Times New Roman" w:eastAsia="Calibri" w:hAnsi="Times New Roman"/>
+          <w:sz w:val="28"/>
+          <w:szCs w:val="28"/>
+          <w:lang w:val="en-US" w:eastAsia="en-US"/>
+        </w:rPr>
+        <w:t xml:space="preserve"> +i</w:t>
+      </w:r>
+      <w:r>
+        <w:rPr>
+          <w:rFonts w:ascii="Times New Roman" w:eastAsia="Calibri" w:hAnsi="Times New Roman"/>
+          <w:sz w:val="28"/>
+          <w:szCs w:val="28"/>
+          <w:lang w:val="en-US" w:eastAsia="en-US"/>
+        </w:rPr>
+        <w:sym w:font="Symbol" w:char="F0D7"/>
+      </w:r>
+      <w:r>
+        <w:rPr>
+          <w:rFonts w:ascii="Times New Roman" w:eastAsia="Calibri" w:hAnsi="Times New Roman"/>
+          <w:sz w:val="28"/>
+          <w:szCs w:val="28"/>
+          <w:lang w:val="en-US" w:eastAsia="en-US"/>
+        </w:rPr>
+        <w:t>h; h = const; i = 0</w:t>
+      </w:r>
+      <w:r>
+        <w:rPr>
+          <w:rFonts w:ascii="Times New Roman" w:eastAsia="Calibri" w:hAnsi="Times New Roman"/>
+          <w:sz w:val="28"/>
+          <w:szCs w:val="28"/>
+          <w:lang w:val="en-US" w:eastAsia="en-US"/>
+        </w:rPr>
+        <w:t>…</w:t>
+      </w:r>
+      <w:r>
+        <w:rPr>
+          <w:rFonts w:ascii="Times New Roman" w:eastAsia="Calibri" w:hAnsi="Times New Roman"/>
+          <w:sz w:val="28"/>
+          <w:szCs w:val="28"/>
+          <w:lang w:val="en-US" w:eastAsia="en-US"/>
+        </w:rPr>
+        <w:t>6;</w:t>
       </w:r>
     </w:p>
     <w:p>
@@ -136,17 +244,26 @@
           <w:rFonts w:ascii="Times New Roman" w:eastAsia="Calibri" w:hAnsi="Times New Roman"/>
           <w:sz w:val="28"/>
           <w:szCs w:val="28"/>
+          <w:lang w:eastAsia="en-US"/>
+        </w:rPr>
+      </w:pPr>
+      <w:r>
+        <w:rPr>
+          <w:rFonts w:ascii="Times New Roman" w:eastAsia="Calibri" w:hAnsi="Times New Roman"/>
+          <w:sz w:val="28"/>
+          <w:szCs w:val="28"/>
           <w:lang w:val="en-US" w:eastAsia="en-US"/>
         </w:rPr>
-      </w:pPr>
+        <w:t>y</w:t>
+      </w:r>
       <w:r>
         <w:rPr>
           <w:rFonts w:ascii="Times New Roman" w:eastAsia="Calibri" w:hAnsi="Times New Roman"/>
           <w:sz w:val="28"/>
           <w:szCs w:val="28"/>
-          <w:lang w:val="en-US" w:eastAsia="en-US"/>
-        </w:rPr>
-        <w:t>y</w:t>
+          <w:lang w:eastAsia="en-US"/>
+        </w:rPr>
+        <w:t>’</w:t>
       </w:r>
       <w:r>
         <w:rPr>
@@ -156,16 +273,72 @@
           <w:vertAlign w:val="subscript"/>
           <w:lang w:val="en-US" w:eastAsia="en-US"/>
         </w:rPr>
-        <w:t>i</w:t>
+        <w:sym w:font="Symbol" w:char="F078"/>
       </w:r>
       <w:r>
         <w:rPr>
           <w:rFonts w:ascii="Times New Roman" w:eastAsia="Calibri" w:hAnsi="Times New Roman"/>
           <w:sz w:val="28"/>
           <w:szCs w:val="28"/>
+          <w:lang w:eastAsia="en-US"/>
+        </w:rPr>
+        <w:t xml:space="preserve"> = </w:t>
+      </w:r>
+      <w:r>
+        <w:rPr>
+          <w:rFonts w:ascii="Times New Roman" w:eastAsia="Calibri" w:hAnsi="Times New Roman"/>
+          <w:sz w:val="28"/>
+          <w:szCs w:val="28"/>
           <w:lang w:val="en-US" w:eastAsia="en-US"/>
         </w:rPr>
-        <w:t xml:space="preserve"> = f(x</w:t>
+        <w:t>f</w:t>
+      </w:r>
+      <w:proofErr w:type="gramStart"/>
+      <w:r>
+        <w:rPr>
+          <w:rFonts w:ascii="Times New Roman" w:eastAsia="Calibri" w:hAnsi="Times New Roman"/>
+          <w:sz w:val="28"/>
+          <w:szCs w:val="28"/>
+          <w:lang w:eastAsia="en-US"/>
+        </w:rPr>
+        <w:t>’(</w:t>
+      </w:r>
+      <w:proofErr w:type="gramEnd"/>
+      <w:r>
+        <w:rPr>
+          <w:rFonts w:ascii="Times New Roman" w:eastAsia="Calibri" w:hAnsi="Times New Roman"/>
+          <w:sz w:val="28"/>
+          <w:szCs w:val="28"/>
+          <w:lang w:val="en-US" w:eastAsia="en-US"/>
+        </w:rPr>
+        <w:sym w:font="Symbol" w:char="F078"/>
+      </w:r>
+      <w:r>
+        <w:rPr>
+          <w:rFonts w:ascii="Times New Roman" w:eastAsia="Calibri" w:hAnsi="Times New Roman"/>
+          <w:sz w:val="28"/>
+          <w:szCs w:val="28"/>
+          <w:lang w:eastAsia="en-US"/>
+        </w:rPr>
+        <w:t xml:space="preserve">);   </w:t>
+      </w:r>
+      <w:r>
+        <w:rPr>
+          <w:rFonts w:ascii="Times New Roman" w:eastAsia="Calibri" w:hAnsi="Times New Roman"/>
+          <w:sz w:val="28"/>
+          <w:szCs w:val="28"/>
+          <w:lang w:val="en-US" w:eastAsia="en-US"/>
+        </w:rPr>
+        <w:t>y</w:t>
+      </w:r>
+      <w:r>
+        <w:rPr>
+          <w:rFonts w:ascii="Times New Roman" w:eastAsia="Calibri" w:hAnsi="Times New Roman"/>
+          <w:sz w:val="28"/>
+          <w:szCs w:val="28"/>
+          <w:lang w:eastAsia="en-US"/>
+        </w:rPr>
+        <w:t>’</w:t>
       </w:r>
       <w:r>
         <w:rPr>
@@ -175,221 +348,37 @@
           <w:vertAlign w:val="subscript"/>
           <w:lang w:val="en-US" w:eastAsia="en-US"/>
         </w:rPr>
-        <w:t>i</w:t>
+        <w:sym w:font="Symbol" w:char="F078"/>
       </w:r>
       <w:r>
         <w:rPr>
           <w:rFonts w:ascii="Times New Roman" w:eastAsia="Calibri" w:hAnsi="Times New Roman"/>
           <w:sz w:val="28"/>
           <w:szCs w:val="28"/>
+          <w:lang w:eastAsia="en-US"/>
+        </w:rPr>
+        <w:t xml:space="preserve">  - ? </w:t>
+      </w:r>
+      <w:proofErr w:type="gramStart"/>
+      <w:r>
+        <w:rPr>
+          <w:rFonts w:ascii="Times New Roman" w:eastAsia="Calibri" w:hAnsi="Times New Roman"/>
+          <w:sz w:val="28"/>
+          <w:szCs w:val="28"/>
+          <w:lang w:eastAsia="en-US"/>
+        </w:rPr>
+        <w:t xml:space="preserve">6;  </w:t>
+      </w:r>
+      <w:r>
+        <w:rPr>
+          <w:rFonts w:ascii="Times New Roman" w:eastAsia="Calibri" w:hAnsi="Times New Roman"/>
+          <w:sz w:val="28"/>
+          <w:szCs w:val="28"/>
           <w:lang w:val="en-US" w:eastAsia="en-US"/>
         </w:rPr>
-        <w:t>);   x</w:t>
-      </w:r>
-      <w:r>
-        <w:rPr>
-          <w:rFonts w:ascii="Times New Roman" w:eastAsia="Calibri" w:hAnsi="Times New Roman"/>
-          <w:sz w:val="28"/>
-          <w:szCs w:val="28"/>
-          <w:vertAlign w:val="subscript"/>
-          <w:lang w:val="en-US" w:eastAsia="en-US"/>
-        </w:rPr>
-        <w:t>i</w:t>
-      </w:r>
-      <w:r>
-        <w:rPr>
-          <w:rFonts w:ascii="Times New Roman" w:eastAsia="Calibri" w:hAnsi="Times New Roman"/>
-          <w:sz w:val="28"/>
-          <w:szCs w:val="28"/>
-          <w:lang w:val="en-US" w:eastAsia="en-US"/>
-        </w:rPr>
-        <w:t xml:space="preserve"> = x</w:t>
-      </w:r>
-      <w:r>
-        <w:rPr>
-          <w:rFonts w:ascii="Times New Roman" w:eastAsia="Calibri" w:hAnsi="Times New Roman"/>
-          <w:sz w:val="28"/>
-          <w:szCs w:val="28"/>
-          <w:vertAlign w:val="subscript"/>
-          <w:lang w:val="en-US" w:eastAsia="en-US"/>
-        </w:rPr>
-        <w:t>0</w:t>
-      </w:r>
-      <w:r>
-        <w:rPr>
-          <w:rFonts w:ascii="Times New Roman" w:eastAsia="Calibri" w:hAnsi="Times New Roman"/>
-          <w:sz w:val="28"/>
-          <w:szCs w:val="28"/>
-          <w:lang w:val="en-US" w:eastAsia="en-US"/>
-        </w:rPr>
-        <w:t xml:space="preserve"> +i</w:t>
-      </w:r>
-      <w:r>
-        <w:rPr>
-          <w:rFonts w:ascii="Times New Roman" w:eastAsia="Calibri" w:hAnsi="Times New Roman"/>
-          <w:sz w:val="28"/>
-          <w:szCs w:val="28"/>
-          <w:lang w:val="en-US" w:eastAsia="en-US"/>
-        </w:rPr>
-        <w:sym w:font="Symbol" w:char="F0D7"/>
-      </w:r>
-      <w:r>
-        <w:rPr>
-          <w:rFonts w:ascii="Times New Roman" w:eastAsia="Calibri" w:hAnsi="Times New Roman"/>
-          <w:sz w:val="28"/>
-          <w:szCs w:val="28"/>
-          <w:lang w:val="en-US" w:eastAsia="en-US"/>
-        </w:rPr>
-        <w:t>h; h = const; i = 0</w:t>
-      </w:r>
-      <w:r>
-        <w:rPr>
-          <w:rFonts w:ascii="Times New Roman" w:eastAsia="Calibri" w:hAnsi="Times New Roman"/>
-          <w:sz w:val="28"/>
-          <w:szCs w:val="28"/>
-          <w:lang w:val="en-US" w:eastAsia="en-US"/>
-        </w:rPr>
-        <w:t>…</w:t>
-      </w:r>
-      <w:r>
-        <w:rPr>
-          <w:rFonts w:ascii="Times New Roman" w:eastAsia="Calibri" w:hAnsi="Times New Roman"/>
-          <w:sz w:val="28"/>
-          <w:szCs w:val="28"/>
-          <w:lang w:val="en-US" w:eastAsia="en-US"/>
-        </w:rPr>
-        <w:t>6;</w:t>
-      </w:r>
-    </w:p>
-    <w:p>
-      <w:pPr>
-        <w:spacing w:after="160" w:line="259" w:lineRule="auto"/>
-        <w:rPr>
-          <w:rFonts w:ascii="Times New Roman" w:eastAsia="Calibri" w:hAnsi="Times New Roman"/>
-          <w:sz w:val="28"/>
-          <w:szCs w:val="28"/>
-          <w:lang w:eastAsia="en-US"/>
-        </w:rPr>
-      </w:pPr>
-      <w:r>
-        <w:rPr>
-          <w:rFonts w:ascii="Times New Roman" w:eastAsia="Calibri" w:hAnsi="Times New Roman"/>
-          <w:sz w:val="28"/>
-          <w:szCs w:val="28"/>
-          <w:lang w:val="en-US" w:eastAsia="en-US"/>
-        </w:rPr>
         <w:t>y</w:t>
       </w:r>
-      <w:r>
-        <w:rPr>
-          <w:rFonts w:ascii="Times New Roman" w:eastAsia="Calibri" w:hAnsi="Times New Roman"/>
-          <w:sz w:val="28"/>
-          <w:szCs w:val="28"/>
-          <w:lang w:eastAsia="en-US"/>
-        </w:rPr>
-        <w:t>’</w:t>
-      </w:r>
-      <w:r>
-        <w:rPr>
-          <w:rFonts w:ascii="Times New Roman" w:eastAsia="Calibri" w:hAnsi="Times New Roman"/>
-          <w:sz w:val="28"/>
-          <w:szCs w:val="28"/>
-          <w:vertAlign w:val="subscript"/>
-          <w:lang w:val="en-US" w:eastAsia="en-US"/>
-        </w:rPr>
-        <w:sym w:font="Symbol" w:char="F078"/>
-      </w:r>
-      <w:r>
-        <w:rPr>
-          <w:rFonts w:ascii="Times New Roman" w:eastAsia="Calibri" w:hAnsi="Times New Roman"/>
-          <w:sz w:val="28"/>
-          <w:szCs w:val="28"/>
-          <w:lang w:eastAsia="en-US"/>
-        </w:rPr>
-        <w:t xml:space="preserve"> = </w:t>
-      </w:r>
-      <w:r>
-        <w:rPr>
-          <w:rFonts w:ascii="Times New Roman" w:eastAsia="Calibri" w:hAnsi="Times New Roman"/>
-          <w:sz w:val="28"/>
-          <w:szCs w:val="28"/>
-          <w:lang w:val="en-US" w:eastAsia="en-US"/>
-        </w:rPr>
-        <w:t>f</w:t>
-      </w:r>
-      <w:r>
-        <w:rPr>
-          <w:rFonts w:ascii="Times New Roman" w:eastAsia="Calibri" w:hAnsi="Times New Roman"/>
-          <w:sz w:val="28"/>
-          <w:szCs w:val="28"/>
-          <w:lang w:eastAsia="en-US"/>
-        </w:rPr>
-        <w:t>’(</w:t>
-      </w:r>
-      <w:r>
-        <w:rPr>
-          <w:rFonts w:ascii="Times New Roman" w:eastAsia="Calibri" w:hAnsi="Times New Roman"/>
-          <w:sz w:val="28"/>
-          <w:szCs w:val="28"/>
-          <w:lang w:val="en-US" w:eastAsia="en-US"/>
-        </w:rPr>
-        <w:sym w:font="Symbol" w:char="F078"/>
-      </w:r>
-      <w:r>
-        <w:rPr>
-          <w:rFonts w:ascii="Times New Roman" w:eastAsia="Calibri" w:hAnsi="Times New Roman"/>
-          <w:sz w:val="28"/>
-          <w:szCs w:val="28"/>
-          <w:lang w:eastAsia="en-US"/>
-        </w:rPr>
-        <w:t xml:space="preserve">);   </w:t>
-      </w:r>
-      <w:r>
-        <w:rPr>
-          <w:rFonts w:ascii="Times New Roman" w:eastAsia="Calibri" w:hAnsi="Times New Roman"/>
-          <w:sz w:val="28"/>
-          <w:szCs w:val="28"/>
-          <w:lang w:val="en-US" w:eastAsia="en-US"/>
-        </w:rPr>
-        <w:t>y</w:t>
-      </w:r>
-      <w:r>
-        <w:rPr>
-          <w:rFonts w:ascii="Times New Roman" w:eastAsia="Calibri" w:hAnsi="Times New Roman"/>
-          <w:sz w:val="28"/>
-          <w:szCs w:val="28"/>
-          <w:lang w:eastAsia="en-US"/>
-        </w:rPr>
-        <w:t>’</w:t>
-      </w:r>
-      <w:r>
-        <w:rPr>
-          <w:rFonts w:ascii="Times New Roman" w:eastAsia="Calibri" w:hAnsi="Times New Roman"/>
-          <w:sz w:val="28"/>
-          <w:szCs w:val="28"/>
-          <w:vertAlign w:val="subscript"/>
-          <w:lang w:val="en-US" w:eastAsia="en-US"/>
-        </w:rPr>
-        <w:sym w:font="Symbol" w:char="F078"/>
-      </w:r>
-      <w:r>
-        <w:rPr>
-          <w:rFonts w:ascii="Times New Roman" w:eastAsia="Calibri" w:hAnsi="Times New Roman"/>
-          <w:sz w:val="28"/>
-          <w:szCs w:val="28"/>
-          <w:lang w:eastAsia="en-US"/>
-        </w:rPr>
-        <w:t xml:space="preserve">  - ? 6;  </w:t>
-      </w:r>
-      <w:r>
-        <w:rPr>
-          <w:rFonts w:ascii="Times New Roman" w:eastAsia="Calibri" w:hAnsi="Times New Roman"/>
-          <w:sz w:val="28"/>
-          <w:szCs w:val="28"/>
-          <w:lang w:val="en-US" w:eastAsia="en-US"/>
-        </w:rPr>
-        <w:t>y</w:t>
-      </w:r>
+      <w:proofErr w:type="gramEnd"/>
       <w:r>
         <w:rPr>
           <w:rFonts w:ascii="Times New Roman" w:eastAsia="Calibri" w:hAnsi="Times New Roman"/>
@@ -3692,6 +3681,7 @@
           <w:szCs w:val="28"/>
           <w:lang w:eastAsia="en-US"/>
         </w:rPr>
+        <w:lastRenderedPageBreak/>
         <w:t>Определяем с помощью полученной таблицы 1 интерполяционный полином Ньютона и соответствующие формулы для численного дифференцирования первой и второй производной.</w:t>
       </w:r>
     </w:p>
@@ -8479,12 +8469,11 @@
           <w:szCs w:val="28"/>
           <w:lang w:eastAsia="en-US"/>
         </w:rPr>
-        <w:object w:dxaOrig="680" w:dyaOrig="380" w14:anchorId="300CAEA7">
-          <v:shape id="_x0000_i1041" type="#_x0000_t75" style="width:33.5pt;height:19.25pt" o:ole="">
+        <w:pict w14:anchorId="300CAEA7">
+          <v:shape id="_x0000_i1041" type="#_x0000_t75" style="width:33.5pt;height:19.25pt">
             <v:imagedata r:id="rId24" o:title=""/>
           </v:shape>
-          <o:OLEObject Type="Embed" ProgID="Equation.3" ShapeID="_x0000_i1041" DrawAspect="Content" ObjectID="_1576860959"/>
-        </w:object>
+        </w:pict>
       </w:r>
       <w:r>
         <w:rPr>
@@ -8505,7 +8494,7 @@
         </w:rPr>
         <w:pict w14:anchorId="719517B4">
           <v:shape id="_x0000_i1042" type="#_x0000_t75" style="width:28.45pt;height:15.05pt" fillcolor="window">
-            <v:imagedata r:id="rId26" o:title=""/>
+            <v:imagedata r:id="rId25" o:title=""/>
           </v:shape>
         </w:pict>
       </w:r>
@@ -8556,7 +8545,7 @@
         </w:rPr>
         <w:pict w14:anchorId="7FBB48D3">
           <v:shape id="_x0000_i1043" type="#_x0000_t75" style="width:448.75pt;height:39.35pt" fillcolor="window">
-            <v:imagedata r:id="rId27" o:title=""/>
+            <v:imagedata r:id="rId26" o:title=""/>
           </v:shape>
         </w:pict>
       </w:r>
@@ -8582,7 +8571,7 @@
         </w:rPr>
         <w:pict w14:anchorId="4EE5D158">
           <v:shape id="_x0000_i1044" type="#_x0000_t75" style="width:298.9pt;height:25.95pt" fillcolor="window">
-            <v:imagedata r:id="rId28" o:title=""/>
+            <v:imagedata r:id="rId27" o:title=""/>
           </v:shape>
         </w:pict>
       </w:r>
@@ -8677,12 +8666,11 @@
           <w:szCs w:val="28"/>
           <w:lang w:eastAsia="en-US"/>
         </w:rPr>
-        <w:object w:dxaOrig="680" w:dyaOrig="380" w14:anchorId="619CFF33">
-          <v:shape id="_x0000_i1045" type="#_x0000_t75" style="width:33.5pt;height:19.25pt" o:ole="">
+        <w:pict w14:anchorId="619CFF33">
+          <v:shape id="_x0000_i1045" type="#_x0000_t75" style="width:33.5pt;height:19.25pt">
             <v:imagedata r:id="rId24" o:title=""/>
           </v:shape>
-          <o:OLEObject Type="Embed" ProgID="Equation.3" ShapeID="_x0000_i1045" DrawAspect="Content" ObjectID="_1576860960"/>
-        </w:object>
+        </w:pict>
       </w:r>
       <w:r>
         <w:rPr>
@@ -9202,12 +9190,11 @@
           <w:szCs w:val="28"/>
           <w:lang w:eastAsia="en-US"/>
         </w:rPr>
-        <w:object w:dxaOrig="660" w:dyaOrig="380" w14:anchorId="5EF72663">
-          <v:shape id="_x0000_i1046" type="#_x0000_t75" style="width:33.5pt;height:19.25pt" o:ole="">
-            <v:imagedata r:id="rId30" o:title=""/>
+        <w:pict w14:anchorId="5EF72663">
+          <v:shape id="_x0000_i1046" type="#_x0000_t75" style="width:33.5pt;height:19.25pt">
+            <v:imagedata r:id="rId28" o:title=""/>
           </v:shape>
-          <o:OLEObject Type="Embed" ProgID="Equation.3" ShapeID="_x0000_i1046" DrawAspect="Content" ObjectID="_1576860961"/>
-        </w:object>
+        </w:pict>
       </w:r>
       <w:r>
         <w:rPr>
@@ -9234,12 +9221,11 @@
           <w:szCs w:val="28"/>
           <w:lang w:eastAsia="en-US"/>
         </w:rPr>
-        <w:object w:dxaOrig="680" w:dyaOrig="380" w14:anchorId="4A887C28">
-          <v:shape id="_x0000_i1047" type="#_x0000_t75" style="width:33.5pt;height:19.25pt" o:ole="">
+        <w:pict w14:anchorId="4A887C28">
+          <v:shape id="_x0000_i1047" type="#_x0000_t75" style="width:33.5pt;height:19.25pt">
             <v:imagedata r:id="rId24" o:title=""/>
           </v:shape>
-          <o:OLEObject Type="Embed" ProgID="Equation.3" ShapeID="_x0000_i1047" DrawAspect="Content" ObjectID="_1576860962"/>
-        </w:object>
+        </w:pict>
       </w:r>
       <w:r>
         <w:rPr>
@@ -9377,12 +9363,11 @@
                 <w:szCs w:val="28"/>
                 <w:lang w:eastAsia="en-US"/>
               </w:rPr>
-              <w:object w:dxaOrig="660" w:dyaOrig="380" w14:anchorId="710FDC5A">
-                <v:shape id="_x0000_i1048" type="#_x0000_t75" style="width:25.95pt;height:14.25pt" o:ole="">
-                  <v:imagedata r:id="rId30" o:title=""/>
+              <w:pict w14:anchorId="710FDC5A">
+                <v:shape id="_x0000_i1048" type="#_x0000_t75" style="width:25.95pt;height:14.25pt">
+                  <v:imagedata r:id="rId28" o:title=""/>
                 </v:shape>
-                <o:OLEObject Type="Embed" ProgID="Equation.3" ShapeID="_x0000_i1048" DrawAspect="Content" ObjectID="_1576860963"/>
-              </w:object>
+              </w:pict>
             </w:r>
           </w:p>
         </w:tc>
@@ -10184,51 +10169,308 @@
           <w:szCs w:val="28"/>
           <w:lang w:eastAsia="en-US"/>
         </w:rPr>
-        <w:object w:dxaOrig="660" w:dyaOrig="380" w14:anchorId="08855006">
-          <v:shape id="_x0000_i1049" type="#_x0000_t75" style="width:33.5pt;height:19.25pt" o:ole="">
+        <w:pict w14:anchorId="08855006">
+          <v:shape id="_x0000_i1049" type="#_x0000_t75" style="width:33.5pt;height:19.25pt">
+            <v:imagedata r:id="rId29" o:title=""/>
+          </v:shape>
+        </w:pict>
+      </w:r>
+      <w:r>
+        <w:rPr>
+          <w:rFonts w:ascii="Times New Roman" w:hAnsi="Times New Roman"/>
+          <w:sz w:val="28"/>
+          <w:szCs w:val="28"/>
+        </w:rPr>
+        <w:t xml:space="preserve">. </w:t>
+      </w:r>
+      <w:r>
+        <w:rPr>
+          <w:rFonts w:ascii="Times New Roman" w:hAnsi="Times New Roman"/>
+          <w:sz w:val="28"/>
+          <w:szCs w:val="28"/>
+        </w:rPr>
+        <w:t xml:space="preserve">Вроде для </w:t>
+      </w:r>
+      <w:r>
+        <w:rPr>
+          <w:rFonts w:ascii="Times New Roman" w:hAnsi="Times New Roman"/>
+          <w:sz w:val="28"/>
+          <w:szCs w:val="28"/>
+        </w:rPr>
+        <w:t xml:space="preserve">табличных значений аргумента </w:t>
+      </w:r>
+      <w:r>
+        <w:rPr>
+          <w:rFonts w:ascii="Times New Roman" w:eastAsia="Calibri" w:hAnsi="Times New Roman"/>
+          <w:position w:val="-12"/>
+          <w:sz w:val="28"/>
+          <w:szCs w:val="28"/>
+          <w:lang w:eastAsia="en-US"/>
+        </w:rPr>
+        <w:pict w14:anchorId="7D5BBC3C">
+          <v:shape id="_x0000_i1050" type="#_x0000_t75" style="width:33.5pt;height:19.25pt">
+            <v:imagedata r:id="rId30" o:title=""/>
+          </v:shape>
+        </w:pict>
+      </w:r>
+      <w:r>
+        <w:rPr>
+          <w:rFonts w:ascii="Times New Roman" w:eastAsia="Calibri" w:hAnsi="Times New Roman"/>
+          <w:sz w:val="28"/>
+          <w:szCs w:val="28"/>
+          <w:lang w:eastAsia="en-US"/>
+        </w:rPr>
+        <w:t xml:space="preserve"> </w:t>
+      </w:r>
+      <w:r>
+        <w:rPr>
+          <w:rFonts w:ascii="Times New Roman" w:hAnsi="Times New Roman"/>
+          <w:sz w:val="28"/>
+          <w:szCs w:val="28"/>
+        </w:rPr>
+        <w:t xml:space="preserve">погрешность равна нулю, поэтому речь идет об оценке  </w:t>
+      </w:r>
+      <w:r>
+        <w:rPr>
+          <w:rFonts w:ascii="Times New Roman" w:eastAsia="Calibri" w:hAnsi="Times New Roman"/>
+          <w:position w:val="-12"/>
+          <w:sz w:val="28"/>
+          <w:szCs w:val="28"/>
+          <w:lang w:eastAsia="en-US"/>
+        </w:rPr>
+        <w:pict w14:anchorId="435143A1">
+          <v:shape id="_x0000_i1051" type="#_x0000_t75" style="width:115.55pt;height:19.25pt">
+            <v:imagedata r:id="rId31" o:title=""/>
+          </v:shape>
+        </w:pict>
+      </w:r>
+      <w:r>
+        <w:rPr>
+          <w:rFonts w:ascii="Times New Roman" w:eastAsia="Calibri" w:hAnsi="Times New Roman"/>
+          <w:sz w:val="28"/>
+          <w:szCs w:val="28"/>
+          <w:lang w:eastAsia="en-US"/>
+        </w:rPr>
+        <w:t xml:space="preserve"> при значениях </w:t>
+      </w:r>
+      <w:r>
+        <w:rPr>
+          <w:rFonts w:ascii="Times New Roman" w:eastAsia="Calibri" w:hAnsi="Times New Roman"/>
+          <w:position w:val="-12"/>
+          <w:sz w:val="28"/>
+          <w:szCs w:val="28"/>
+          <w:lang w:eastAsia="en-US"/>
+        </w:rPr>
+        <w:pict w14:anchorId="1F9C5ED1">
+          <v:shape id="_x0000_i1052" type="#_x0000_t75" style="width:34.35pt;height:19.25pt">
+            <v:imagedata r:id="rId32" o:title=""/>
+          </v:shape>
+        </w:pict>
+      </w:r>
+      <w:r>
+        <w:rPr>
+          <w:rFonts w:ascii="Times New Roman" w:eastAsia="Calibri" w:hAnsi="Times New Roman"/>
+          <w:sz w:val="28"/>
+          <w:szCs w:val="28"/>
+          <w:lang w:eastAsia="en-US"/>
+        </w:rPr>
+        <w:t xml:space="preserve">. Пусть функция </w:t>
+      </w:r>
+      <w:r>
+        <w:rPr>
+          <w:rFonts w:ascii="Times New Roman" w:eastAsia="Calibri" w:hAnsi="Times New Roman"/>
+          <w:position w:val="-12"/>
+          <w:sz w:val="28"/>
+          <w:szCs w:val="28"/>
+          <w:lang w:eastAsia="en-US"/>
+        </w:rPr>
+        <w:pict w14:anchorId="4CEE3DE9">
+          <v:shape id="_x0000_i1053" type="#_x0000_t75" style="width:28.45pt;height:19.25pt">
+            <v:imagedata r:id="rId33" o:title=""/>
+          </v:shape>
+        </w:pict>
+      </w:r>
+      <w:r>
+        <w:rPr>
+          <w:rFonts w:ascii="Times New Roman" w:eastAsia="Calibri" w:hAnsi="Times New Roman"/>
+          <w:sz w:val="28"/>
+          <w:szCs w:val="28"/>
+          <w:lang w:eastAsia="en-US"/>
+        </w:rPr>
+        <w:t xml:space="preserve">, </w:t>
+      </w:r>
+      <w:r>
+        <w:rPr>
+          <w:rFonts w:ascii="Times New Roman" w:eastAsia="Calibri" w:hAnsi="Times New Roman"/>
+          <w:sz w:val="28"/>
+          <w:szCs w:val="28"/>
+          <w:lang w:eastAsia="en-US"/>
+        </w:rPr>
+        <w:t>значения которой занесены в таблицу,</w:t>
+      </w:r>
+      <w:r>
+        <w:rPr>
+          <w:rFonts w:ascii="Times New Roman" w:eastAsia="Calibri" w:hAnsi="Times New Roman"/>
+          <w:sz w:val="28"/>
+          <w:szCs w:val="28"/>
+          <w:lang w:eastAsia="en-US"/>
+        </w:rPr>
+        <w:t xml:space="preserve"> имеет непрерывную </w:t>
+      </w:r>
+      <w:r>
+        <w:rPr>
+          <w:rFonts w:ascii="Times New Roman" w:eastAsia="Calibri" w:hAnsi="Times New Roman"/>
+          <w:position w:val="-10"/>
+          <w:sz w:val="28"/>
+          <w:szCs w:val="28"/>
+          <w:lang w:eastAsia="en-US"/>
+        </w:rPr>
+        <w:pict w14:anchorId="6AC9E025">
+          <v:shape id="_x0000_i1054" type="#_x0000_t75" style="width:36.85pt;height:18.4pt">
             <v:imagedata r:id="rId34" o:title=""/>
           </v:shape>
-          <o:OLEObject Type="Embed" ProgID="Equation.3" ShapeID="_x0000_i1049" DrawAspect="Content" ObjectID="_1576860964"/>
-        </w:object>
-      </w:r>
-      <w:r>
-        <w:rPr>
-          <w:rFonts w:ascii="Times New Roman" w:hAnsi="Times New Roman"/>
-          <w:sz w:val="28"/>
-          <w:szCs w:val="28"/>
-        </w:rPr>
-        <w:t xml:space="preserve">. </w:t>
-      </w:r>
-      <w:r>
-        <w:rPr>
-          <w:rFonts w:ascii="Times New Roman" w:hAnsi="Times New Roman"/>
-          <w:sz w:val="28"/>
-          <w:szCs w:val="28"/>
-        </w:rPr>
-        <w:t xml:space="preserve">Вроде для </w:t>
-      </w:r>
-      <w:r>
-        <w:rPr>
-          <w:rFonts w:ascii="Times New Roman" w:hAnsi="Times New Roman"/>
-          <w:sz w:val="28"/>
-          <w:szCs w:val="28"/>
-        </w:rPr>
-        <w:t xml:space="preserve">табличных значений аргумента </w:t>
+        </w:pict>
       </w:r>
       <w:r>
         <w:rPr>
           <w:rFonts w:ascii="Times New Roman" w:eastAsia="Calibri" w:hAnsi="Times New Roman"/>
+          <w:sz w:val="28"/>
+          <w:szCs w:val="28"/>
+          <w:lang w:eastAsia="en-US"/>
+        </w:rPr>
+        <w:t xml:space="preserve"> производную на отрезке </w:t>
+      </w:r>
+      <w:r>
+        <w:rPr>
           <w:position w:val="-12"/>
+        </w:rPr>
+        <w:pict w14:anchorId="5DA8D6BD">
+          <v:shape id="_x0000_i1055" type="#_x0000_t75" style="width:43.55pt;height:19.25pt">
+            <v:imagedata r:id="rId35" o:title=""/>
+          </v:shape>
+        </w:pict>
+      </w:r>
+      <w:r>
+        <w:t>.</w:t>
+      </w:r>
+    </w:p>
+    <w:p>
+      <w:pPr>
+        <w:spacing w:after="0" w:line="240" w:lineRule="auto"/>
+        <w:rPr>
+          <w:rFonts w:ascii="Times New Roman" w:hAnsi="Times New Roman"/>
+          <w:sz w:val="28"/>
+          <w:szCs w:val="28"/>
+        </w:rPr>
+      </w:pPr>
+      <w:r>
+        <w:rPr>
+          <w:rFonts w:ascii="Times New Roman" w:hAnsi="Times New Roman"/>
+          <w:sz w:val="28"/>
+          <w:szCs w:val="28"/>
+        </w:rPr>
+        <w:br w:type="page"/>
+      </w:r>
+    </w:p>
+    <w:p>
+      <w:pPr>
+        <w:spacing w:after="0" w:line="240" w:lineRule="auto"/>
+        <w:jc w:val="both"/>
+        <w:rPr>
+          <w:rFonts w:ascii="Times New Roman" w:hAnsi="Times New Roman"/>
+          <w:sz w:val="28"/>
+          <w:szCs w:val="28"/>
+        </w:rPr>
+      </w:pPr>
+      <w:r>
+        <w:rPr>
+          <w:rFonts w:ascii="Times New Roman" w:hAnsi="Times New Roman"/>
+          <w:sz w:val="28"/>
+          <w:szCs w:val="28"/>
+        </w:rPr>
+        <w:lastRenderedPageBreak/>
+        <w:t>Тогда</w:t>
+      </w:r>
+      <w:r>
+        <w:rPr>
+          <w:rFonts w:ascii="Times New Roman" w:hAnsi="Times New Roman"/>
+          <w:sz w:val="28"/>
+          <w:szCs w:val="28"/>
+        </w:rPr>
+        <w:t xml:space="preserve"> </w:t>
+      </w:r>
+      <w:r>
+        <w:rPr>
+          <w:rFonts w:ascii="Times New Roman" w:hAnsi="Times New Roman"/>
+          <w:sz w:val="28"/>
+          <w:szCs w:val="28"/>
+        </w:rPr>
+        <w:t xml:space="preserve">вот эта </w:t>
+      </w:r>
+      <w:r>
+        <w:rPr>
+          <w:rFonts w:ascii="Times New Roman" w:hAnsi="Times New Roman"/>
+          <w:sz w:val="28"/>
+          <w:szCs w:val="28"/>
+        </w:rPr>
+        <w:t>погрешность</w:t>
+      </w:r>
+      <w:r>
+        <w:rPr>
+          <w:rFonts w:ascii="Times New Roman" w:hAnsi="Times New Roman"/>
+          <w:sz w:val="28"/>
+          <w:szCs w:val="28"/>
+        </w:rPr>
+        <w:t xml:space="preserve">, </w:t>
+      </w:r>
+      <w:r>
+        <w:rPr>
+          <w:rFonts w:ascii="Times New Roman" w:hAnsi="Times New Roman"/>
+          <w:sz w:val="28"/>
+          <w:szCs w:val="28"/>
+        </w:rPr>
+        <w:t>которую я никак не вычислю</w:t>
+      </w:r>
+      <w:r>
+        <w:rPr>
+          <w:rFonts w:ascii="Times New Roman" w:hAnsi="Times New Roman"/>
+          <w:sz w:val="28"/>
+          <w:szCs w:val="28"/>
+        </w:rPr>
+        <w:t>,</w:t>
+      </w:r>
+      <w:r>
+        <w:rPr>
+          <w:rFonts w:ascii="Times New Roman" w:hAnsi="Times New Roman"/>
+          <w:sz w:val="28"/>
+          <w:szCs w:val="28"/>
+        </w:rPr>
+        <w:t xml:space="preserve"> определяется формулой:</w:t>
+      </w:r>
+    </w:p>
+    <w:p>
+      <w:pPr>
+        <w:spacing w:after="0" w:line="240" w:lineRule="auto"/>
+        <w:jc w:val="both"/>
+        <w:rPr>
+          <w:rFonts w:ascii="Times New Roman" w:hAnsi="Times New Roman"/>
+          <w:sz w:val="28"/>
+          <w:szCs w:val="28"/>
+        </w:rPr>
+      </w:pPr>
+      <w:r>
+        <w:rPr>
+          <w:rFonts w:ascii="Times New Roman" w:eastAsia="Calibri" w:hAnsi="Times New Roman"/>
+          <w:position w:val="-32"/>
           <w:sz w:val="28"/>
           <w:szCs w:val="28"/>
           <w:lang w:eastAsia="en-US"/>
         </w:rPr>
-        <w:object w:dxaOrig="680" w:dyaOrig="380" w14:anchorId="7D5BBC3C">
-          <v:shape id="_x0000_i1050" type="#_x0000_t75" style="width:33.5pt;height:19.25pt" o:ole="">
+        <w:pict w14:anchorId="3142EEB2">
+          <v:shape id="_x0000_i1056" type="#_x0000_t75" style="width:136.45pt;height:40.2pt">
             <v:imagedata r:id="rId36" o:title=""/>
           </v:shape>
-          <o:OLEObject Type="Embed" ProgID="Equation.3" ShapeID="_x0000_i1050" DrawAspect="Content" ObjectID="_1576860965"/>
-        </w:object>
+        </w:pict>
       </w:r>
       <w:r>
         <w:rPr>
@@ -10237,417 +10479,146 @@
           <w:szCs w:val="28"/>
           <w:lang w:eastAsia="en-US"/>
         </w:rPr>
-        <w:t xml:space="preserve"> </w:t>
-      </w:r>
-      <w:r>
-        <w:rPr>
-          <w:rFonts w:ascii="Times New Roman" w:hAnsi="Times New Roman"/>
-          <w:sz w:val="28"/>
-          <w:szCs w:val="28"/>
-        </w:rPr>
-        <w:t xml:space="preserve">погрешность равна нулю, поэтому речь идет об оценке  </w:t>
-      </w:r>
-      <w:r>
-        <w:rPr>
-          <w:rFonts w:ascii="Times New Roman" w:eastAsia="Calibri" w:hAnsi="Times New Roman"/>
+        <w:t xml:space="preserve">, где </w:t>
+      </w:r>
+      <w:r>
+        <w:rPr>
+          <w:rFonts w:ascii="Times New Roman" w:hAnsi="Times New Roman"/>
           <w:position w:val="-12"/>
           <w:sz w:val="28"/>
           <w:szCs w:val="28"/>
-          <w:lang w:eastAsia="en-US"/>
-        </w:rPr>
-        <w:object w:dxaOrig="2340" w:dyaOrig="380" w14:anchorId="435143A1">
-          <v:shape id="_x0000_i1051" type="#_x0000_t75" style="width:115.55pt;height:19.25pt" o:ole="">
+        </w:rPr>
+        <w:pict w14:anchorId="6FCBFAED">
+          <v:shape id="_x0000_i1057" type="#_x0000_t75" style="width:152.35pt;height:19.25pt">
+            <v:imagedata r:id="rId37" o:title=""/>
+          </v:shape>
+        </w:pict>
+      </w:r>
+      <w:r>
+        <w:rPr>
+          <w:rFonts w:ascii="Times New Roman" w:hAnsi="Times New Roman"/>
+          <w:sz w:val="28"/>
+          <w:szCs w:val="28"/>
+        </w:rPr>
+        <w:t xml:space="preserve">, </w:t>
+      </w:r>
+      <w:r>
+        <w:rPr>
+          <w:rFonts w:ascii="Times New Roman" w:hAnsi="Times New Roman"/>
+          <w:position w:val="-10"/>
+          <w:sz w:val="28"/>
+          <w:szCs w:val="28"/>
+        </w:rPr>
+        <w:pict w14:anchorId="7F66553F">
+          <v:shape id="_x0000_i1058" type="#_x0000_t75" style="width:10.9pt;height:16.75pt">
             <v:imagedata r:id="rId38" o:title=""/>
           </v:shape>
-          <o:OLEObject Type="Embed" ProgID="Equation.3" ShapeID="_x0000_i1051" DrawAspect="Content" ObjectID="_1576860966"/>
-        </w:object>
+        </w:pict>
+      </w:r>
+      <w:r>
+        <w:rPr>
+          <w:rFonts w:ascii="Times New Roman" w:hAnsi="Times New Roman"/>
+          <w:sz w:val="28"/>
+          <w:szCs w:val="28"/>
+        </w:rPr>
+        <w:t xml:space="preserve">- точка из </w:t>
+      </w:r>
+      <w:r>
+        <w:rPr>
+          <w:rFonts w:ascii="Times New Roman" w:hAnsi="Times New Roman"/>
+          <w:position w:val="-12"/>
+          <w:sz w:val="28"/>
+          <w:szCs w:val="28"/>
+        </w:rPr>
+        <w:pict w14:anchorId="13E15B88">
+          <v:shape id="_x0000_i1059" type="#_x0000_t75" style="width:43.55pt;height:19.25pt">
+            <v:imagedata r:id="rId35" o:title=""/>
+          </v:shape>
+        </w:pict>
+      </w:r>
+      <w:r>
+        <w:rPr>
+          <w:rFonts w:ascii="Times New Roman" w:hAnsi="Times New Roman"/>
+          <w:sz w:val="28"/>
+          <w:szCs w:val="28"/>
+        </w:rPr>
+        <w:t>.</w:t>
+      </w:r>
+    </w:p>
+    <w:p>
+      <w:pPr>
+        <w:spacing w:after="0" w:line="240" w:lineRule="auto"/>
+        <w:jc w:val="both"/>
+      </w:pPr>
+      <w:r>
+        <w:rPr>
+          <w:rFonts w:ascii="Times New Roman" w:hAnsi="Times New Roman"/>
+          <w:sz w:val="28"/>
+          <w:szCs w:val="28"/>
+        </w:rPr>
+        <w:t>Так</w:t>
+      </w:r>
+      <w:r>
+        <w:rPr>
+          <w:rFonts w:ascii="Times New Roman" w:hAnsi="Times New Roman"/>
+          <w:sz w:val="28"/>
+          <w:szCs w:val="28"/>
+        </w:rPr>
+        <w:t xml:space="preserve"> как точка </w:t>
+      </w:r>
+      <w:r>
+        <w:rPr>
+          <w:rFonts w:ascii="Times New Roman" w:hAnsi="Times New Roman"/>
+          <w:position w:val="-10"/>
+          <w:sz w:val="28"/>
+          <w:szCs w:val="28"/>
+        </w:rPr>
+        <w:pict w14:anchorId="47813DCF">
+          <v:shape id="_x0000_i1060" type="#_x0000_t75" style="width:10.9pt;height:16.75pt">
+            <v:imagedata r:id="rId38" o:title=""/>
+          </v:shape>
+        </w:pict>
+      </w:r>
+      <w:r>
+        <w:rPr>
+          <w:rFonts w:ascii="Times New Roman" w:hAnsi="Times New Roman"/>
+          <w:sz w:val="28"/>
+          <w:szCs w:val="28"/>
+        </w:rPr>
+        <w:t xml:space="preserve"> - неизвестна, то эта формула позволяет только оценить погрешность </w:t>
       </w:r>
       <w:r>
         <w:rPr>
           <w:rFonts w:ascii="Times New Roman" w:eastAsia="Calibri" w:hAnsi="Times New Roman"/>
+          <w:position w:val="-32"/>
           <w:sz w:val="28"/>
           <w:szCs w:val="28"/>
           <w:lang w:eastAsia="en-US"/>
         </w:rPr>
-        <w:t xml:space="preserve"> при значениях </w:t>
+        <w:pict w14:anchorId="442CFA07">
+          <v:shape id="_x0000_i1061" type="#_x0000_t75" style="width:133.1pt;height:38.5pt">
+            <v:imagedata r:id="rId39" o:title=""/>
+          </v:shape>
+        </w:pict>
       </w:r>
       <w:r>
         <w:rPr>
           <w:rFonts w:ascii="Times New Roman" w:eastAsia="Calibri" w:hAnsi="Times New Roman"/>
-          <w:position w:val="-12"/>
           <w:sz w:val="28"/>
           <w:szCs w:val="28"/>
           <w:lang w:eastAsia="en-US"/>
         </w:rPr>
-        <w:object w:dxaOrig="700" w:dyaOrig="380" w14:anchorId="1F9C5ED1">
-          <v:shape id="_x0000_i1052" type="#_x0000_t75" style="width:34.35pt;height:19.25pt" o:ole="">
+        <w:t xml:space="preserve">, где </w:t>
+      </w:r>
+      <w:r>
+        <w:rPr>
+          <w:position w:val="-28"/>
+        </w:rPr>
+        <w:pict w14:anchorId="0C80B17E">
+          <v:shape id="_x0000_i1062" type="#_x0000_t75" style="width:120.55pt;height:31pt">
             <v:imagedata r:id="rId40" o:title=""/>
           </v:shape>
-          <o:OLEObject Type="Embed" ProgID="Equation.3" ShapeID="_x0000_i1052" DrawAspect="Content" ObjectID="_1576860967"/>
-        </w:object>
-      </w:r>
-      <w:r>
-        <w:rPr>
-          <w:rFonts w:ascii="Times New Roman" w:eastAsia="Calibri" w:hAnsi="Times New Roman"/>
-          <w:sz w:val="28"/>
-          <w:szCs w:val="28"/>
-          <w:lang w:eastAsia="en-US"/>
-        </w:rPr>
-        <w:t xml:space="preserve">. Пусть функция </w:t>
-      </w:r>
-      <w:r>
-        <w:rPr>
-          <w:rFonts w:ascii="Times New Roman" w:eastAsia="Calibri" w:hAnsi="Times New Roman"/>
-          <w:position w:val="-12"/>
-          <w:sz w:val="28"/>
-          <w:szCs w:val="28"/>
-          <w:lang w:eastAsia="en-US"/>
-        </w:rPr>
-        <w:object w:dxaOrig="580" w:dyaOrig="380" w14:anchorId="4CEE3DE9">
-          <v:shape id="_x0000_i1053" type="#_x0000_t75" style="width:28.45pt;height:19.25pt" o:ole="">
-            <v:imagedata r:id="rId42" o:title=""/>
-          </v:shape>
-          <o:OLEObject Type="Embed" ProgID="Equation.3" ShapeID="_x0000_i1053" DrawAspect="Content" ObjectID="_1576860968"/>
-        </w:object>
-      </w:r>
-      <w:r>
-        <w:rPr>
-          <w:rFonts w:ascii="Times New Roman" w:eastAsia="Calibri" w:hAnsi="Times New Roman"/>
-          <w:sz w:val="28"/>
-          <w:szCs w:val="28"/>
-          <w:lang w:eastAsia="en-US"/>
-        </w:rPr>
-        <w:t xml:space="preserve">, </w:t>
-      </w:r>
-      <w:r>
-        <w:rPr>
-          <w:rFonts w:ascii="Times New Roman" w:eastAsia="Calibri" w:hAnsi="Times New Roman"/>
-          <w:sz w:val="28"/>
-          <w:szCs w:val="28"/>
-          <w:lang w:eastAsia="en-US"/>
-        </w:rPr>
-        <w:t>значения которой занесены в таблицу,</w:t>
-      </w:r>
-      <w:r>
-        <w:rPr>
-          <w:rFonts w:ascii="Times New Roman" w:eastAsia="Calibri" w:hAnsi="Times New Roman"/>
-          <w:sz w:val="28"/>
-          <w:szCs w:val="28"/>
-          <w:lang w:eastAsia="en-US"/>
-        </w:rPr>
-        <w:t xml:space="preserve"> имеет непрерывную </w:t>
-      </w:r>
-      <w:r>
-        <w:rPr>
-          <w:rFonts w:ascii="Times New Roman" w:eastAsia="Calibri" w:hAnsi="Times New Roman"/>
-          <w:position w:val="-10"/>
-          <w:sz w:val="28"/>
-          <w:szCs w:val="28"/>
-          <w:lang w:eastAsia="en-US"/>
-        </w:rPr>
-        <w:object w:dxaOrig="740" w:dyaOrig="360" w14:anchorId="6AC9E025">
-          <v:shape id="_x0000_i1054" type="#_x0000_t75" style="width:36.85pt;height:18.4pt" o:ole="">
-            <v:imagedata r:id="rId44" o:title=""/>
-          </v:shape>
-          <o:OLEObject Type="Embed" ProgID="Equation.3" ShapeID="_x0000_i1054" DrawAspect="Content" ObjectID="_1576860969"/>
-        </w:object>
-      </w:r>
-      <w:r>
-        <w:rPr>
-          <w:rFonts w:ascii="Times New Roman" w:eastAsia="Calibri" w:hAnsi="Times New Roman"/>
-          <w:sz w:val="28"/>
-          <w:szCs w:val="28"/>
-          <w:lang w:eastAsia="en-US"/>
-        </w:rPr>
-        <w:t xml:space="preserve"> производную на отрезке </w:t>
-      </w:r>
-      <w:r>
-        <w:rPr>
-          <w:position w:val="-12"/>
-        </w:rPr>
-        <w:object w:dxaOrig="880" w:dyaOrig="380" w14:anchorId="5DA8D6BD">
-          <v:shape id="_x0000_i1055" type="#_x0000_t75" style="width:43.55pt;height:19.25pt" o:ole="">
-            <v:imagedata r:id="rId46" o:title=""/>
-          </v:shape>
-          <o:OLEObject Type="Embed" ProgID="Equation.3" ShapeID="_x0000_i1055" DrawAspect="Content" ObjectID="_1576860970"/>
-        </w:object>
-      </w:r>
-      <w:r>
-        <w:t>.</w:t>
-      </w:r>
-    </w:p>
-    <w:p>
-      <w:pPr>
-        <w:spacing w:after="0" w:line="240" w:lineRule="auto"/>
-        <w:rPr>
-          <w:rFonts w:ascii="Times New Roman" w:hAnsi="Times New Roman"/>
-          <w:sz w:val="28"/>
-          <w:szCs w:val="28"/>
-        </w:rPr>
-      </w:pPr>
-      <w:r>
-        <w:rPr>
-          <w:rFonts w:ascii="Times New Roman" w:hAnsi="Times New Roman"/>
-          <w:sz w:val="28"/>
-          <w:szCs w:val="28"/>
-        </w:rPr>
-        <w:br w:type="page"/>
-      </w:r>
-    </w:p>
-    <w:p>
-      <w:pPr>
-        <w:spacing w:after="0" w:line="240" w:lineRule="auto"/>
-        <w:jc w:val="both"/>
-        <w:rPr>
-          <w:rFonts w:ascii="Times New Roman" w:hAnsi="Times New Roman"/>
-          <w:sz w:val="28"/>
-          <w:szCs w:val="28"/>
-        </w:rPr>
-      </w:pPr>
-      <w:r>
-        <w:rPr>
-          <w:rFonts w:ascii="Times New Roman" w:hAnsi="Times New Roman"/>
-          <w:sz w:val="28"/>
-          <w:szCs w:val="28"/>
-        </w:rPr>
-        <w:lastRenderedPageBreak/>
-        <w:t>Тогда</w:t>
-      </w:r>
-      <w:r>
-        <w:rPr>
-          <w:rFonts w:ascii="Times New Roman" w:hAnsi="Times New Roman"/>
-          <w:sz w:val="28"/>
-          <w:szCs w:val="28"/>
-        </w:rPr>
-        <w:t xml:space="preserve"> </w:t>
-      </w:r>
-      <w:r>
-        <w:rPr>
-          <w:rFonts w:ascii="Times New Roman" w:hAnsi="Times New Roman"/>
-          <w:sz w:val="28"/>
-          <w:szCs w:val="28"/>
-        </w:rPr>
-        <w:t xml:space="preserve">вот эта </w:t>
-      </w:r>
-      <w:r>
-        <w:rPr>
-          <w:rFonts w:ascii="Times New Roman" w:hAnsi="Times New Roman"/>
-          <w:sz w:val="28"/>
-          <w:szCs w:val="28"/>
-        </w:rPr>
-        <w:t>погрешность</w:t>
-      </w:r>
-      <w:r>
-        <w:rPr>
-          <w:rFonts w:ascii="Times New Roman" w:hAnsi="Times New Roman"/>
-          <w:sz w:val="28"/>
-          <w:szCs w:val="28"/>
-        </w:rPr>
-        <w:t xml:space="preserve">, </w:t>
-      </w:r>
-      <w:r>
-        <w:rPr>
-          <w:rFonts w:ascii="Times New Roman" w:hAnsi="Times New Roman"/>
-          <w:sz w:val="28"/>
-          <w:szCs w:val="28"/>
-        </w:rPr>
-        <w:t>которую я никак не вычислю</w:t>
-      </w:r>
-      <w:r>
-        <w:rPr>
-          <w:rFonts w:ascii="Times New Roman" w:hAnsi="Times New Roman"/>
-          <w:sz w:val="28"/>
-          <w:szCs w:val="28"/>
-        </w:rPr>
-        <w:t>,</w:t>
-      </w:r>
-      <w:r>
-        <w:rPr>
-          <w:rFonts w:ascii="Times New Roman" w:hAnsi="Times New Roman"/>
-          <w:sz w:val="28"/>
-          <w:szCs w:val="28"/>
-        </w:rPr>
-        <w:t xml:space="preserve"> определяется формулой:</w:t>
-      </w:r>
-    </w:p>
-    <w:p>
-      <w:pPr>
-        <w:spacing w:after="0" w:line="240" w:lineRule="auto"/>
-        <w:jc w:val="both"/>
-        <w:rPr>
-          <w:rFonts w:ascii="Times New Roman" w:hAnsi="Times New Roman"/>
-          <w:sz w:val="28"/>
-          <w:szCs w:val="28"/>
-        </w:rPr>
-      </w:pPr>
-      <w:r>
-        <w:rPr>
-          <w:rFonts w:ascii="Times New Roman" w:eastAsia="Calibri" w:hAnsi="Times New Roman"/>
-          <w:position w:val="-32"/>
-          <w:sz w:val="28"/>
-          <w:szCs w:val="28"/>
-          <w:lang w:eastAsia="en-US"/>
-        </w:rPr>
-        <w:object w:dxaOrig="2740" w:dyaOrig="800" w14:anchorId="3142EEB2">
-          <v:shape id="_x0000_i1056" type="#_x0000_t75" style="width:136.45pt;height:40.2pt" o:ole="">
-            <v:imagedata r:id="rId48" o:title=""/>
-          </v:shape>
-          <o:OLEObject Type="Embed" ProgID="Equation.3" ShapeID="_x0000_i1056" DrawAspect="Content" ObjectID="_1576860971"/>
-        </w:object>
-      </w:r>
-      <w:r>
-        <w:rPr>
-          <w:rFonts w:ascii="Times New Roman" w:eastAsia="Calibri" w:hAnsi="Times New Roman"/>
-          <w:sz w:val="28"/>
-          <w:szCs w:val="28"/>
-          <w:lang w:eastAsia="en-US"/>
-        </w:rPr>
-        <w:t xml:space="preserve">, где </w:t>
-      </w:r>
-      <w:r>
-        <w:rPr>
-          <w:rFonts w:ascii="Times New Roman" w:hAnsi="Times New Roman"/>
-          <w:position w:val="-12"/>
-          <w:sz w:val="28"/>
-          <w:szCs w:val="28"/>
-        </w:rPr>
-        <w:object w:dxaOrig="3040" w:dyaOrig="380" w14:anchorId="6FCBFAED">
-          <v:shape id="_x0000_i1057" type="#_x0000_t75" style="width:152.35pt;height:19.25pt" o:ole="">
-            <v:imagedata r:id="rId50" o:title=""/>
-          </v:shape>
-          <o:OLEObject Type="Embed" ProgID="Equation.3" ShapeID="_x0000_i1057" DrawAspect="Content" ObjectID="_1576860972"/>
-        </w:object>
-      </w:r>
-      <w:r>
-        <w:rPr>
-          <w:rFonts w:ascii="Times New Roman" w:hAnsi="Times New Roman"/>
-          <w:sz w:val="28"/>
-          <w:szCs w:val="28"/>
-        </w:rPr>
-        <w:t xml:space="preserve">, </w:t>
-      </w:r>
-      <w:r>
-        <w:rPr>
-          <w:rFonts w:ascii="Times New Roman" w:hAnsi="Times New Roman"/>
-          <w:position w:val="-10"/>
-          <w:sz w:val="28"/>
-          <w:szCs w:val="28"/>
-        </w:rPr>
-        <w:object w:dxaOrig="220" w:dyaOrig="340" w14:anchorId="7F66553F">
-          <v:shape id="_x0000_i1058" type="#_x0000_t75" style="width:10.9pt;height:16.75pt" o:ole="">
-            <v:imagedata r:id="rId52" o:title=""/>
-          </v:shape>
-          <o:OLEObject Type="Embed" ProgID="Equation.3" ShapeID="_x0000_i1058" DrawAspect="Content" ObjectID="_1576860973"/>
-        </w:object>
-      </w:r>
-      <w:r>
-        <w:rPr>
-          <w:rFonts w:ascii="Times New Roman" w:hAnsi="Times New Roman"/>
-          <w:sz w:val="28"/>
-          <w:szCs w:val="28"/>
-        </w:rPr>
-        <w:t xml:space="preserve">- точка из </w:t>
-      </w:r>
-      <w:r>
-        <w:rPr>
-          <w:rFonts w:ascii="Times New Roman" w:hAnsi="Times New Roman"/>
-          <w:position w:val="-12"/>
-          <w:sz w:val="28"/>
-          <w:szCs w:val="28"/>
-        </w:rPr>
-        <w:object w:dxaOrig="880" w:dyaOrig="380" w14:anchorId="13E15B88">
-          <v:shape id="_x0000_i1059" type="#_x0000_t75" style="width:43.55pt;height:19.25pt" o:ole="">
-            <v:imagedata r:id="rId46" o:title=""/>
-          </v:shape>
-          <o:OLEObject Type="Embed" ProgID="Equation.3" ShapeID="_x0000_i1059" DrawAspect="Content" ObjectID="_1576860974"/>
-        </w:object>
-      </w:r>
-      <w:r>
-        <w:rPr>
-          <w:rFonts w:ascii="Times New Roman" w:hAnsi="Times New Roman"/>
-          <w:sz w:val="28"/>
-          <w:szCs w:val="28"/>
-        </w:rPr>
-        <w:t>.</w:t>
-      </w:r>
-    </w:p>
-    <w:p>
-      <w:pPr>
-        <w:spacing w:after="0" w:line="240" w:lineRule="auto"/>
-        <w:jc w:val="both"/>
-      </w:pPr>
-      <w:r>
-        <w:rPr>
-          <w:rFonts w:ascii="Times New Roman" w:hAnsi="Times New Roman"/>
-          <w:sz w:val="28"/>
-          <w:szCs w:val="28"/>
-        </w:rPr>
-        <w:t>Так</w:t>
-      </w:r>
-      <w:r>
-        <w:rPr>
-          <w:rFonts w:ascii="Times New Roman" w:hAnsi="Times New Roman"/>
-          <w:sz w:val="28"/>
-          <w:szCs w:val="28"/>
-        </w:rPr>
-        <w:t xml:space="preserve"> как точка </w:t>
-      </w:r>
-      <w:r>
-        <w:rPr>
-          <w:rFonts w:ascii="Times New Roman" w:hAnsi="Times New Roman"/>
-          <w:position w:val="-10"/>
-          <w:sz w:val="28"/>
-          <w:szCs w:val="28"/>
-        </w:rPr>
-        <w:object w:dxaOrig="220" w:dyaOrig="340" w14:anchorId="47813DCF">
-          <v:shape id="_x0000_i1060" type="#_x0000_t75" style="width:10.9pt;height:16.75pt" o:ole="">
-            <v:imagedata r:id="rId52" o:title=""/>
-          </v:shape>
-          <o:OLEObject Type="Embed" ProgID="Equation.3" ShapeID="_x0000_i1060" DrawAspect="Content" ObjectID="_1576860975"/>
-        </w:object>
-      </w:r>
-      <w:r>
-        <w:rPr>
-          <w:rFonts w:ascii="Times New Roman" w:hAnsi="Times New Roman"/>
-          <w:sz w:val="28"/>
-          <w:szCs w:val="28"/>
-        </w:rPr>
-        <w:t xml:space="preserve"> - неизвестна, то эта формула позволяет только оценить погрешность </w:t>
-      </w:r>
-      <w:r>
-        <w:rPr>
-          <w:rFonts w:ascii="Times New Roman" w:eastAsia="Calibri" w:hAnsi="Times New Roman"/>
-          <w:position w:val="-32"/>
-          <w:sz w:val="28"/>
-          <w:szCs w:val="28"/>
-          <w:lang w:eastAsia="en-US"/>
-        </w:rPr>
-        <w:object w:dxaOrig="2680" w:dyaOrig="760" w14:anchorId="442CFA07">
-          <v:shape id="_x0000_i1061" type="#_x0000_t75" style="width:133.1pt;height:38.5pt" o:ole="">
-            <v:imagedata r:id="rId56" o:title=""/>
-          </v:shape>
-          <o:OLEObject Type="Embed" ProgID="Equation.3" ShapeID="_x0000_i1061" DrawAspect="Content" ObjectID="_1576860976"/>
-        </w:object>
-      </w:r>
-      <w:r>
-        <w:rPr>
-          <w:rFonts w:ascii="Times New Roman" w:eastAsia="Calibri" w:hAnsi="Times New Roman"/>
-          <w:sz w:val="28"/>
-          <w:szCs w:val="28"/>
-          <w:lang w:eastAsia="en-US"/>
-        </w:rPr>
-        <w:t xml:space="preserve">, где </w:t>
-      </w:r>
-      <w:r>
-        <w:rPr>
-          <w:position w:val="-28"/>
-        </w:rPr>
-        <w:object w:dxaOrig="2420" w:dyaOrig="620" w14:anchorId="0C80B17E">
-          <v:shape id="_x0000_i1062" type="#_x0000_t75" style="width:120.55pt;height:31pt" o:ole="">
-            <v:imagedata r:id="rId58" o:title=""/>
-          </v:shape>
-          <o:OLEObject Type="Embed" ProgID="Equation.3" ShapeID="_x0000_i1062" DrawAspect="Content" ObjectID="_1576860977"/>
-        </w:object>
+        </w:pict>
       </w:r>
       <w:r>
         <w:t>.</w:t>
@@ -10799,6 +10770,7 @@
         </w:rPr>
         <w:t>i</w:t>
       </w:r>
+      <w:proofErr w:type="gramStart"/>
       <w:r>
         <w:rPr>
           <w:rFonts w:ascii="Times New Roman" w:eastAsia="Calibri" w:hAnsi="Times New Roman"/>
@@ -10806,7 +10778,17 @@
           <w:szCs w:val="28"/>
           <w:lang w:val="en-US" w:eastAsia="en-US"/>
         </w:rPr>
-        <w:t>);   x</w:t>
+        <w:t xml:space="preserve">);   </w:t>
+      </w:r>
+      <w:proofErr w:type="gramEnd"/>
+      <w:r>
+        <w:rPr>
+          <w:rFonts w:ascii="Times New Roman" w:eastAsia="Calibri" w:hAnsi="Times New Roman"/>
+          <w:sz w:val="28"/>
+          <w:szCs w:val="28"/>
+          <w:lang w:val="en-US" w:eastAsia="en-US"/>
+        </w:rPr>
+        <w:t>x</w:t>
       </w:r>
       <w:r>
         <w:rPr>
@@ -10939,6 +10921,7 @@
         </w:rPr>
         <w:t>f</w:t>
       </w:r>
+      <w:proofErr w:type="gramStart"/>
       <w:r>
         <w:rPr>
           <w:rFonts w:ascii="Times New Roman" w:eastAsia="Calibri" w:hAnsi="Times New Roman"/>
@@ -10948,6 +10931,7 @@
         </w:rPr>
         <w:t>’(</w:t>
       </w:r>
+      <w:proofErr w:type="gramEnd"/>
       <w:r>
         <w:rPr>
           <w:rFonts w:ascii="Times New Roman" w:eastAsia="Calibri" w:hAnsi="Times New Roman"/>
@@ -11001,17 +10985,28 @@
           <w:szCs w:val="28"/>
           <w:lang w:eastAsia="en-US"/>
         </w:rPr>
-        <w:t xml:space="preserve">  - ? 6;  </w:t>
-      </w:r>
+        <w:t xml:space="preserve">  - ? </w:t>
+      </w:r>
+      <w:proofErr w:type="gramStart"/>
       <w:r>
         <w:rPr>
           <w:rFonts w:ascii="Times New Roman" w:eastAsia="Calibri" w:hAnsi="Times New Roman"/>
           <w:sz w:val="28"/>
           <w:szCs w:val="28"/>
+          <w:lang w:eastAsia="en-US"/>
+        </w:rPr>
+        <w:t xml:space="preserve">6;  </w:t>
+      </w:r>
+      <w:r>
+        <w:rPr>
+          <w:rFonts w:ascii="Times New Roman" w:eastAsia="Calibri" w:hAnsi="Times New Roman"/>
+          <w:sz w:val="28"/>
+          <w:szCs w:val="28"/>
           <w:lang w:val="en-US" w:eastAsia="en-US"/>
         </w:rPr>
         <w:t>y</w:t>
       </w:r>
+      <w:proofErr w:type="gramEnd"/>
       <w:r>
         <w:rPr>
           <w:rFonts w:ascii="Times New Roman" w:eastAsia="Calibri" w:hAnsi="Times New Roman"/>
@@ -12112,12 +12107,11 @@
           <w:szCs w:val="28"/>
           <w:lang w:eastAsia="en-US"/>
         </w:rPr>
-        <w:object w:dxaOrig="3920" w:dyaOrig="440" w14:anchorId="4025E52C">
-          <v:shape id="_x0000_i1063" type="#_x0000_t75" style="width:194.25pt;height:22.6pt" o:ole="">
-            <v:imagedata r:id="rId60" o:title=""/>
+        <w:pict w14:anchorId="4025E52C">
+          <v:shape id="_x0000_i1063" type="#_x0000_t75" style="width:194.25pt;height:22.6pt">
+            <v:imagedata r:id="rId41" o:title=""/>
           </v:shape>
-          <o:OLEObject Type="Embed" ProgID="Equation.3" ShapeID="_x0000_i1063" DrawAspect="Content" ObjectID="_1576860978"/>
-        </w:object>
+        </w:pict>
       </w:r>
       <w:r>
         <w:rPr>
@@ -12158,12 +12152,11 @@
           <w:szCs w:val="28"/>
           <w:lang w:eastAsia="en-US"/>
         </w:rPr>
-        <w:object w:dxaOrig="6399" w:dyaOrig="380" w14:anchorId="08D59DE2">
-          <v:shape id="_x0000_i1064" type="#_x0000_t75" style="width:318.15pt;height:19.25pt" o:ole="">
-            <v:imagedata r:id="rId62" o:title=""/>
+        <w:pict w14:anchorId="08D59DE2">
+          <v:shape id="_x0000_i1064" type="#_x0000_t75" style="width:318.15pt;height:19.25pt">
+            <v:imagedata r:id="rId42" o:title=""/>
           </v:shape>
-          <o:OLEObject Type="Embed" ProgID="Equation.3" ShapeID="_x0000_i1064" DrawAspect="Content" ObjectID="_1576860979"/>
-        </w:object>
+        </w:pict>
       </w:r>
       <w:r>
         <w:rPr>
@@ -12192,12 +12185,11 @@
           <w:sz w:val="28"/>
           <w:szCs w:val="28"/>
         </w:rPr>
-        <w:object w:dxaOrig="6560" w:dyaOrig="780" w14:anchorId="061692DD">
-          <v:shape id="_x0000_i1065" type="#_x0000_t75" style="width:327.35pt;height:38.5pt" o:ole="">
-            <v:imagedata r:id="rId64" o:title=""/>
+        <w:pict w14:anchorId="061692DD">
+          <v:shape id="_x0000_i1065" type="#_x0000_t75" style="width:327.35pt;height:38.5pt">
+            <v:imagedata r:id="rId43" o:title=""/>
           </v:shape>
-          <o:OLEObject Type="Embed" ProgID="Equation.3" ShapeID="_x0000_i1065" DrawAspect="Content" ObjectID="_1576860980"/>
-        </w:object>
+        </w:pict>
       </w:r>
       <w:r>
         <w:rPr>
@@ -12225,12 +12217,11 @@
           <w:sz w:val="28"/>
           <w:szCs w:val="28"/>
         </w:rPr>
-        <w:object w:dxaOrig="6380" w:dyaOrig="780" w14:anchorId="2B0CDEC2">
-          <v:shape id="_x0000_i1066" type="#_x0000_t75" style="width:319pt;height:38.5pt" o:ole="">
-            <v:imagedata r:id="rId66" o:title=""/>
+        <w:pict w14:anchorId="2B0CDEC2">
+          <v:shape id="_x0000_i1066" type="#_x0000_t75" style="width:319pt;height:38.5pt">
+            <v:imagedata r:id="rId44" o:title=""/>
           </v:shape>
-          <o:OLEObject Type="Embed" ProgID="Equation.3" ShapeID="_x0000_i1066" DrawAspect="Content" ObjectID="_1576860981"/>
-        </w:object>
+        </w:pict>
       </w:r>
       <w:r>
         <w:rPr>
@@ -12258,12 +12249,11 @@
           <w:sz w:val="28"/>
           <w:szCs w:val="28"/>
         </w:rPr>
-        <w:object w:dxaOrig="6580" w:dyaOrig="780" w14:anchorId="27CA9457">
-          <v:shape id="_x0000_i1067" type="#_x0000_t75" style="width:329pt;height:38.5pt" o:ole="">
-            <v:imagedata r:id="rId68" o:title=""/>
+        <w:pict w14:anchorId="27CA9457">
+          <v:shape id="_x0000_i1067" type="#_x0000_t75" style="width:329pt;height:38.5pt">
+            <v:imagedata r:id="rId45" o:title=""/>
           </v:shape>
-          <o:OLEObject Type="Embed" ProgID="Equation.3" ShapeID="_x0000_i1067" DrawAspect="Content" ObjectID="_1576860982"/>
-        </w:object>
+        </w:pict>
       </w:r>
       <w:r>
         <w:rPr>
@@ -12322,12 +12312,12 @@
           <w:sz w:val="28"/>
           <w:szCs w:val="28"/>
         </w:rPr>
-        <w:object w:dxaOrig="6600" w:dyaOrig="780" w14:anchorId="21A99B9C">
-          <v:shape id="_x0000_i1068" type="#_x0000_t75" style="width:329.85pt;height:38.5pt" o:ole="">
-            <v:imagedata r:id="rId70" o:title=""/>
+        <w:lastRenderedPageBreak/>
+        <w:pict w14:anchorId="21A99B9C">
+          <v:shape id="_x0000_i1068" type="#_x0000_t75" style="width:329.85pt;height:38.5pt">
+            <v:imagedata r:id="rId46" o:title=""/>
           </v:shape>
-          <o:OLEObject Type="Embed" ProgID="Equation.3" ShapeID="_x0000_i1068" DrawAspect="Content" ObjectID="_1576860983"/>
-        </w:object>
+        </w:pict>
       </w:r>
       <w:r>
         <w:rPr>
@@ -12364,12 +12354,11 @@
           <w:sz w:val="28"/>
           <w:szCs w:val="28"/>
         </w:rPr>
-        <w:object w:dxaOrig="660" w:dyaOrig="380" w14:anchorId="02C36686">
-          <v:shape id="_x0000_i1069" type="#_x0000_t75" style="width:33.5pt;height:19.25pt" o:ole="">
-            <v:imagedata r:id="rId72" o:title=""/>
+        <w:pict w14:anchorId="02C36686">
+          <v:shape id="_x0000_i1069" type="#_x0000_t75" style="width:33.5pt;height:19.25pt">
+            <v:imagedata r:id="rId47" o:title=""/>
           </v:shape>
-          <o:OLEObject Type="Embed" ProgID="Equation.3" ShapeID="_x0000_i1069" DrawAspect="Content" ObjectID="_1576860984"/>
-        </w:object>
+        </w:pict>
       </w:r>
       <w:r>
         <w:rPr>
@@ -12386,12 +12375,11 @@
           <w:sz w:val="28"/>
           <w:szCs w:val="28"/>
         </w:rPr>
-        <w:object w:dxaOrig="1100" w:dyaOrig="380" w14:anchorId="1D40D4A9">
-          <v:shape id="_x0000_i1070" type="#_x0000_t75" style="width:54.4pt;height:19.25pt" o:ole="">
-            <v:imagedata r:id="rId74" o:title=""/>
+        <w:pict w14:anchorId="1D40D4A9">
+          <v:shape id="_x0000_i1070" type="#_x0000_t75" style="width:54.4pt;height:19.25pt">
+            <v:imagedata r:id="rId48" o:title=""/>
           </v:shape>
-          <o:OLEObject Type="Embed" ProgID="Equation.3" ShapeID="_x0000_i1070" DrawAspect="Content" ObjectID="_1576860985"/>
-        </w:object>
+        </w:pict>
       </w:r>
       <w:r>
         <w:rPr>
@@ -12408,12 +12396,11 @@
           <w:sz w:val="28"/>
           <w:szCs w:val="28"/>
         </w:rPr>
-        <w:object w:dxaOrig="1200" w:dyaOrig="380" w14:anchorId="5B2B10CA">
-          <v:shape id="_x0000_i1071" type="#_x0000_t75" style="width:60.3pt;height:19.25pt" o:ole="">
-            <v:imagedata r:id="rId76" o:title=""/>
+        <w:pict w14:anchorId="5B2B10CA">
+          <v:shape id="_x0000_i1071" type="#_x0000_t75" style="width:60.3pt;height:19.25pt">
+            <v:imagedata r:id="rId49" o:title=""/>
           </v:shape>
-          <o:OLEObject Type="Embed" ProgID="Equation.3" ShapeID="_x0000_i1071" DrawAspect="Content" ObjectID="_1576860986"/>
-        </w:object>
+        </w:pict>
       </w:r>
       <w:r>
         <w:rPr>
@@ -12430,12 +12417,11 @@
           <w:sz w:val="28"/>
           <w:szCs w:val="28"/>
         </w:rPr>
-        <w:object w:dxaOrig="600" w:dyaOrig="300" w14:anchorId="1E300B79">
-          <v:shape id="_x0000_i1072" type="#_x0000_t75" style="width:30.15pt;height:14.25pt" o:ole="">
-            <v:imagedata r:id="rId78" o:title=""/>
+        <w:pict w14:anchorId="1E300B79">
+          <v:shape id="_x0000_i1072" type="#_x0000_t75" style="width:30.15pt;height:14.25pt">
+            <v:imagedata r:id="rId50" o:title=""/>
           </v:shape>
-          <o:OLEObject Type="Embed" ProgID="Equation.3" ShapeID="_x0000_i1072" DrawAspect="Content" ObjectID="_1576860987"/>
-        </w:object>
+        </w:pict>
       </w:r>
       <w:r>
         <w:rPr>
@@ -12452,12 +12438,11 @@
           <w:sz w:val="28"/>
           <w:szCs w:val="28"/>
         </w:rPr>
-        <w:object w:dxaOrig="2400" w:dyaOrig="380" w14:anchorId="3434DEA0">
-          <v:shape id="_x0000_i1073" type="#_x0000_t75" style="width:120.55pt;height:17.6pt" o:ole="">
-            <v:imagedata r:id="rId80" o:title=""/>
+        <w:pict w14:anchorId="3434DEA0">
+          <v:shape id="_x0000_i1073" type="#_x0000_t75" style="width:120.55pt;height:17.6pt">
+            <v:imagedata r:id="rId51" o:title=""/>
           </v:shape>
-          <o:OLEObject Type="Embed" ProgID="Equation.3" ShapeID="_x0000_i1073" DrawAspect="Content" ObjectID="_1576860988"/>
-        </w:object>
+        </w:pict>
       </w:r>
       <w:r>
         <w:rPr>
@@ -12572,12 +12557,11 @@
           <w:szCs w:val="28"/>
           <w:lang w:eastAsia="en-US"/>
         </w:rPr>
-        <w:object w:dxaOrig="3920" w:dyaOrig="440" w14:anchorId="6B4D6668">
-          <v:shape id="_x0000_i1074" type="#_x0000_t75" style="width:194.25pt;height:22.6pt" o:ole="">
-            <v:imagedata r:id="rId60" o:title=""/>
+        <w:pict w14:anchorId="6B4D6668">
+          <v:shape id="_x0000_i1074" type="#_x0000_t75" style="width:194.25pt;height:22.6pt">
+            <v:imagedata r:id="rId41" o:title=""/>
           </v:shape>
-          <o:OLEObject Type="Embed" ProgID="Equation.3" ShapeID="_x0000_i1074" DrawAspect="Content" ObjectID="_1576860989"/>
-        </w:object>
+        </w:pict>
       </w:r>
       <w:r>
         <w:rPr>
@@ -12647,12 +12631,11 @@
         <w:jc w:val="both"/>
       </w:pPr>
       <w:r>
-        <w:object w:dxaOrig="2430" w:dyaOrig="2430" w14:anchorId="135E8C29">
-          <v:shape id="_x0000_i1075" type="#_x0000_t75" style="width:120.55pt;height:120.55pt" o:ole="">
-            <v:imagedata r:id="rId83" o:title=""/>
+        <w:pict w14:anchorId="135E8C29">
+          <v:shape id="_x0000_i1075" type="#_x0000_t75" style="width:120.55pt;height:120.55pt">
+            <v:imagedata r:id="rId52" o:title=""/>
           </v:shape>
-          <o:OLEObject Type="Embed" ProgID="Mathcad" ShapeID="_x0000_i1075" DrawAspect="Content" ObjectID="_1576860990"/>
-        </w:object>
+        </w:pict>
       </w:r>
     </w:p>
     <w:p>
@@ -12673,12 +12656,11 @@
         </w:rPr>
       </w:pPr>
       <w:r>
-        <w:object w:dxaOrig="5655" w:dyaOrig="3240" w14:anchorId="2D33B56C">
-          <v:shape id="_x0000_i1076" type="#_x0000_t75" style="width:283pt;height:162.4pt" o:ole="">
-            <v:imagedata r:id="rId85" o:title=""/>
+        <w:pict w14:anchorId="2D33B56C">
+          <v:shape id="_x0000_i1076" type="#_x0000_t75" style="width:283pt;height:162.4pt">
+            <v:imagedata r:id="rId53" o:title=""/>
           </v:shape>
-          <o:OLEObject Type="Embed" ProgID="Mathcad" ShapeID="_x0000_i1076" DrawAspect="Content" ObjectID="_1576860991"/>
-        </w:object>
+        </w:pict>
       </w:r>
     </w:p>
     <w:p>
@@ -12693,12 +12675,11 @@
         </w:rPr>
       </w:pPr>
       <w:r>
-        <w:object w:dxaOrig="5655" w:dyaOrig="2040" w14:anchorId="33C3B060">
-          <v:shape id="_x0000_i1077" type="#_x0000_t75" style="width:283pt;height:102.15pt" o:ole="">
-            <v:imagedata r:id="rId87" o:title=""/>
+        <w:pict w14:anchorId="33C3B060">
+          <v:shape id="_x0000_i1077" type="#_x0000_t75" style="width:283pt;height:102.15pt">
+            <v:imagedata r:id="rId54" o:title=""/>
           </v:shape>
-          <o:OLEObject Type="Embed" ProgID="Mathcad" ShapeID="_x0000_i1077" DrawAspect="Content" ObjectID="_1576860992"/>
-        </w:object>
+        </w:pict>
       </w:r>
     </w:p>
     <w:p>
@@ -12707,12 +12688,11 @@
         <w:jc w:val="both"/>
       </w:pPr>
       <w:r>
-        <w:object w:dxaOrig="5700" w:dyaOrig="2040" w14:anchorId="755218EE">
-          <v:shape id="_x0000_i1078" type="#_x0000_t75" style="width:285.5pt;height:102.15pt" o:ole="">
-            <v:imagedata r:id="rId89" o:title=""/>
+        <w:pict w14:anchorId="755218EE">
+          <v:shape id="_x0000_i1078" type="#_x0000_t75" style="width:285.5pt;height:102.15pt">
+            <v:imagedata r:id="rId55" o:title=""/>
           </v:shape>
-          <o:OLEObject Type="Embed" ProgID="Mathcad" ShapeID="_x0000_i1078" DrawAspect="Content" ObjectID="_1576860993"/>
-        </w:object>
+        </w:pict>
       </w:r>
     </w:p>
     <w:p>
@@ -12739,12 +12719,12 @@
         </w:rPr>
       </w:pPr>
       <w:r>
-        <w:object w:dxaOrig="8085" w:dyaOrig="360" w14:anchorId="69935C4B">
-          <v:shape id="_x0000_i1079" type="#_x0000_t75" style="width:404.35pt;height:18.4pt" o:ole="">
-            <v:imagedata r:id="rId91" o:title=""/>
+        <w:lastRenderedPageBreak/>
+        <w:pict w14:anchorId="69935C4B">
+          <v:shape id="_x0000_i1079" type="#_x0000_t75" style="width:404.35pt;height:18.4pt">
+            <v:imagedata r:id="rId56" o:title=""/>
           </v:shape>
-          <o:OLEObject Type="Embed" ProgID="Mathcad" ShapeID="_x0000_i1079" DrawAspect="Content" ObjectID="_1576860994"/>
-        </w:object>
+        </w:pict>
       </w:r>
     </w:p>
     <w:p>
@@ -12778,12 +12758,11 @@
         <w:jc w:val="both"/>
       </w:pPr>
       <w:r>
-        <w:object w:dxaOrig="3825" w:dyaOrig="3165" w14:anchorId="55489092">
-          <v:shape id="_x0000_i1080" type="#_x0000_t75" style="width:190.9pt;height:157.4pt" o:ole="">
-            <v:imagedata r:id="rId93" o:title=""/>
+        <w:pict w14:anchorId="55489092">
+          <v:shape id="_x0000_i1080" type="#_x0000_t75" style="width:190.9pt;height:157.4pt">
+            <v:imagedata r:id="rId57" o:title=""/>
           </v:shape>
-          <o:OLEObject Type="Embed" ProgID="Mathcad" ShapeID="_x0000_i1080" DrawAspect="Content" ObjectID="_1576860995"/>
-        </w:object>
+        </w:pict>
       </w:r>
     </w:p>
     <w:p>
@@ -12793,12 +12772,11 @@
         <w:jc w:val="both"/>
       </w:pPr>
       <w:r>
-        <w:object w:dxaOrig="7515" w:dyaOrig="5820" w14:anchorId="5BDF1D62">
-          <v:shape id="_x0000_i1081" type="#_x0000_t75" style="width:375.05pt;height:291.35pt" o:ole="">
-            <v:imagedata r:id="rId95" o:title=""/>
+        <w:pict w14:anchorId="5BDF1D62">
+          <v:shape id="_x0000_i1081" type="#_x0000_t75" style="width:375.05pt;height:291.35pt">
+            <v:imagedata r:id="rId58" o:title=""/>
           </v:shape>
-          <o:OLEObject Type="Embed" ProgID="Mathcad" ShapeID="_x0000_i1081" DrawAspect="Content" ObjectID="_1576860996"/>
-        </w:object>
+        </w:pict>
       </w:r>
     </w:p>
     <w:p>
@@ -12944,12 +12922,11 @@
           <w:szCs w:val="28"/>
           <w:lang w:eastAsia="en-US"/>
         </w:rPr>
-        <w:object w:dxaOrig="9139" w:dyaOrig="420" w14:anchorId="19772B78">
-          <v:shape id="_x0000_i1082" type="#_x0000_t75" style="width:454.6pt;height:21.75pt" o:ole="">
-            <v:imagedata r:id="rId97" o:title=""/>
+        <w:pict w14:anchorId="19772B78">
+          <v:shape id="_x0000_i1082" type="#_x0000_t75" style="width:454.6pt;height:21.75pt">
+            <v:imagedata r:id="rId59" o:title=""/>
           </v:shape>
-          <o:OLEObject Type="Embed" ProgID="Equation.3" ShapeID="_x0000_i1082" DrawAspect="Content" ObjectID="_1576860997"/>
-        </w:object>
+        </w:pict>
       </w:r>
       <w:r>
         <w:rPr>
@@ -13088,34 +13065,7 @@
               <w:szCs w:val="28"/>
               <w:lang w:eastAsia="en-US"/>
             </w:rPr>
-            <m:t>6</m:t>
-          </m:r>
-          <m:r>
-            <w:rPr>
-              <w:rFonts w:ascii="Cambria Math" w:eastAsia="Calibri" w:hAnsi="Cambria Math"/>
-              <w:sz w:val="28"/>
-              <w:szCs w:val="28"/>
-              <w:lang w:eastAsia="en-US"/>
-            </w:rPr>
-            <m:t>(1,4)≈</m:t>
-          </m:r>
-          <m:r>
-            <w:rPr>
-              <w:rFonts w:ascii="Cambria Math" w:eastAsia="Calibri" w:hAnsi="Cambria Math"/>
-              <w:sz w:val="28"/>
-              <w:szCs w:val="28"/>
-              <w:lang w:eastAsia="en-US"/>
-            </w:rPr>
-            <m:t>0.196911782</m:t>
-          </m:r>
-          <m:r>
-            <w:rPr>
-              <w:rFonts w:ascii="Cambria Math" w:eastAsia="Calibri" w:hAnsi="Cambria Math"/>
-              <w:sz w:val="28"/>
-              <w:szCs w:val="28"/>
-              <w:lang w:eastAsia="en-US"/>
-            </w:rPr>
-            <m:t>4</m:t>
+            <m:t>6(1,4)≈0.1969117824</m:t>
           </m:r>
         </m:oMath>
       </m:oMathPara>
@@ -13128,9 +13078,9 @@
       <w:r>
         <w:object w:dxaOrig="3360" w:dyaOrig="2160" w14:anchorId="0BCB5F88">
           <v:shape id="_x0000_i1083" type="#_x0000_t75" style="width:225.2pt;height:144.85pt" o:ole="">
-            <v:imagedata r:id="rId99" o:title=""/>
+            <v:imagedata r:id="rId60" o:title=""/>
           </v:shape>
-          <o:OLEObject Type="Embed" ProgID="Mathcad" ShapeID="_x0000_i1083" DrawAspect="Content" ObjectID="_1576860998" r:id="rId100"/>
+          <o:OLEObject Type="Embed" ProgID="Mathcad" ShapeID="_x0000_i1083" DrawAspect="Content" ObjectID="_1576861083" r:id="rId61"/>
         </w:object>
       </w:r>
     </w:p>
@@ -13436,7 +13386,7 @@
                     </pic:cNvPicPr>
                   </pic:nvPicPr>
                   <pic:blipFill>
-                    <a:blip r:embed="rId101">
+                    <a:blip r:embed="rId62">
                       <a:extLst>
                         <a:ext uri="{28A0092B-C50C-407E-A947-70E740481C1C}">
                           <a14:useLocalDpi xmlns:a14="http://schemas.microsoft.com/office/drawing/2010/main" val="0"/>
@@ -13549,7 +13499,7 @@
                     </pic:cNvPicPr>
                   </pic:nvPicPr>
                   <pic:blipFill>
-                    <a:blip r:embed="rId102">
+                    <a:blip r:embed="rId63">
                       <a:extLst>
                         <a:ext uri="{28A0092B-C50C-407E-A947-70E740481C1C}">
                           <a14:useLocalDpi xmlns:a14="http://schemas.microsoft.com/office/drawing/2010/main" val="0"/>
@@ -14302,8 +14252,9 @@
             <w:szCs w:val="28"/>
             <w:lang w:eastAsia="en-US"/>
           </w:rPr>
-          <m:t>6(1,4)≈0.196911782</m:t>
+          <m:t>6(1,</m:t>
         </m:r>
+        <w:proofErr w:type="gramStart"/>
         <m:r>
           <w:rPr>
             <w:rFonts w:ascii="Cambria Math" w:eastAsia="Calibri" w:hAnsi="Cambria Math"/>
@@ -14311,7 +14262,17 @@
             <w:szCs w:val="28"/>
             <w:lang w:eastAsia="en-US"/>
           </w:rPr>
-          <m:t>4</m:t>
+          <m:t>4)≈</m:t>
+        </m:r>
+        <w:proofErr w:type="gramEnd"/>
+        <m:r>
+          <w:rPr>
+            <w:rFonts w:ascii="Cambria Math" w:eastAsia="Calibri" w:hAnsi="Cambria Math"/>
+            <w:sz w:val="28"/>
+            <w:szCs w:val="28"/>
+            <w:lang w:eastAsia="en-US"/>
+          </w:rPr>
+          <m:t>0.1969117824</m:t>
         </m:r>
       </m:oMath>
     </w:p>
@@ -14495,8 +14456,19 @@
             <w:szCs w:val="28"/>
             <w:lang w:eastAsia="en-US"/>
           </w:rPr>
-          <m:t>6(1,4)≈</m:t>
+          <m:t>6(1,</m:t>
         </m:r>
+        <w:proofErr w:type="gramStart"/>
+        <m:r>
+          <w:rPr>
+            <w:rFonts w:ascii="Cambria Math" w:eastAsia="Calibri" w:hAnsi="Cambria Math"/>
+            <w:sz w:val="28"/>
+            <w:szCs w:val="28"/>
+            <w:lang w:eastAsia="en-US"/>
+          </w:rPr>
+          <m:t>4)≈</m:t>
+        </m:r>
+        <w:proofErr w:type="gramEnd"/>
         <m:r>
           <m:rPr>
             <m:sty m:val="p"/>
@@ -14566,8 +14538,6 @@
           <w:szCs w:val="28"/>
         </w:rPr>
       </w:pPr>
-      <w:bookmarkStart w:id="0" w:name="_GoBack"/>
-      <w:bookmarkEnd w:id="0"/>
     </w:p>
     <w:p>
       <w:pPr>
@@ -16040,7 +16010,25 @@
           <w:sz w:val="28"/>
           <w:szCs w:val="28"/>
         </w:rPr>
-        <w:t xml:space="preserve">Найти приближенное значение интеграла а) по формулам прямоугольников, трапеции с точностью, </w:t>
+        <w:t xml:space="preserve">Найти приближенное значение </w:t>
+      </w:r>
+      <w:proofErr w:type="gramStart"/>
+      <w:r>
+        <w:rPr>
+          <w:rFonts w:ascii="Times New Roman" w:hAnsi="Times New Roman"/>
+          <w:sz w:val="28"/>
+          <w:szCs w:val="28"/>
+        </w:rPr>
+        <w:t>интеграла</w:t>
+      </w:r>
+      <w:proofErr w:type="gramEnd"/>
+      <w:r>
+        <w:rPr>
+          <w:rFonts w:ascii="Times New Roman" w:hAnsi="Times New Roman"/>
+          <w:sz w:val="28"/>
+          <w:szCs w:val="28"/>
+        </w:rPr>
+        <w:t xml:space="preserve"> а) по формулам прямоугольников, трапеции с точностью, </w:t>
       </w:r>
       <w:r>
         <w:rPr>
@@ -16049,12 +16037,11 @@
           <w:sz w:val="28"/>
           <w:szCs w:val="28"/>
         </w:rPr>
-        <w:object w:dxaOrig="220" w:dyaOrig="240" w14:anchorId="141C9C15">
-          <v:shape id="_x0000_i1084" type="#_x0000_t75" style="width:10.9pt;height:11.7pt" o:ole="">
-            <v:imagedata r:id="rId103" o:title=""/>
+        <w:pict w14:anchorId="141C9C15">
+          <v:shape id="_x0000_i1084" type="#_x0000_t75" style="width:10.9pt;height:11.7pt">
+            <v:imagedata r:id="rId64" o:title=""/>
           </v:shape>
-          <o:OLEObject Type="Embed" ProgID="Equation.3" ShapeID="_x0000_i1084" DrawAspect="Content" ObjectID="_1576860999"/>
-        </w:object>
+        </w:pict>
       </w:r>
       <w:r>
         <w:rPr>
@@ -16112,12 +16099,11 @@
           <w:sz w:val="28"/>
           <w:szCs w:val="28"/>
         </w:rPr>
-        <w:object w:dxaOrig="220" w:dyaOrig="240" w14:anchorId="289C8388">
-          <v:shape id="_x0000_i1085" type="#_x0000_t75" style="width:10.9pt;height:11.7pt" o:ole="">
-            <v:imagedata r:id="rId105" o:title=""/>
+        <w:pict w14:anchorId="289C8388">
+          <v:shape id="_x0000_i1085" type="#_x0000_t75" style="width:10.9pt;height:11.7pt">
+            <v:imagedata r:id="rId65" o:title=""/>
           </v:shape>
-          <o:OLEObject Type="Embed" ProgID="Equation.3" ShapeID="_x0000_i1085" DrawAspect="Content" ObjectID="_1576861000"/>
-        </w:object>
+        </w:pict>
       </w:r>
       <w:r>
         <w:rPr>
@@ -16187,8 +16173,18 @@
           <w:sz w:val="28"/>
           <w:szCs w:val="28"/>
         </w:rPr>
-        <w:t>Интегралы для вычисления  (</w:t>
-      </w:r>
+        <w:t xml:space="preserve">Интегралы для </w:t>
+      </w:r>
+      <w:proofErr w:type="gramStart"/>
+      <w:r>
+        <w:rPr>
+          <w:rFonts w:ascii="Times New Roman" w:hAnsi="Times New Roman"/>
+          <w:sz w:val="28"/>
+          <w:szCs w:val="28"/>
+        </w:rPr>
+        <w:t>вычисления  (</w:t>
+      </w:r>
+      <w:proofErr w:type="gramEnd"/>
       <w:r>
         <w:rPr>
           <w:rFonts w:ascii="Times New Roman" w:hAnsi="Times New Roman"/>
@@ -16231,12 +16227,11 @@
           <w:sz w:val="28"/>
           <w:szCs w:val="28"/>
         </w:rPr>
-        <w:object w:dxaOrig="3280" w:dyaOrig="880" w14:anchorId="176ED133">
-          <v:shape id="_x0000_i1086" type="#_x0000_t75" style="width:163.25pt;height:43.55pt" o:ole="">
-            <v:imagedata r:id="rId107" o:title=""/>
+        <w:pict w14:anchorId="176ED133">
+          <v:shape id="_x0000_i1086" type="#_x0000_t75" style="width:163.25pt;height:43.55pt">
+            <v:imagedata r:id="rId66" o:title=""/>
           </v:shape>
-          <o:OLEObject Type="Embed" ProgID="Equation.3" ShapeID="_x0000_i1086" DrawAspect="Content" ObjectID="_1576861001"/>
-        </w:object>
+        </w:pict>
       </w:r>
     </w:p>
     <w:p>
@@ -16265,12 +16260,11 @@
           <w:sz w:val="28"/>
           <w:szCs w:val="28"/>
         </w:rPr>
-        <w:object w:dxaOrig="1620" w:dyaOrig="880" w14:anchorId="115C4E5F">
-          <v:shape id="_x0000_i1087" type="#_x0000_t75" style="width:80.35pt;height:43.55pt" o:ole="">
-            <v:imagedata r:id="rId109" o:title=""/>
+        <w:pict w14:anchorId="115C4E5F">
+          <v:shape id="_x0000_i1087" type="#_x0000_t75" style="width:80.35pt;height:43.55pt">
+            <v:imagedata r:id="rId67" o:title=""/>
           </v:shape>
-          <o:OLEObject Type="Embed" ProgID="Equation.3" ShapeID="_x0000_i1087" DrawAspect="Content" ObjectID="_1576861002"/>
-        </w:object>
+        </w:pict>
       </w:r>
     </w:p>
     <w:p>
@@ -16304,12 +16298,11 @@
           <w:sz w:val="28"/>
           <w:szCs w:val="28"/>
         </w:rPr>
-        <w:object w:dxaOrig="3280" w:dyaOrig="880" w14:anchorId="1D3758DF">
-          <v:shape id="_x0000_i1088" type="#_x0000_t75" style="width:163.25pt;height:43.55pt" o:ole="">
-            <v:imagedata r:id="rId111" o:title=""/>
+        <w:pict w14:anchorId="1D3758DF">
+          <v:shape id="_x0000_i1088" type="#_x0000_t75" style="width:163.25pt;height:43.55pt">
+            <v:imagedata r:id="rId68" o:title=""/>
           </v:shape>
-          <o:OLEObject Type="Embed" ProgID="Equation.3" ShapeID="_x0000_i1088" DrawAspect="Content" ObjectID="_1576861003"/>
-        </w:object>
+        </w:pict>
       </w:r>
       <w:r>
         <w:rPr>
@@ -16326,12 +16319,11 @@
           <w:sz w:val="28"/>
           <w:szCs w:val="28"/>
         </w:rPr>
-        <w:object w:dxaOrig="220" w:dyaOrig="240" w14:anchorId="6F592BFD">
-          <v:shape id="_x0000_i1089" type="#_x0000_t75" style="width:10.9pt;height:11.7pt" o:ole="">
-            <v:imagedata r:id="rId103" o:title=""/>
+        <w:pict w14:anchorId="6F592BFD">
+          <v:shape id="_x0000_i1089" type="#_x0000_t75" style="width:10.9pt;height:11.7pt">
+            <v:imagedata r:id="rId64" o:title=""/>
           </v:shape>
-          <o:OLEObject Type="Embed" ProgID="Equation.3" ShapeID="_x0000_i1089" DrawAspect="Content" ObjectID="_1576861004"/>
-        </w:object>
+        </w:pict>
       </w:r>
       <w:r>
         <w:rPr>
@@ -16395,12 +16387,11 @@
           <w:sz w:val="28"/>
           <w:szCs w:val="28"/>
         </w:rPr>
-        <w:object w:dxaOrig="3140" w:dyaOrig="800" w14:anchorId="4AF985F7">
-          <v:shape id="_x0000_i1090" type="#_x0000_t75" style="width:156.55pt;height:39.35pt" o:ole="">
-            <v:imagedata r:id="rId114" o:title=""/>
+        <w:pict w14:anchorId="4AF985F7">
+          <v:shape id="_x0000_i1090" type="#_x0000_t75" style="width:156.55pt;height:39.35pt">
+            <v:imagedata r:id="rId69" o:title=""/>
           </v:shape>
-          <o:OLEObject Type="Embed" ProgID="Equation.3" ShapeID="_x0000_i1090" DrawAspect="Content" ObjectID="_1576861005"/>
-        </w:object>
+        </w:pict>
       </w:r>
       <w:r>
         <w:rPr>
@@ -16417,12 +16408,11 @@
           <w:sz w:val="28"/>
           <w:szCs w:val="28"/>
         </w:rPr>
-        <w:object w:dxaOrig="840" w:dyaOrig="320" w14:anchorId="619534B6">
-          <v:shape id="_x0000_i1091" type="#_x0000_t75" style="width:41.85pt;height:15.9pt" o:ole="">
-            <v:imagedata r:id="rId116" o:title=""/>
+        <w:pict w14:anchorId="619534B6">
+          <v:shape id="_x0000_i1091" type="#_x0000_t75" style="width:41.85pt;height:15.9pt">
+            <v:imagedata r:id="rId70" o:title=""/>
           </v:shape>
-          <o:OLEObject Type="Embed" ProgID="Equation.3" ShapeID="_x0000_i1091" DrawAspect="Content" ObjectID="_1576861006"/>
-        </w:object>
+        </w:pict>
       </w:r>
       <w:r>
         <w:rPr>
@@ -16439,12 +16429,11 @@
           <w:sz w:val="28"/>
           <w:szCs w:val="28"/>
         </w:rPr>
-        <w:object w:dxaOrig="760" w:dyaOrig="320" w14:anchorId="34141E1B">
-          <v:shape id="_x0000_i1092" type="#_x0000_t75" style="width:38.5pt;height:15.9pt" o:ole="">
-            <v:imagedata r:id="rId118" o:title=""/>
+        <w:pict w14:anchorId="34141E1B">
+          <v:shape id="_x0000_i1092" type="#_x0000_t75" style="width:38.5pt;height:15.9pt">
+            <v:imagedata r:id="rId71" o:title=""/>
           </v:shape>
-          <o:OLEObject Type="Embed" ProgID="Equation.3" ShapeID="_x0000_i1092" DrawAspect="Content" ObjectID="_1576861007"/>
-        </w:object>
+        </w:pict>
       </w:r>
       <w:r>
         <w:rPr>
@@ -16488,12 +16477,11 @@
           <w:sz w:val="28"/>
           <w:szCs w:val="28"/>
         </w:rPr>
-        <w:object w:dxaOrig="2880" w:dyaOrig="780" w14:anchorId="02D3D28C">
-          <v:shape id="_x0000_i1093" type="#_x0000_t75" style="width:132.3pt;height:36pt" o:ole="" fillcolor="window">
-            <v:imagedata r:id="rId120" o:title=""/>
+        <w:pict w14:anchorId="02D3D28C">
+          <v:shape id="_x0000_i1093" type="#_x0000_t75" style="width:132.3pt;height:36pt" fillcolor="window">
+            <v:imagedata r:id="rId72" o:title=""/>
           </v:shape>
-          <o:OLEObject Type="Embed" ProgID="Equation.3" ShapeID="_x0000_i1093" DrawAspect="Content" ObjectID="_1576861008"/>
-        </w:object>
+        </w:pict>
       </w:r>
       <w:r>
         <w:rPr>
@@ -16518,12 +16506,11 @@
           <w:sz w:val="28"/>
           <w:szCs w:val="28"/>
         </w:rPr>
-        <w:object w:dxaOrig="1700" w:dyaOrig="440" w14:anchorId="1340E515">
-          <v:shape id="_x0000_i1094" type="#_x0000_t75" style="width:89.6pt;height:23.45pt" o:ole="" fillcolor="window">
-            <v:imagedata r:id="rId122" o:title=""/>
+        <w:pict w14:anchorId="1340E515">
+          <v:shape id="_x0000_i1094" type="#_x0000_t75" style="width:89.6pt;height:23.45pt" fillcolor="window">
+            <v:imagedata r:id="rId73" o:title=""/>
           </v:shape>
-          <o:OLEObject Type="Embed" ProgID="Equation.3" ShapeID="_x0000_i1094" DrawAspect="Content" ObjectID="_1576861009"/>
-        </w:object>
+        </w:pict>
       </w:r>
       <w:r>
         <w:rPr>
@@ -16540,12 +16527,11 @@
           <w:sz w:val="28"/>
           <w:szCs w:val="28"/>
         </w:rPr>
-        <w:object w:dxaOrig="520" w:dyaOrig="340" w14:anchorId="3BA10E27">
-          <v:shape id="_x0000_i1095" type="#_x0000_t75" style="width:26.8pt;height:16.75pt" o:ole="" fillcolor="window">
-            <v:imagedata r:id="rId124" o:title=""/>
+        <w:pict w14:anchorId="3BA10E27">
+          <v:shape id="_x0000_i1095" type="#_x0000_t75" style="width:26.8pt;height:16.75pt" fillcolor="window">
+            <v:imagedata r:id="rId74" o:title=""/>
           </v:shape>
-          <o:OLEObject Type="Embed" ProgID="Equation.3" ShapeID="_x0000_i1095" DrawAspect="Content" ObjectID="_1576861010"/>
-        </w:object>
+        </w:pict>
       </w:r>
       <w:r>
         <w:rPr>
@@ -16628,12 +16614,11 @@
         </w:rPr>
       </w:pPr>
       <w:r>
-        <w:object w:dxaOrig="6750" w:dyaOrig="5520" w14:anchorId="2CA8CF80">
-          <v:shape id="_x0000_i1096" type="#_x0000_t75" style="width:361.65pt;height:296.35pt" o:ole="">
-            <v:imagedata r:id="rId126" o:title=""/>
+        <w:pict w14:anchorId="2CA8CF80">
+          <v:shape id="_x0000_i1096" type="#_x0000_t75" style="width:361.65pt;height:296.35pt">
+            <v:imagedata r:id="rId75" o:title=""/>
           </v:shape>
-          <o:OLEObject Type="Embed" ProgID="Mathcad" ShapeID="_x0000_i1096" DrawAspect="Content" ObjectID="_1576861011"/>
-        </w:object>
+        </w:pict>
       </w:r>
     </w:p>
     <w:p>
@@ -16653,12 +16638,11 @@
           <w:sz w:val="28"/>
           <w:szCs w:val="28"/>
         </w:rPr>
-        <w:object w:dxaOrig="1340" w:dyaOrig="380" w14:anchorId="632D3977">
-          <v:shape id="_x0000_i1097" type="#_x0000_t75" style="width:70.35pt;height:20.1pt" o:ole="" fillcolor="window">
-            <v:imagedata r:id="rId128" o:title=""/>
+        <w:pict w14:anchorId="632D3977">
+          <v:shape id="_x0000_i1097" type="#_x0000_t75" style="width:70.35pt;height:20.1pt" fillcolor="window">
+            <v:imagedata r:id="rId76" o:title=""/>
           </v:shape>
-          <o:OLEObject Type="Embed" ProgID="Equation.3" ShapeID="_x0000_i1097" DrawAspect="Content" ObjectID="_1576861012"/>
-        </w:object>
+        </w:pict>
       </w:r>
       <w:r>
         <w:rPr>
@@ -16675,12 +16659,11 @@
           <w:sz w:val="28"/>
           <w:szCs w:val="28"/>
         </w:rPr>
-        <w:object w:dxaOrig="1579" w:dyaOrig="320" w14:anchorId="59026D82">
-          <v:shape id="_x0000_i1098" type="#_x0000_t75" style="width:82.9pt;height:16.75pt" o:ole="" fillcolor="window">
-            <v:imagedata r:id="rId130" o:title=""/>
+        <w:pict w14:anchorId="59026D82">
+          <v:shape id="_x0000_i1098" type="#_x0000_t75" style="width:82.9pt;height:16.75pt" fillcolor="window">
+            <v:imagedata r:id="rId77" o:title=""/>
           </v:shape>
-          <o:OLEObject Type="Embed" ProgID="Equation.3" ShapeID="_x0000_i1098" DrawAspect="Content" ObjectID="_1576861013"/>
-        </w:object>
+        </w:pict>
       </w:r>
       <w:r>
         <w:rPr>
@@ -16708,12 +16691,11 @@
           <w:sz w:val="28"/>
           <w:szCs w:val="28"/>
         </w:rPr>
-        <w:object w:dxaOrig="4080" w:dyaOrig="800" w14:anchorId="4D3007EA">
-          <v:shape id="_x0000_i1099" type="#_x0000_t75" style="width:186.7pt;height:36.85pt" o:ole="" fillcolor="window">
-            <v:imagedata r:id="rId132" o:title=""/>
+        <w:pict w14:anchorId="4D3007EA">
+          <v:shape id="_x0000_i1099" type="#_x0000_t75" style="width:186.7pt;height:36.85pt" fillcolor="window">
+            <v:imagedata r:id="rId78" o:title=""/>
           </v:shape>
-          <o:OLEObject Type="Embed" ProgID="Equation.3" ShapeID="_x0000_i1099" DrawAspect="Content" ObjectID="_1576861014"/>
-        </w:object>
+        </w:pict>
       </w:r>
       <w:r>
         <w:rPr>
@@ -16749,12 +16731,11 @@
           <w:sz w:val="28"/>
           <w:szCs w:val="28"/>
         </w:rPr>
-        <w:object w:dxaOrig="1140" w:dyaOrig="420" w14:anchorId="46AC873B">
-          <v:shape id="_x0000_i1100" type="#_x0000_t75" style="width:59.45pt;height:22.6pt" o:ole="" fillcolor="window">
-            <v:imagedata r:id="rId134" o:title=""/>
+        <w:pict w14:anchorId="46AC873B">
+          <v:shape id="_x0000_i1100" type="#_x0000_t75" style="width:59.45pt;height:22.6pt" fillcolor="window">
+            <v:imagedata r:id="rId79" o:title=""/>
           </v:shape>
-          <o:OLEObject Type="Embed" ProgID="Equation.3" ShapeID="_x0000_i1100" DrawAspect="Content" ObjectID="_1576861015"/>
-        </w:object>
+        </w:pict>
       </w:r>
       <w:r>
         <w:rPr>
@@ -16790,12 +16771,11 @@
           <w:sz w:val="28"/>
           <w:szCs w:val="28"/>
         </w:rPr>
-        <w:object w:dxaOrig="660" w:dyaOrig="300" w14:anchorId="63CCB980">
-          <v:shape id="_x0000_i1101" type="#_x0000_t75" style="width:34.35pt;height:15.9pt" o:ole="" fillcolor="window">
-            <v:imagedata r:id="rId136" o:title=""/>
+        <w:pict w14:anchorId="63CCB980">
+          <v:shape id="_x0000_i1101" type="#_x0000_t75" style="width:34.35pt;height:15.9pt" fillcolor="window">
+            <v:imagedata r:id="rId80" o:title=""/>
           </v:shape>
-          <o:OLEObject Type="Embed" ProgID="Equation.3" ShapeID="_x0000_i1101" DrawAspect="Content" ObjectID="_1576861016"/>
-        </w:object>
+        </w:pict>
       </w:r>
       <w:r>
         <w:rPr>
@@ -16836,12 +16816,11 @@
           <w:sz w:val="28"/>
           <w:szCs w:val="28"/>
         </w:rPr>
-        <w:object w:dxaOrig="660" w:dyaOrig="300" w14:anchorId="3FF53FE3">
-          <v:shape id="_x0000_i1102" type="#_x0000_t75" style="width:34.35pt;height:15.9pt" o:ole="" fillcolor="window">
-            <v:imagedata r:id="rId138" o:title=""/>
+        <w:pict w14:anchorId="3FF53FE3">
+          <v:shape id="_x0000_i1102" type="#_x0000_t75" style="width:34.35pt;height:15.9pt" fillcolor="window">
+            <v:imagedata r:id="rId81" o:title=""/>
           </v:shape>
-          <o:OLEObject Type="Embed" ProgID="Equation.3" ShapeID="_x0000_i1102" DrawAspect="Content" ObjectID="_1576861017"/>
-        </w:object>
+        </w:pict>
       </w:r>
       <w:r>
         <w:rPr>
@@ -16904,12 +16883,11 @@
           <w:sz w:val="28"/>
           <w:szCs w:val="28"/>
         </w:rPr>
-        <w:object w:dxaOrig="2960" w:dyaOrig="720" w14:anchorId="3EA0BFE1">
-          <v:shape id="_x0000_i1103" type="#_x0000_t75" style="width:154.9pt;height:38.5pt" o:ole="">
-            <v:imagedata r:id="rId140" o:title=""/>
+        <w:pict w14:anchorId="3EA0BFE1">
+          <v:shape id="_x0000_i1103" type="#_x0000_t75" style="width:154.9pt;height:38.5pt">
+            <v:imagedata r:id="rId82" o:title=""/>
           </v:shape>
-          <o:OLEObject Type="Embed" ProgID="Equation.3" ShapeID="_x0000_i1103" DrawAspect="Content" ObjectID="_1576861018"/>
-        </w:object>
+        </w:pict>
       </w:r>
     </w:p>
     <w:p>
@@ -16937,12 +16915,11 @@
           <w:sz w:val="28"/>
           <w:szCs w:val="28"/>
         </w:rPr>
-        <w:object w:dxaOrig="600" w:dyaOrig="360" w14:anchorId="37EE0177">
-          <v:shape id="_x0000_i1104" type="#_x0000_t75" style="width:30.15pt;height:18.4pt" o:ole="" fillcolor="window">
-            <v:imagedata r:id="rId142" o:title=""/>
+        <w:pict w14:anchorId="37EE0177">
+          <v:shape id="_x0000_i1104" type="#_x0000_t75" style="width:30.15pt;height:18.4pt" fillcolor="window">
+            <v:imagedata r:id="rId83" o:title=""/>
           </v:shape>
-          <o:OLEObject Type="Embed" ProgID="Equation.3" ShapeID="_x0000_i1104" DrawAspect="Content" ObjectID="_1576861019"/>
-        </w:object>
+        </w:pict>
       </w:r>
       <w:r>
         <w:rPr>
@@ -16959,12 +16936,11 @@
           <w:sz w:val="28"/>
           <w:szCs w:val="28"/>
         </w:rPr>
-        <w:object w:dxaOrig="220" w:dyaOrig="240" w14:anchorId="40BB0D32">
-          <v:shape id="_x0000_i1105" type="#_x0000_t75" style="width:10.05pt;height:11.7pt" o:ole="" fillcolor="window">
-            <v:imagedata r:id="rId144" o:title=""/>
+        <w:pict w14:anchorId="40BB0D32">
+          <v:shape id="_x0000_i1105" type="#_x0000_t75" style="width:10.05pt;height:11.7pt" fillcolor="window">
+            <v:imagedata r:id="rId84" o:title=""/>
           </v:shape>
-          <o:OLEObject Type="Embed" ProgID="Equation.3" ShapeID="_x0000_i1105" DrawAspect="Content" ObjectID="_1576861020"/>
-        </w:object>
+        </w:pict>
       </w:r>
       <w:r>
         <w:rPr>
@@ -16989,12 +16965,11 @@
           <w:sz w:val="28"/>
           <w:szCs w:val="28"/>
         </w:rPr>
-        <w:object w:dxaOrig="7280" w:dyaOrig="380" w14:anchorId="62F5FE45">
-          <v:shape id="_x0000_i1106" type="#_x0000_t75" style="width:354.15pt;height:19.25pt" o:ole="">
-            <v:imagedata r:id="rId146" o:title=""/>
+        <w:pict w14:anchorId="62F5FE45">
+          <v:shape id="_x0000_i1106" type="#_x0000_t75" style="width:354.15pt;height:19.25pt">
+            <v:imagedata r:id="rId85" o:title=""/>
           </v:shape>
-          <o:OLEObject Type="Embed" ProgID="Equation.3" ShapeID="_x0000_i1106" DrawAspect="Content" ObjectID="_1576861021"/>
-        </w:object>
+        </w:pict>
       </w:r>
     </w:p>
     <w:p>
@@ -17013,12 +16988,12 @@
           <w:sz w:val="28"/>
           <w:szCs w:val="28"/>
         </w:rPr>
-        <w:object w:dxaOrig="1420" w:dyaOrig="380" w14:anchorId="1228855F">
-          <v:shape id="_x0000_i1107" type="#_x0000_t75" style="width:65.3pt;height:19.25pt" o:ole="">
-            <v:imagedata r:id="rId148" o:title=""/>
+        <w:lastRenderedPageBreak/>
+        <w:pict w14:anchorId="1228855F">
+          <v:shape id="_x0000_i1107" type="#_x0000_t75" style="width:65.3pt;height:19.25pt">
+            <v:imagedata r:id="rId86" o:title=""/>
           </v:shape>
-          <o:OLEObject Type="Embed" ProgID="Equation.3" ShapeID="_x0000_i1107" DrawAspect="Content" ObjectID="_1576861022"/>
-        </w:object>
+        </w:pict>
       </w:r>
       <w:r>
         <w:rPr>
@@ -17067,12 +17042,11 @@
           <w:sz w:val="28"/>
           <w:szCs w:val="28"/>
         </w:rPr>
-        <w:object w:dxaOrig="3140" w:dyaOrig="800" w14:anchorId="37913AFE">
-          <v:shape id="_x0000_i1108" type="#_x0000_t75" style="width:156.55pt;height:39.35pt" o:ole="">
-            <v:imagedata r:id="rId150" o:title=""/>
+        <w:pict w14:anchorId="37913AFE">
+          <v:shape id="_x0000_i1108" type="#_x0000_t75" style="width:156.55pt;height:39.35pt">
+            <v:imagedata r:id="rId87" o:title=""/>
           </v:shape>
-          <o:OLEObject Type="Embed" ProgID="Equation.3" ShapeID="_x0000_i1108" DrawAspect="Content" ObjectID="_1576861023"/>
-        </w:object>
+        </w:pict>
       </w:r>
       <w:r>
         <w:rPr>
@@ -17118,12 +17092,11 @@
         <w:rPr>
           <w:position w:val="-12"/>
         </w:rPr>
-        <w:object w:dxaOrig="260" w:dyaOrig="380" w14:anchorId="599105ED">
-          <v:shape id="_x0000_i1109" type="#_x0000_t75" style="width:12.55pt;height:19.25pt" o:ole="">
-            <v:imagedata r:id="rId152" o:title=""/>
+        <w:pict w14:anchorId="599105ED">
+          <v:shape id="_x0000_i1109" type="#_x0000_t75" style="width:12.55pt;height:19.25pt">
+            <v:imagedata r:id="rId88" o:title=""/>
           </v:shape>
-          <o:OLEObject Type="Embed" ProgID="Equation.3" ShapeID="_x0000_i1109" DrawAspect="Content" ObjectID="_1576861024"/>
-        </w:object>
+        </w:pict>
       </w:r>
       <w:r>
         <w:rPr>
@@ -17140,12 +17113,11 @@
           <w:sz w:val="28"/>
           <w:szCs w:val="28"/>
         </w:rPr>
-        <w:object w:dxaOrig="1500" w:dyaOrig="360" w14:anchorId="2B9D4544">
-          <v:shape id="_x0000_i1110" type="#_x0000_t75" style="width:79.55pt;height:19.25pt" o:ole="">
-            <v:imagedata r:id="rId154" o:title=""/>
+        <w:pict w14:anchorId="2B9D4544">
+          <v:shape id="_x0000_i1110" type="#_x0000_t75" style="width:79.55pt;height:19.25pt">
+            <v:imagedata r:id="rId89" o:title=""/>
           </v:shape>
-          <o:OLEObject Type="Embed" ProgID="Equation.3" ShapeID="_x0000_i1110" DrawAspect="Content" ObjectID="_1576861025"/>
-        </w:object>
+        </w:pict>
       </w:r>
       <w:r>
         <w:rPr>
@@ -17173,12 +17145,11 @@
           <w:sz w:val="28"/>
           <w:szCs w:val="28"/>
         </w:rPr>
-        <w:object w:dxaOrig="3640" w:dyaOrig="880" w14:anchorId="4B771852">
-          <v:shape id="_x0000_i1111" type="#_x0000_t75" style="width:177.5pt;height:46.9pt" o:ole="">
-            <v:imagedata r:id="rId156" o:title=""/>
+        <w:pict w14:anchorId="4B771852">
+          <v:shape id="_x0000_i1111" type="#_x0000_t75" style="width:177.5pt;height:46.9pt">
+            <v:imagedata r:id="rId90" o:title=""/>
           </v:shape>
-          <o:OLEObject Type="Embed" ProgID="Equation.3" ShapeID="_x0000_i1111" DrawAspect="Content" ObjectID="_1576861026"/>
-        </w:object>
+        </w:pict>
       </w:r>
       <w:r>
         <w:rPr>
@@ -17235,12 +17206,11 @@
                 <w:sz w:val="24"/>
                 <w:szCs w:val="24"/>
               </w:rPr>
-              <w:object w:dxaOrig="160" w:dyaOrig="279" w14:anchorId="32ECDABB">
-                <v:shape id="_x0000_i1112" type="#_x0000_t75" style="width:7.55pt;height:13.4pt" o:ole="">
-                  <v:imagedata r:id="rId158" o:title=""/>
+              <w:pict w14:anchorId="32ECDABB">
+                <v:shape id="_x0000_i1112" type="#_x0000_t75" style="width:7.55pt;height:13.4pt">
+                  <v:imagedata r:id="rId91" o:title=""/>
                 </v:shape>
-                <o:OLEObject Type="Embed" ProgID="Equation.3" ShapeID="_x0000_i1112" DrawAspect="Content" ObjectID="_1576861027"/>
-              </w:object>
+              </w:pict>
             </w:r>
           </w:p>
         </w:tc>
@@ -17384,12 +17354,11 @@
                 <w:sz w:val="24"/>
                 <w:szCs w:val="24"/>
               </w:rPr>
-              <w:object w:dxaOrig="260" w:dyaOrig="380" w14:anchorId="439002B6">
-                <v:shape id="_x0000_i1113" type="#_x0000_t75" style="width:12.55pt;height:19.25pt" o:ole="">
-                  <v:imagedata r:id="rId160" o:title=""/>
+              <w:pict w14:anchorId="439002B6">
+                <v:shape id="_x0000_i1113" type="#_x0000_t75" style="width:12.55pt;height:19.25pt">
+                  <v:imagedata r:id="rId92" o:title=""/>
                 </v:shape>
-                <o:OLEObject Type="Embed" ProgID="Equation.3" ShapeID="_x0000_i1113" DrawAspect="Content" ObjectID="_1576861028"/>
-              </w:object>
+              </w:pict>
             </w:r>
           </w:p>
         </w:tc>
@@ -17533,12 +17502,11 @@
                 <w:sz w:val="24"/>
                 <w:szCs w:val="24"/>
               </w:rPr>
-              <w:object w:dxaOrig="279" w:dyaOrig="380" w14:anchorId="06C4E49A">
-                <v:shape id="_x0000_i1114" type="#_x0000_t75" style="width:13.4pt;height:19.25pt" o:ole="">
-                  <v:imagedata r:id="rId162" o:title=""/>
+              <w:pict w14:anchorId="06C4E49A">
+                <v:shape id="_x0000_i1114" type="#_x0000_t75" style="width:13.4pt;height:19.25pt">
+                  <v:imagedata r:id="rId93" o:title=""/>
                 </v:shape>
-                <o:OLEObject Type="Embed" ProgID="Equation.3" ShapeID="_x0000_i1114" DrawAspect="Content" ObjectID="_1576861029"/>
-              </w:object>
+              </w:pict>
             </w:r>
           </w:p>
         </w:tc>
@@ -17998,16 +17966,26 @@
           <w:sz w:val="24"/>
           <w:szCs w:val="24"/>
         </w:rPr>
-        <w:t>0,26969</w:t>
-      </w:r>
+        <w:t>0,</w:t>
+      </w:r>
+      <w:proofErr w:type="gramStart"/>
       <w:r>
         <w:rPr>
           <w:rFonts w:ascii="Times New Roman" w:hAnsi="Times New Roman"/>
           <w:sz w:val="24"/>
           <w:szCs w:val="24"/>
         </w:rPr>
+        <w:t>26969</w:t>
+      </w:r>
+      <w:r>
+        <w:rPr>
+          <w:rFonts w:ascii="Times New Roman" w:hAnsi="Times New Roman"/>
+          <w:sz w:val="24"/>
+          <w:szCs w:val="24"/>
+        </w:rPr>
         <w:t>)=</w:t>
       </w:r>
+      <w:proofErr w:type="gramEnd"/>
     </w:p>
     <w:p>
       <w:pPr>
@@ -18278,7 +18256,25 @@
           <w:sz w:val="24"/>
           <w:szCs w:val="24"/>
         </w:rPr>
-        <w:t>0,33619+0,30445+0,26969+0,23319)=0,2214</w:t>
+        <w:t>0,33619+0,30445+0,26969+0,</w:t>
+      </w:r>
+      <w:proofErr w:type="gramStart"/>
+      <w:r>
+        <w:rPr>
+          <w:rFonts w:ascii="Times New Roman" w:hAnsi="Times New Roman"/>
+          <w:sz w:val="24"/>
+          <w:szCs w:val="24"/>
+        </w:rPr>
+        <w:t>23319)=</w:t>
+      </w:r>
+      <w:proofErr w:type="gramEnd"/>
+      <w:r>
+        <w:rPr>
+          <w:rFonts w:ascii="Times New Roman" w:hAnsi="Times New Roman"/>
+          <w:sz w:val="24"/>
+          <w:szCs w:val="24"/>
+        </w:rPr>
+        <w:t>0,2214</w:t>
       </w:r>
       <m:oMath>
         <m:r>
@@ -18393,24 +18389,22 @@
           <w:position w:val="-4"/>
           <w:szCs w:val="28"/>
         </w:rPr>
-        <w:object w:dxaOrig="420" w:dyaOrig="260" w14:anchorId="4A828B50">
-          <v:shape id="_x0000_i1115" type="#_x0000_t75" style="width:21.75pt;height:12.55pt" o:ole="" fillcolor="window">
-            <v:imagedata r:id="rId164" o:title=""/>
+        <w:pict w14:anchorId="4A828B50">
+          <v:shape id="_x0000_i1115" type="#_x0000_t75" style="width:21.75pt;height:12.55pt" fillcolor="window">
+            <v:imagedata r:id="rId94" o:title=""/>
           </v:shape>
-          <o:OLEObject Type="Embed" ProgID="Equation.3" ShapeID="_x0000_i1115" DrawAspect="Content" ObjectID="_1576861030"/>
-        </w:object>
+        </w:pict>
       </w:r>
       <w:r>
         <w:rPr>
           <w:position w:val="-28"/>
           <w:szCs w:val="28"/>
         </w:rPr>
-        <w:object w:dxaOrig="2880" w:dyaOrig="760" w14:anchorId="0D274BB7">
-          <v:shape id="_x0000_i1116" type="#_x0000_t75" style="width:2in;height:38.5pt" o:ole="" fillcolor="window">
-            <v:imagedata r:id="rId166" o:title=""/>
+        <w:pict w14:anchorId="0D274BB7">
+          <v:shape id="_x0000_i1116" type="#_x0000_t75" style="width:2in;height:38.5pt" fillcolor="window">
+            <v:imagedata r:id="rId95" o:title=""/>
           </v:shape>
-          <o:OLEObject Type="Embed" ProgID="Equation.3" ShapeID="_x0000_i1116" DrawAspect="Content" ObjectID="_1576861031"/>
-        </w:object>
+        </w:pict>
       </w:r>
       <w:r>
         <w:rPr>
@@ -18427,12 +18421,11 @@
           <w:sz w:val="28"/>
           <w:szCs w:val="28"/>
         </w:rPr>
-        <w:object w:dxaOrig="220" w:dyaOrig="240" w14:anchorId="3790622E">
-          <v:shape id="_x0000_i1117" type="#_x0000_t75" style="width:11.7pt;height:12.55pt" o:ole="" fillcolor="window">
-            <v:imagedata r:id="rId168" o:title=""/>
+        <w:pict w14:anchorId="3790622E">
+          <v:shape id="_x0000_i1117" type="#_x0000_t75" style="width:11.7pt;height:12.55pt" fillcolor="window">
+            <v:imagedata r:id="rId96" o:title=""/>
           </v:shape>
-          <o:OLEObject Type="Embed" ProgID="Equation.3" ShapeID="_x0000_i1117" DrawAspect="Content" ObjectID="_1576861032"/>
-        </w:object>
+        </w:pict>
       </w:r>
       <w:r>
         <w:rPr>
@@ -18460,12 +18453,11 @@
           <w:sz w:val="28"/>
           <w:szCs w:val="28"/>
         </w:rPr>
-        <w:object w:dxaOrig="1340" w:dyaOrig="380" w14:anchorId="3913491E">
-          <v:shape id="_x0000_i1118" type="#_x0000_t75" style="width:70.35pt;height:20.1pt" o:ole="" fillcolor="window">
-            <v:imagedata r:id="rId128" o:title=""/>
+        <w:pict w14:anchorId="3913491E">
+          <v:shape id="_x0000_i1118" type="#_x0000_t75" style="width:70.35pt;height:20.1pt" fillcolor="window">
+            <v:imagedata r:id="rId76" o:title=""/>
           </v:shape>
-          <o:OLEObject Type="Embed" ProgID="Equation.3" ShapeID="_x0000_i1118" DrawAspect="Content" ObjectID="_1576861033"/>
-        </w:object>
+        </w:pict>
       </w:r>
       <w:r>
         <w:rPr>
@@ -18482,12 +18474,11 @@
           <w:sz w:val="28"/>
           <w:szCs w:val="28"/>
         </w:rPr>
-        <w:object w:dxaOrig="1579" w:dyaOrig="320" w14:anchorId="33E8C589">
-          <v:shape id="_x0000_i1119" type="#_x0000_t75" style="width:82.9pt;height:16.75pt" o:ole="" fillcolor="window">
-            <v:imagedata r:id="rId171" o:title=""/>
+        <w:pict w14:anchorId="33E8C589">
+          <v:shape id="_x0000_i1119" type="#_x0000_t75" style="width:82.9pt;height:16.75pt" fillcolor="window">
+            <v:imagedata r:id="rId97" o:title=""/>
           </v:shape>
-          <o:OLEObject Type="Embed" ProgID="Equation.3" ShapeID="_x0000_i1119" DrawAspect="Content" ObjectID="_1576861034"/>
-        </w:object>
+        </w:pict>
       </w:r>
       <w:r>
         <w:rPr>
@@ -18515,12 +18506,11 @@
           <w:sz w:val="28"/>
           <w:szCs w:val="28"/>
         </w:rPr>
-        <w:object w:dxaOrig="4080" w:dyaOrig="800" w14:anchorId="03EEF71C">
-          <v:shape id="_x0000_i1120" type="#_x0000_t75" style="width:186.7pt;height:36.85pt" o:ole="" fillcolor="window">
-            <v:imagedata r:id="rId173" o:title=""/>
+        <w:pict w14:anchorId="03EEF71C">
+          <v:shape id="_x0000_i1120" type="#_x0000_t75" style="width:186.7pt;height:36.85pt" fillcolor="window">
+            <v:imagedata r:id="rId98" o:title=""/>
           </v:shape>
-          <o:OLEObject Type="Embed" ProgID="Equation.3" ShapeID="_x0000_i1120" DrawAspect="Content" ObjectID="_1576861035"/>
-        </w:object>
+        </w:pict>
       </w:r>
       <w:r>
         <w:rPr>
@@ -18556,12 +18546,11 @@
           <w:sz w:val="28"/>
           <w:szCs w:val="28"/>
         </w:rPr>
-        <w:object w:dxaOrig="1200" w:dyaOrig="420" w14:anchorId="018A9497">
-          <v:shape id="_x0000_i1121" type="#_x0000_t75" style="width:63.65pt;height:22.6pt" o:ole="" fillcolor="window">
-            <v:imagedata r:id="rId175" o:title=""/>
+        <w:pict w14:anchorId="018A9497">
+          <v:shape id="_x0000_i1121" type="#_x0000_t75" style="width:63.65pt;height:22.6pt" fillcolor="window">
+            <v:imagedata r:id="rId99" o:title=""/>
           </v:shape>
-          <o:OLEObject Type="Embed" ProgID="Equation.3" ShapeID="_x0000_i1121" DrawAspect="Content" ObjectID="_1576861036"/>
-        </w:object>
+        </w:pict>
       </w:r>
       <w:r>
         <w:rPr>
@@ -18597,12 +18586,11 @@
           <w:sz w:val="28"/>
           <w:szCs w:val="28"/>
         </w:rPr>
-        <w:object w:dxaOrig="639" w:dyaOrig="300" w14:anchorId="3C7306CC">
-          <v:shape id="_x0000_i1122" type="#_x0000_t75" style="width:33.5pt;height:15.9pt" o:ole="" fillcolor="window">
-            <v:imagedata r:id="rId177" o:title=""/>
+        <w:pict w14:anchorId="3C7306CC">
+          <v:shape id="_x0000_i1122" type="#_x0000_t75" style="width:33.5pt;height:15.9pt" fillcolor="window">
+            <v:imagedata r:id="rId100" o:title=""/>
           </v:shape>
-          <o:OLEObject Type="Embed" ProgID="Equation.3" ShapeID="_x0000_i1122" DrawAspect="Content" ObjectID="_1576861037"/>
-        </w:object>
+        </w:pict>
       </w:r>
       <w:r>
         <w:rPr>
@@ -18635,12 +18623,11 @@
           <w:sz w:val="28"/>
           <w:szCs w:val="28"/>
         </w:rPr>
-        <w:object w:dxaOrig="639" w:dyaOrig="300" w14:anchorId="23D8A4D1">
-          <v:shape id="_x0000_i1123" type="#_x0000_t75" style="width:33.5pt;height:15.9pt" o:ole="" fillcolor="window">
-            <v:imagedata r:id="rId179" o:title=""/>
+        <w:pict w14:anchorId="23D8A4D1">
+          <v:shape id="_x0000_i1123" type="#_x0000_t75" style="width:33.5pt;height:15.9pt" fillcolor="window">
+            <v:imagedata r:id="rId101" o:title=""/>
           </v:shape>
-          <o:OLEObject Type="Embed" ProgID="Equation.3" ShapeID="_x0000_i1123" DrawAspect="Content" ObjectID="_1576861038"/>
-        </w:object>
+        </w:pict>
       </w:r>
       <w:r>
         <w:rPr>
@@ -18728,12 +18715,12 @@
                 <w:sz w:val="24"/>
                 <w:szCs w:val="24"/>
               </w:rPr>
-              <w:object w:dxaOrig="160" w:dyaOrig="279" w14:anchorId="4937A9A9">
-                <v:shape id="_x0000_i1124" type="#_x0000_t75" style="width:7.55pt;height:13.4pt" o:ole="">
-                  <v:imagedata r:id="rId158" o:title=""/>
+              <w:lastRenderedPageBreak/>
+              <w:pict w14:anchorId="4937A9A9">
+                <v:shape id="_x0000_i1124" type="#_x0000_t75" style="width:7.55pt;height:13.4pt">
+                  <v:imagedata r:id="rId91" o:title=""/>
                 </v:shape>
-                <o:OLEObject Type="Embed" ProgID="Equation.3" ShapeID="_x0000_i1124" DrawAspect="Content" ObjectID="_1576861039"/>
-              </w:object>
+              </w:pict>
             </w:r>
           </w:p>
         </w:tc>
@@ -18969,12 +18956,11 @@
                 <w:sz w:val="24"/>
                 <w:szCs w:val="24"/>
               </w:rPr>
-              <w:object w:dxaOrig="260" w:dyaOrig="380" w14:anchorId="77749A06">
-                <v:shape id="_x0000_i1125" type="#_x0000_t75" style="width:12.55pt;height:19.25pt" o:ole="">
-                  <v:imagedata r:id="rId160" o:title=""/>
+              <w:pict w14:anchorId="77749A06">
+                <v:shape id="_x0000_i1125" type="#_x0000_t75" style="width:12.55pt;height:19.25pt">
+                  <v:imagedata r:id="rId92" o:title=""/>
                 </v:shape>
-                <o:OLEObject Type="Embed" ProgID="Equation.3" ShapeID="_x0000_i1125" DrawAspect="Content" ObjectID="_1576861040"/>
-              </w:object>
+              </w:pict>
             </w:r>
           </w:p>
         </w:tc>
@@ -19210,12 +19196,11 @@
                 <w:sz w:val="24"/>
                 <w:szCs w:val="24"/>
               </w:rPr>
-              <w:object w:dxaOrig="279" w:dyaOrig="380" w14:anchorId="4F45CC05">
-                <v:shape id="_x0000_i1126" type="#_x0000_t75" style="width:13.4pt;height:19.25pt" o:ole="">
-                  <v:imagedata r:id="rId162" o:title=""/>
+              <w:pict w14:anchorId="4F45CC05">
+                <v:shape id="_x0000_i1126" type="#_x0000_t75" style="width:13.4pt;height:19.25pt">
+                  <v:imagedata r:id="rId93" o:title=""/>
                 </v:shape>
-                <o:OLEObject Type="Embed" ProgID="Equation.3" ShapeID="_x0000_i1126" DrawAspect="Content" ObjectID="_1576861041"/>
-              </w:object>
+              </w:pict>
             </w:r>
           </w:p>
         </w:tc>
@@ -19733,12 +19718,11 @@
             <w:sz w:val="32"/>
             <w:szCs w:val="32"/>
           </w:rPr>
-          <w:object w:dxaOrig="2160" w:dyaOrig="720" w14:anchorId="43B0AEC3">
-            <v:shape id="_x0000_i1127" type="#_x0000_t75" style="width:129.75pt;height:43.55pt" o:ole="">
-              <v:imagedata r:id="rId184" o:title=""/>
+          <w:pict w14:anchorId="43B0AEC3">
+            <v:shape id="_x0000_i1127" type="#_x0000_t75" style="width:129.75pt;height:43.55pt">
+              <v:imagedata r:id="rId102" o:title=""/>
             </v:shape>
-            <o:OLEObject Type="Embed" ProgID="Equation.3" ShapeID="_x0000_i1127" DrawAspect="Content" ObjectID="_1576861042"/>
-          </w:object>
+          </w:pict>
         </m:r>
       </m:oMath>
       <w:r>
@@ -19764,12 +19748,11 @@
           <w:rFonts w:ascii="Arial" w:hAnsi="Arial" w:cs="Arial"/>
           <w:position w:val="-36"/>
         </w:rPr>
-        <w:object w:dxaOrig="4580" w:dyaOrig="859" w14:anchorId="6C2D4B99">
-          <v:shape id="_x0000_i1128" type="#_x0000_t75" style="width:228.55pt;height:42.7pt" o:ole="">
-            <v:imagedata r:id="rId186" o:title=""/>
+        <w:pict w14:anchorId="6C2D4B99">
+          <v:shape id="_x0000_i1128" type="#_x0000_t75" style="width:228.55pt;height:42.7pt">
+            <v:imagedata r:id="rId103" o:title=""/>
           </v:shape>
-          <o:OLEObject Type="Embed" ProgID="Equation.3" ShapeID="_x0000_i1128" DrawAspect="Content" ObjectID="_1576861043"/>
-        </w:object>
+        </w:pict>
       </w:r>
       <w:r>
         <w:rPr>
@@ -19787,12 +19770,11 @@
         <w:rPr>
           <w:position w:val="-2"/>
         </w:rPr>
-        <w:object w:dxaOrig="220" w:dyaOrig="180" w14:anchorId="20BA27D7">
-          <v:shape id="_x0000_i1129" type="#_x0000_t75" style="width:10.9pt;height:8.35pt" o:ole="">
-            <v:imagedata r:id="rId188" o:title=""/>
+        <w:pict w14:anchorId="20BA27D7">
+          <v:shape id="_x0000_i1129" type="#_x0000_t75" style="width:10.9pt;height:8.35pt">
+            <v:imagedata r:id="rId104" o:title=""/>
           </v:shape>
-          <o:OLEObject Type="Embed" ProgID="Equation.3" ShapeID="_x0000_i1129" DrawAspect="Content" ObjectID="_1576861044"/>
-        </w:object>
+        </w:pict>
       </w:r>
       <w:r>
         <w:rPr>
@@ -19846,50 +19828,302 @@
           <w:sz w:val="28"/>
           <w:szCs w:val="28"/>
         </w:rPr>
-        <w:object w:dxaOrig="1620" w:dyaOrig="880" w14:anchorId="2097354E">
-          <v:shape id="_x0000_i1130" type="#_x0000_t75" style="width:80.35pt;height:43.55pt" o:ole="">
+        <w:pict w14:anchorId="2097354E">
+          <v:shape id="_x0000_i1130" type="#_x0000_t75" style="width:80.35pt;height:43.55pt">
+            <v:imagedata r:id="rId67" o:title=""/>
+          </v:shape>
+        </w:pict>
+      </w:r>
+      <w:r>
+        <w:rPr>
+          <w:rFonts w:ascii="Times New Roman" w:hAnsi="Times New Roman"/>
+          <w:sz w:val="28"/>
+          <w:szCs w:val="28"/>
+        </w:rPr>
+        <w:t xml:space="preserve"> </w:t>
+      </w:r>
+      <w:r>
+        <w:rPr>
+          <w:rFonts w:ascii="Times New Roman" w:hAnsi="Times New Roman"/>
+          <w:sz w:val="28"/>
+          <w:szCs w:val="28"/>
+        </w:rPr>
+        <w:t>методом Симпсона (парабол):</w:t>
+      </w:r>
+    </w:p>
+    <w:p>
+      <w:pPr>
+        <w:jc w:val="both"/>
+        <w:rPr>
+          <w:rFonts w:ascii="Times New Roman" w:hAnsi="Times New Roman"/>
+          <w:sz w:val="28"/>
+          <w:szCs w:val="28"/>
+        </w:rPr>
+      </w:pPr>
+      <w:r>
+        <w:rPr>
+          <w:rFonts w:ascii="Times New Roman" w:hAnsi="Times New Roman"/>
+          <w:sz w:val="28"/>
+          <w:szCs w:val="28"/>
+        </w:rPr>
+        <w:t>Для начала определим количество шагов разбиения и шаг разбиения интервала интегрирования.</w:t>
+      </w:r>
+    </w:p>
+    <w:p>
+      <w:pPr>
+        <w:ind w:firstLine="480"/>
+        <w:jc w:val="both"/>
+        <w:rPr>
+          <w:rFonts w:ascii="Times New Roman" w:hAnsi="Times New Roman"/>
+          <w:sz w:val="28"/>
+          <w:szCs w:val="28"/>
+        </w:rPr>
+      </w:pPr>
+      <w:r>
+        <w:rPr>
+          <w:rFonts w:ascii="Times New Roman" w:hAnsi="Times New Roman"/>
+          <w:position w:val="-36"/>
+          <w:sz w:val="28"/>
+          <w:szCs w:val="28"/>
+        </w:rPr>
+        <w:pict w14:anchorId="63E4AEC6">
+          <v:shape id="_x0000_i1131" type="#_x0000_t75" style="width:90.4pt;height:39.35pt">
+            <v:imagedata r:id="rId105" o:title=""/>
+          </v:shape>
+        </w:pict>
+      </w:r>
+      <w:r>
+        <w:rPr>
+          <w:rFonts w:ascii="Times New Roman" w:hAnsi="Times New Roman"/>
+          <w:sz w:val="28"/>
+          <w:szCs w:val="28"/>
+        </w:rPr>
+        <w:t xml:space="preserve">, </w:t>
+      </w:r>
+      <w:r>
+        <w:rPr>
+          <w:rFonts w:ascii="Times New Roman" w:hAnsi="Times New Roman"/>
+          <w:position w:val="-8"/>
+          <w:sz w:val="28"/>
+          <w:szCs w:val="28"/>
+        </w:rPr>
+        <w:pict w14:anchorId="5711E008">
+          <v:shape id="_x0000_i1132" type="#_x0000_t75" style="width:38.5pt;height:15.9pt">
+            <v:imagedata r:id="rId106" o:title=""/>
+          </v:shape>
+        </w:pict>
+      </w:r>
+      <w:r>
+        <w:rPr>
+          <w:rFonts w:ascii="Times New Roman" w:hAnsi="Times New Roman"/>
+          <w:sz w:val="28"/>
+          <w:szCs w:val="28"/>
+        </w:rPr>
+        <w:t xml:space="preserve">;  </w:t>
+      </w:r>
+      <w:r>
+        <w:rPr>
+          <w:rFonts w:ascii="Times New Roman" w:hAnsi="Times New Roman"/>
+          <w:position w:val="-8"/>
+          <w:sz w:val="28"/>
+          <w:szCs w:val="28"/>
+        </w:rPr>
+        <w:pict w14:anchorId="63CC87A5">
+          <v:shape id="_x0000_i1133" type="#_x0000_t75" style="width:38.5pt;height:15.9pt">
+            <v:imagedata r:id="rId107" o:title=""/>
+          </v:shape>
+        </w:pict>
+      </w:r>
+      <w:r>
+        <w:rPr>
+          <w:rFonts w:ascii="Times New Roman" w:hAnsi="Times New Roman"/>
+          <w:sz w:val="28"/>
+          <w:szCs w:val="28"/>
+        </w:rPr>
+        <w:t>.</w:t>
+      </w:r>
+    </w:p>
+    <w:p>
+      <w:pPr>
+        <w:jc w:val="both"/>
+        <w:rPr>
+          <w:rFonts w:ascii="Times New Roman" w:hAnsi="Times New Roman"/>
+          <w:sz w:val="28"/>
+          <w:szCs w:val="28"/>
+        </w:rPr>
+      </w:pPr>
+      <w:r>
+        <w:rPr>
+          <w:rFonts w:ascii="Times New Roman" w:hAnsi="Times New Roman"/>
+          <w:sz w:val="28"/>
+          <w:szCs w:val="28"/>
+        </w:rPr>
+        <w:t xml:space="preserve">Согласно формулы погрешности приближенного вычисления </w:t>
+      </w:r>
+      <w:r>
+        <w:rPr>
+          <w:rFonts w:ascii="Times New Roman" w:hAnsi="Times New Roman"/>
+          <w:sz w:val="28"/>
+          <w:szCs w:val="28"/>
+        </w:rPr>
+        <w:t xml:space="preserve">определенного интеграла по методу </w:t>
+      </w:r>
+      <w:r>
+        <w:rPr>
+          <w:rFonts w:ascii="Times New Roman" w:hAnsi="Times New Roman"/>
+          <w:sz w:val="28"/>
+          <w:szCs w:val="28"/>
+        </w:rPr>
+        <w:t>Симпсона</w:t>
+      </w:r>
+      <w:r>
+        <w:rPr>
+          <w:rFonts w:ascii="Times New Roman" w:hAnsi="Times New Roman"/>
+          <w:sz w:val="28"/>
+          <w:szCs w:val="28"/>
+        </w:rPr>
+        <w:t xml:space="preserve"> </w:t>
+      </w:r>
+      <w:r>
+        <w:rPr>
+          <w:position w:val="-28"/>
+          <w:szCs w:val="28"/>
+        </w:rPr>
+        <w:pict w14:anchorId="387C9EA2">
+          <v:shape id="_x0000_i1134" type="#_x0000_t75" style="width:139.8pt;height:38.5pt" fillcolor="window">
+            <v:imagedata r:id="rId108" o:title=""/>
+          </v:shape>
+        </w:pict>
+      </w:r>
+      <w:r>
+        <w:rPr>
+          <w:rFonts w:ascii="Times New Roman" w:hAnsi="Times New Roman"/>
+          <w:sz w:val="28"/>
+          <w:szCs w:val="28"/>
+        </w:rPr>
+        <w:t xml:space="preserve">, где  </w:t>
+      </w:r>
+      <w:r>
+        <w:rPr>
+          <w:position w:val="-18"/>
+          <w:szCs w:val="28"/>
+        </w:rPr>
+        <w:pict w14:anchorId="1FDE7097">
+          <v:shape id="_x0000_i1135" type="#_x0000_t75" style="width:107.15pt;height:25.1pt" fillcolor="window">
             <v:imagedata r:id="rId109" o:title=""/>
           </v:shape>
-          <o:OLEObject Type="Embed" ProgID="Equation.3" ShapeID="_x0000_i1130" DrawAspect="Content" ObjectID="_1576861045"/>
-        </w:object>
-      </w:r>
-      <w:r>
-        <w:rPr>
-          <w:rFonts w:ascii="Times New Roman" w:hAnsi="Times New Roman"/>
-          <w:sz w:val="28"/>
-          <w:szCs w:val="28"/>
-        </w:rPr>
-        <w:t xml:space="preserve"> </w:t>
-      </w:r>
-      <w:r>
-        <w:rPr>
-          <w:rFonts w:ascii="Times New Roman" w:hAnsi="Times New Roman"/>
-          <w:sz w:val="28"/>
-          <w:szCs w:val="28"/>
-        </w:rPr>
-        <w:t>методом Симпсона (парабол):</w:t>
+        </w:pict>
+      </w:r>
+      <w:r>
+        <w:rPr>
+          <w:rFonts w:ascii="Times New Roman" w:hAnsi="Times New Roman"/>
+          <w:sz w:val="28"/>
+          <w:szCs w:val="28"/>
+        </w:rPr>
+        <w:t xml:space="preserve">   на отрезке  </w:t>
+      </w:r>
+      <w:r>
+        <w:rPr>
+          <w:rFonts w:ascii="Times New Roman" w:hAnsi="Times New Roman"/>
+          <w:position w:val="-10"/>
+          <w:sz w:val="28"/>
+          <w:szCs w:val="28"/>
+        </w:rPr>
+        <w:pict w14:anchorId="33920C20">
+          <v:shape id="_x0000_i1136" type="#_x0000_t75" style="width:31pt;height:20.1pt" fillcolor="window">
+            <v:imagedata r:id="rId74" o:title=""/>
+          </v:shape>
+        </w:pict>
+      </w:r>
+      <w:r>
+        <w:rPr>
+          <w:rFonts w:ascii="Times New Roman" w:hAnsi="Times New Roman"/>
+          <w:sz w:val="28"/>
+          <w:szCs w:val="28"/>
+        </w:rPr>
+        <w:t>.</w:t>
       </w:r>
     </w:p>
     <w:p>
       <w:pPr>
-        <w:jc w:val="both"/>
-        <w:rPr>
-          <w:rFonts w:ascii="Times New Roman" w:hAnsi="Times New Roman"/>
-          <w:sz w:val="28"/>
-          <w:szCs w:val="28"/>
-        </w:rPr>
-      </w:pPr>
-      <w:r>
-        <w:rPr>
-          <w:rFonts w:ascii="Times New Roman" w:hAnsi="Times New Roman"/>
-          <w:sz w:val="28"/>
-          <w:szCs w:val="28"/>
-        </w:rPr>
-        <w:t>Для начала определим количество шагов разбиения и шаг разбиения интервала интегрирования.</w:t>
+        <w:spacing w:after="0" w:line="240" w:lineRule="auto"/>
+        <w:rPr>
+          <w:rFonts w:ascii="Times New Roman" w:hAnsi="Times New Roman"/>
+          <w:sz w:val="28"/>
+          <w:szCs w:val="28"/>
+        </w:rPr>
+      </w:pPr>
+      <w:r>
+        <w:rPr>
+          <w:rFonts w:ascii="Times New Roman" w:hAnsi="Times New Roman"/>
+          <w:sz w:val="28"/>
+          <w:szCs w:val="28"/>
+        </w:rPr>
+        <w:br w:type="page"/>
       </w:r>
     </w:p>
     <w:p>
       <w:pPr>
+        <w:jc w:val="both"/>
+        <w:rPr>
+          <w:rFonts w:ascii="Times New Roman" w:hAnsi="Times New Roman"/>
+          <w:sz w:val="28"/>
+          <w:szCs w:val="28"/>
+        </w:rPr>
+      </w:pPr>
+      <w:r>
+        <w:rPr>
+          <w:rFonts w:ascii="Times New Roman" w:hAnsi="Times New Roman"/>
+          <w:sz w:val="28"/>
+          <w:szCs w:val="28"/>
+        </w:rPr>
+        <w:lastRenderedPageBreak/>
+        <w:t xml:space="preserve">В последний раз </w:t>
+      </w:r>
+      <w:r>
+        <w:rPr>
+          <w:rFonts w:ascii="Times New Roman" w:hAnsi="Times New Roman"/>
+          <w:sz w:val="28"/>
+          <w:szCs w:val="28"/>
+        </w:rPr>
+        <w:t>обратимся</w:t>
+      </w:r>
+      <w:r>
+        <w:rPr>
+          <w:rFonts w:ascii="Times New Roman" w:hAnsi="Times New Roman"/>
+          <w:sz w:val="28"/>
+          <w:szCs w:val="28"/>
+        </w:rPr>
+        <w:t xml:space="preserve"> </w:t>
+      </w:r>
+      <w:r>
+        <w:rPr>
+          <w:rFonts w:ascii="Times New Roman" w:hAnsi="Times New Roman"/>
+          <w:sz w:val="28"/>
+          <w:szCs w:val="28"/>
+        </w:rPr>
+        <w:t xml:space="preserve">к </w:t>
+      </w:r>
+      <w:r>
+        <w:rPr>
+          <w:rFonts w:ascii="Times New Roman" w:hAnsi="Times New Roman"/>
+          <w:sz w:val="28"/>
+          <w:szCs w:val="28"/>
+          <w:lang w:val="en-US"/>
+        </w:rPr>
+        <w:t>MathCad</w:t>
+      </w:r>
+      <w:r>
+        <w:rPr>
+          <w:rFonts w:ascii="Times New Roman" w:hAnsi="Times New Roman"/>
+          <w:sz w:val="28"/>
+          <w:szCs w:val="28"/>
+        </w:rPr>
+        <w:t>:</w:t>
+      </w:r>
+    </w:p>
+    <w:p>
+      <w:pPr>
         <w:ind w:firstLine="480"/>
         <w:jc w:val="both"/>
         <w:rPr>
@@ -19899,74 +20133,16 @@
         </w:rPr>
       </w:pPr>
       <w:r>
-        <w:rPr>
-          <w:rFonts w:ascii="Times New Roman" w:hAnsi="Times New Roman"/>
-          <w:position w:val="-36"/>
-          <w:sz w:val="28"/>
-          <w:szCs w:val="28"/>
-        </w:rPr>
-        <w:object w:dxaOrig="1800" w:dyaOrig="800" w14:anchorId="63E4AEC6">
-          <v:shape id="_x0000_i1131" type="#_x0000_t75" style="width:90.4pt;height:39.35pt" o:ole="">
-            <v:imagedata r:id="rId191" o:title=""/>
+        <w:pict w14:anchorId="04E7F51B">
+          <v:shape id="_x0000_i1137" type="#_x0000_t75" style="width:442.9pt;height:313.1pt">
+            <v:imagedata r:id="rId110" o:title=""/>
           </v:shape>
-          <o:OLEObject Type="Embed" ProgID="Equation.3" ShapeID="_x0000_i1131" DrawAspect="Content" ObjectID="_1576861046"/>
-        </w:object>
-      </w:r>
-      <w:r>
-        <w:rPr>
-          <w:rFonts w:ascii="Times New Roman" w:hAnsi="Times New Roman"/>
-          <w:sz w:val="28"/>
-          <w:szCs w:val="28"/>
-        </w:rPr>
-        <w:t xml:space="preserve">, </w:t>
-      </w:r>
-      <w:r>
-        <w:rPr>
-          <w:rFonts w:ascii="Times New Roman" w:hAnsi="Times New Roman"/>
-          <w:position w:val="-8"/>
-          <w:sz w:val="28"/>
-          <w:szCs w:val="28"/>
-        </w:rPr>
-        <w:object w:dxaOrig="780" w:dyaOrig="320" w14:anchorId="5711E008">
-          <v:shape id="_x0000_i1132" type="#_x0000_t75" style="width:38.5pt;height:15.9pt" o:ole="">
-            <v:imagedata r:id="rId193" o:title=""/>
-          </v:shape>
-          <o:OLEObject Type="Embed" ProgID="Equation.3" ShapeID="_x0000_i1132" DrawAspect="Content" ObjectID="_1576861047"/>
-        </w:object>
-      </w:r>
-      <w:r>
-        <w:rPr>
-          <w:rFonts w:ascii="Times New Roman" w:hAnsi="Times New Roman"/>
-          <w:sz w:val="28"/>
-          <w:szCs w:val="28"/>
-        </w:rPr>
-        <w:t xml:space="preserve">;  </w:t>
-      </w:r>
-      <w:r>
-        <w:rPr>
-          <w:rFonts w:ascii="Times New Roman" w:hAnsi="Times New Roman"/>
-          <w:position w:val="-8"/>
-          <w:sz w:val="28"/>
-          <w:szCs w:val="28"/>
-        </w:rPr>
-        <w:object w:dxaOrig="760" w:dyaOrig="320" w14:anchorId="63CC87A5">
-          <v:shape id="_x0000_i1133" type="#_x0000_t75" style="width:38.5pt;height:15.9pt" o:ole="">
-            <v:imagedata r:id="rId195" o:title=""/>
-          </v:shape>
-          <o:OLEObject Type="Embed" ProgID="Equation.3" ShapeID="_x0000_i1133" DrawAspect="Content" ObjectID="_1576861048"/>
-        </w:object>
-      </w:r>
-      <w:r>
-        <w:rPr>
-          <w:rFonts w:ascii="Times New Roman" w:hAnsi="Times New Roman"/>
-          <w:sz w:val="28"/>
-          <w:szCs w:val="28"/>
-        </w:rPr>
-        <w:t>.</w:t>
+        </w:pict>
       </w:r>
     </w:p>
     <w:p>
       <w:pPr>
+        <w:ind w:firstLine="480"/>
         <w:jc w:val="both"/>
         <w:rPr>
           <w:rFonts w:ascii="Times New Roman" w:hAnsi="Times New Roman"/>
@@ -19977,118 +20153,81 @@
       <w:r>
         <w:rPr>
           <w:rFonts w:ascii="Times New Roman" w:hAnsi="Times New Roman"/>
-          <w:sz w:val="28"/>
-          <w:szCs w:val="28"/>
-        </w:rPr>
-        <w:t xml:space="preserve">Согласно формулы погрешности приближенного вычисления </w:t>
-      </w:r>
-      <w:r>
-        <w:rPr>
-          <w:rFonts w:ascii="Times New Roman" w:hAnsi="Times New Roman"/>
-          <w:sz w:val="28"/>
-          <w:szCs w:val="28"/>
-        </w:rPr>
-        <w:t xml:space="preserve">определенного интеграла по методу </w:t>
-      </w:r>
-      <w:r>
-        <w:rPr>
-          <w:rFonts w:ascii="Times New Roman" w:hAnsi="Times New Roman"/>
-          <w:sz w:val="28"/>
-          <w:szCs w:val="28"/>
-        </w:rPr>
-        <w:t>Симпсона</w:t>
-      </w:r>
-      <w:r>
-        <w:rPr>
-          <w:rFonts w:ascii="Times New Roman" w:hAnsi="Times New Roman"/>
-          <w:sz w:val="28"/>
-          <w:szCs w:val="28"/>
-        </w:rPr>
-        <w:t xml:space="preserve"> </w:t>
-      </w:r>
-      <w:r>
-        <w:rPr>
-          <w:position w:val="-28"/>
-          <w:szCs w:val="28"/>
-        </w:rPr>
-        <w:object w:dxaOrig="2799" w:dyaOrig="760" w14:anchorId="387C9EA2">
-          <v:shape id="_x0000_i1134" type="#_x0000_t75" style="width:139.8pt;height:38.5pt" o:ole="" fillcolor="window">
-            <v:imagedata r:id="rId197" o:title=""/>
+          <w:position w:val="-12"/>
+          <w:sz w:val="28"/>
+          <w:szCs w:val="28"/>
+        </w:rPr>
+        <w:pict w14:anchorId="51B2B93E">
+          <v:shape id="_x0000_i1138" type="#_x0000_t75" style="width:77pt;height:20.1pt" fillcolor="window">
+            <v:imagedata r:id="rId111" o:title=""/>
           </v:shape>
-          <o:OLEObject Type="Embed" ProgID="Equation.3" ShapeID="_x0000_i1134" DrawAspect="Content" ObjectID="_1576861049"/>
-        </w:object>
-      </w:r>
-      <w:r>
-        <w:rPr>
-          <w:rFonts w:ascii="Times New Roman" w:hAnsi="Times New Roman"/>
-          <w:sz w:val="28"/>
-          <w:szCs w:val="28"/>
-        </w:rPr>
-        <w:t xml:space="preserve">, где  </w:t>
-      </w:r>
-      <w:r>
-        <w:rPr>
-          <w:position w:val="-18"/>
-          <w:szCs w:val="28"/>
-        </w:rPr>
-        <w:object w:dxaOrig="2140" w:dyaOrig="499" w14:anchorId="1FDE7097">
-          <v:shape id="_x0000_i1135" type="#_x0000_t75" style="width:107.15pt;height:25.1pt" o:ole="" fillcolor="window">
-            <v:imagedata r:id="rId199" o:title=""/>
+        </w:pict>
+      </w:r>
+      <w:r>
+        <w:rPr>
+          <w:rFonts w:ascii="Times New Roman" w:hAnsi="Times New Roman"/>
+          <w:sz w:val="28"/>
+          <w:szCs w:val="28"/>
+        </w:rPr>
+        <w:t xml:space="preserve">;  </w:t>
+      </w:r>
+      <w:r>
+        <w:rPr>
+          <w:rFonts w:ascii="Times New Roman" w:hAnsi="Times New Roman"/>
+          <w:position w:val="-8"/>
+          <w:sz w:val="28"/>
+          <w:szCs w:val="28"/>
+        </w:rPr>
+        <w:pict w14:anchorId="50794E59">
+          <v:shape id="_x0000_i1139" type="#_x0000_t75" style="width:82.9pt;height:16.75pt" fillcolor="window">
+            <v:imagedata r:id="rId77" o:title=""/>
           </v:shape>
-          <o:OLEObject Type="Embed" ProgID="Equation.3" ShapeID="_x0000_i1135" DrawAspect="Content" ObjectID="_1576861050"/>
-        </w:object>
-      </w:r>
-      <w:r>
-        <w:rPr>
-          <w:rFonts w:ascii="Times New Roman" w:hAnsi="Times New Roman"/>
-          <w:sz w:val="28"/>
-          <w:szCs w:val="28"/>
-        </w:rPr>
-        <w:t xml:space="preserve">   на отрезке  </w:t>
-      </w:r>
-      <w:r>
-        <w:rPr>
-          <w:rFonts w:ascii="Times New Roman" w:hAnsi="Times New Roman"/>
-          <w:position w:val="-10"/>
-          <w:sz w:val="28"/>
-          <w:szCs w:val="28"/>
-        </w:rPr>
-        <w:object w:dxaOrig="520" w:dyaOrig="340" w14:anchorId="33920C20">
-          <v:shape id="_x0000_i1136" type="#_x0000_t75" style="width:31pt;height:20.1pt" o:ole="" fillcolor="window">
-            <v:imagedata r:id="rId124" o:title=""/>
-          </v:shape>
-          <o:OLEObject Type="Embed" ProgID="Equation.3" ShapeID="_x0000_i1136" DrawAspect="Content" ObjectID="_1576861051"/>
-        </w:object>
-      </w:r>
-      <w:r>
-        <w:rPr>
-          <w:rFonts w:ascii="Times New Roman" w:hAnsi="Times New Roman"/>
-          <w:sz w:val="28"/>
-          <w:szCs w:val="28"/>
-        </w:rPr>
-        <w:t>.</w:t>
+        </w:pict>
+      </w:r>
+      <w:r>
+        <w:rPr>
+          <w:rFonts w:ascii="Times New Roman" w:hAnsi="Times New Roman"/>
+          <w:sz w:val="28"/>
+          <w:szCs w:val="28"/>
+        </w:rPr>
+        <w:t xml:space="preserve">  </w:t>
       </w:r>
     </w:p>
     <w:p>
       <w:pPr>
-        <w:spacing w:after="0" w:line="240" w:lineRule="auto"/>
-        <w:rPr>
-          <w:rFonts w:ascii="Times New Roman" w:hAnsi="Times New Roman"/>
-          <w:sz w:val="28"/>
-          <w:szCs w:val="28"/>
-        </w:rPr>
-      </w:pPr>
-      <w:r>
-        <w:rPr>
-          <w:rFonts w:ascii="Times New Roman" w:hAnsi="Times New Roman"/>
-          <w:sz w:val="28"/>
-          <w:szCs w:val="28"/>
-        </w:rPr>
-        <w:br w:type="page"/>
+        <w:ind w:firstLine="480"/>
+        <w:jc w:val="both"/>
+        <w:rPr>
+          <w:rFonts w:ascii="Times New Roman" w:hAnsi="Times New Roman"/>
+          <w:sz w:val="28"/>
+          <w:szCs w:val="28"/>
+        </w:rPr>
+      </w:pPr>
+      <w:r>
+        <w:rPr>
+          <w:rFonts w:ascii="Times New Roman" w:hAnsi="Times New Roman"/>
+          <w:position w:val="-28"/>
+          <w:sz w:val="28"/>
+          <w:szCs w:val="28"/>
+        </w:rPr>
+        <w:pict w14:anchorId="58BF8977">
+          <v:shape id="_x0000_i1140" type="#_x0000_t75" style="width:93.75pt;height:36pt" fillcolor="window">
+            <v:imagedata r:id="rId112" o:title=""/>
+          </v:shape>
+        </w:pict>
+      </w:r>
+      <w:r>
+        <w:rPr>
+          <w:rFonts w:ascii="Times New Roman" w:hAnsi="Times New Roman"/>
+          <w:sz w:val="28"/>
+          <w:szCs w:val="28"/>
+        </w:rPr>
+        <w:t>.</w:t>
       </w:r>
     </w:p>
     <w:p>
       <w:pPr>
+        <w:ind w:firstLine="480"/>
         <w:jc w:val="both"/>
         <w:rPr>
           <w:rFonts w:ascii="Times New Roman" w:hAnsi="Times New Roman"/>
@@ -20102,49 +20241,28 @@
           <w:sz w:val="28"/>
           <w:szCs w:val="28"/>
         </w:rPr>
-        <w:lastRenderedPageBreak/>
-        <w:t xml:space="preserve">В последний раз </w:t>
-      </w:r>
-      <w:r>
-        <w:rPr>
-          <w:rFonts w:ascii="Times New Roman" w:hAnsi="Times New Roman"/>
-          <w:sz w:val="28"/>
-          <w:szCs w:val="28"/>
-        </w:rPr>
-        <w:t>обратимся</w:t>
-      </w:r>
-      <w:r>
-        <w:rPr>
-          <w:rFonts w:ascii="Times New Roman" w:hAnsi="Times New Roman"/>
-          <w:sz w:val="28"/>
-          <w:szCs w:val="28"/>
-        </w:rPr>
-        <w:t xml:space="preserve"> </w:t>
-      </w:r>
-      <w:r>
-        <w:rPr>
-          <w:rFonts w:ascii="Times New Roman" w:hAnsi="Times New Roman"/>
-          <w:sz w:val="28"/>
-          <w:szCs w:val="28"/>
-        </w:rPr>
-        <w:t xml:space="preserve">к </w:t>
-      </w:r>
-      <w:r>
-        <w:rPr>
-          <w:rFonts w:ascii="Times New Roman" w:hAnsi="Times New Roman"/>
-          <w:sz w:val="28"/>
-          <w:szCs w:val="28"/>
-          <w:lang w:val="en-US"/>
-        </w:rPr>
-        <w:t>MathCad</w:t>
-      </w:r>
-      <w:r>
-        <w:rPr>
-          <w:rFonts w:ascii="Times New Roman" w:hAnsi="Times New Roman"/>
-          <w:sz w:val="28"/>
-          <w:szCs w:val="28"/>
-        </w:rPr>
-        <w:t>:</w:t>
+        <w:t xml:space="preserve">При решении данного неравенства получаем, что </w:t>
+      </w:r>
+      <w:r>
+        <w:rPr>
+          <w:rFonts w:ascii="Times New Roman" w:hAnsi="Times New Roman"/>
+          <w:position w:val="-14"/>
+          <w:sz w:val="28"/>
+          <w:szCs w:val="28"/>
+        </w:rPr>
+        <w:pict w14:anchorId="470991F7">
+          <v:shape id="_x0000_i1141" type="#_x0000_t75" style="width:69.5pt;height:22.6pt" fillcolor="window">
+            <v:imagedata r:id="rId113" o:title=""/>
+          </v:shape>
+        </w:pict>
+      </w:r>
+      <w:r>
+        <w:rPr>
+          <w:rFonts w:ascii="Times New Roman" w:hAnsi="Times New Roman"/>
+          <w:sz w:val="28"/>
+          <w:szCs w:val="28"/>
+        </w:rPr>
+        <w:t>.</w:t>
       </w:r>
     </w:p>
     <w:p>
@@ -20158,12 +20276,81 @@
         </w:rPr>
       </w:pPr>
       <w:r>
-        <w:object w:dxaOrig="8865" w:dyaOrig="6255" w14:anchorId="04E7F51B">
-          <v:shape id="_x0000_i1137" type="#_x0000_t75" style="width:442.9pt;height:313.1pt" o:ole="">
-            <v:imagedata r:id="rId202" o:title=""/>
+        <w:rPr>
+          <w:rFonts w:ascii="Times New Roman" w:hAnsi="Times New Roman"/>
+          <w:sz w:val="28"/>
+          <w:szCs w:val="28"/>
+        </w:rPr>
+        <w:t xml:space="preserve">Таким образом, для достижения необходимой точности методом </w:t>
+      </w:r>
+      <w:r>
+        <w:rPr>
+          <w:rFonts w:ascii="Times New Roman" w:hAnsi="Times New Roman"/>
+          <w:sz w:val="28"/>
+          <w:szCs w:val="28"/>
+        </w:rPr>
+        <w:t>Симпсона</w:t>
+      </w:r>
+      <w:r>
+        <w:rPr>
+          <w:rFonts w:ascii="Times New Roman" w:hAnsi="Times New Roman"/>
+          <w:sz w:val="28"/>
+          <w:szCs w:val="28"/>
+        </w:rPr>
+        <w:t xml:space="preserve"> для данного интеграла достаточно положить </w:t>
+      </w:r>
+      <w:r>
+        <w:rPr>
+          <w:rFonts w:ascii="Times New Roman" w:hAnsi="Times New Roman"/>
+          <w:sz w:val="28"/>
+          <w:szCs w:val="28"/>
+        </w:rPr>
+        <w:t xml:space="preserve">любое </w:t>
+      </w:r>
+      <w:r>
+        <w:rPr>
+          <w:rFonts w:ascii="Times New Roman" w:hAnsi="Times New Roman"/>
+          <w:sz w:val="28"/>
+          <w:szCs w:val="28"/>
+        </w:rPr>
+        <w:t>количество точек разбиения. В</w:t>
+      </w:r>
+      <w:r>
+        <w:rPr>
+          <w:rFonts w:ascii="Times New Roman" w:hAnsi="Times New Roman"/>
+          <w:sz w:val="28"/>
+          <w:szCs w:val="28"/>
+        </w:rPr>
+        <w:t>озьмем</w:t>
+      </w:r>
+      <w:r>
+        <w:rPr>
+          <w:rFonts w:ascii="Times New Roman" w:hAnsi="Times New Roman"/>
+          <w:sz w:val="28"/>
+          <w:szCs w:val="28"/>
+        </w:rPr>
+        <w:t xml:space="preserve"> </w:t>
+      </w:r>
+      <w:r>
+        <w:rPr>
+          <w:rFonts w:ascii="Times New Roman" w:hAnsi="Times New Roman"/>
+          <w:position w:val="-6"/>
+          <w:sz w:val="28"/>
+          <w:szCs w:val="28"/>
+        </w:rPr>
+        <w:pict w14:anchorId="5531949C">
+          <v:shape id="_x0000_i1142" type="#_x0000_t75" style="width:34.35pt;height:15.9pt" fillcolor="window">
+            <v:imagedata r:id="rId114" o:title=""/>
           </v:shape>
-          <o:OLEObject Type="Embed" ProgID="Mathcad" ShapeID="_x0000_i1137" DrawAspect="Content" ObjectID="_1576861052"/>
-        </w:object>
+        </w:pict>
+      </w:r>
+      <w:r>
+        <w:rPr>
+          <w:rFonts w:ascii="Times New Roman" w:hAnsi="Times New Roman"/>
+          <w:sz w:val="28"/>
+          <w:szCs w:val="28"/>
+        </w:rPr>
+        <w:t>.</w:t>
       </w:r>
     </w:p>
     <w:p>
@@ -20179,46 +20366,10 @@
       <w:r>
         <w:rPr>
           <w:rFonts w:ascii="Times New Roman" w:hAnsi="Times New Roman"/>
-          <w:position w:val="-12"/>
-          <w:sz w:val="28"/>
-          <w:szCs w:val="28"/>
-        </w:rPr>
-        <w:object w:dxaOrig="1480" w:dyaOrig="380" w14:anchorId="51B2B93E">
-          <v:shape id="_x0000_i1138" type="#_x0000_t75" style="width:77pt;height:20.1pt" o:ole="" fillcolor="window">
-            <v:imagedata r:id="rId204" o:title=""/>
-          </v:shape>
-          <o:OLEObject Type="Embed" ProgID="Equation.3" ShapeID="_x0000_i1138" DrawAspect="Content" ObjectID="_1576861053"/>
-        </w:object>
-      </w:r>
-      <w:r>
-        <w:rPr>
-          <w:rFonts w:ascii="Times New Roman" w:hAnsi="Times New Roman"/>
-          <w:sz w:val="28"/>
-          <w:szCs w:val="28"/>
-        </w:rPr>
-        <w:t xml:space="preserve">;  </w:t>
-      </w:r>
-      <w:r>
-        <w:rPr>
-          <w:rFonts w:ascii="Times New Roman" w:hAnsi="Times New Roman"/>
-          <w:position w:val="-8"/>
-          <w:sz w:val="28"/>
-          <w:szCs w:val="28"/>
-        </w:rPr>
-        <w:object w:dxaOrig="1579" w:dyaOrig="320" w14:anchorId="50794E59">
-          <v:shape id="_x0000_i1139" type="#_x0000_t75" style="width:82.9pt;height:16.75pt" o:ole="" fillcolor="window">
-            <v:imagedata r:id="rId130" o:title=""/>
-          </v:shape>
-          <o:OLEObject Type="Embed" ProgID="Equation.3" ShapeID="_x0000_i1139" DrawAspect="Content" ObjectID="_1576861054"/>
-        </w:object>
-      </w:r>
-      <w:r>
-        <w:rPr>
-          <w:rFonts w:ascii="Times New Roman" w:hAnsi="Times New Roman"/>
-          <w:sz w:val="28"/>
-          <w:szCs w:val="28"/>
-        </w:rPr>
-        <w:t xml:space="preserve">  </w:t>
+          <w:sz w:val="28"/>
+          <w:szCs w:val="28"/>
+        </w:rPr>
+        <w:t>Определим теперь шаг разбиения:</w:t>
       </w:r>
     </w:p>
     <w:p>
@@ -20238,20 +20389,11 @@
           <w:sz w:val="28"/>
           <w:szCs w:val="28"/>
         </w:rPr>
-        <w:object w:dxaOrig="2040" w:dyaOrig="780" w14:anchorId="58BF8977">
-          <v:shape id="_x0000_i1140" type="#_x0000_t75" style="width:93.75pt;height:36pt" o:ole="" fillcolor="window">
-            <v:imagedata r:id="rId207" o:title=""/>
+        <w:pict w14:anchorId="6A1F0361">
+          <v:shape id="_x0000_i1143" type="#_x0000_t75" style="width:167.45pt;height:38.5pt">
+            <v:imagedata r:id="rId115" o:title=""/>
           </v:shape>
-          <o:OLEObject Type="Embed" ProgID="Equation.3" ShapeID="_x0000_i1140" DrawAspect="Content" ObjectID="_1576861055"/>
-        </w:object>
-      </w:r>
-      <w:r>
-        <w:rPr>
-          <w:rFonts w:ascii="Times New Roman" w:hAnsi="Times New Roman"/>
-          <w:sz w:val="28"/>
-          <w:szCs w:val="28"/>
-        </w:rPr>
-        <w:t>.</w:t>
+        </w:pict>
       </w:r>
     </w:p>
     <w:p>
@@ -20270,33 +20412,238 @@
           <w:sz w:val="28"/>
           <w:szCs w:val="28"/>
         </w:rPr>
-        <w:t xml:space="preserve">При решении данного неравенства получаем, что </w:t>
-      </w:r>
-      <w:r>
-        <w:rPr>
-          <w:rFonts w:ascii="Times New Roman" w:hAnsi="Times New Roman"/>
-          <w:position w:val="-14"/>
-          <w:sz w:val="28"/>
-          <w:szCs w:val="28"/>
-        </w:rPr>
-        <w:object w:dxaOrig="1320" w:dyaOrig="420" w14:anchorId="470991F7">
-          <v:shape id="_x0000_i1141" type="#_x0000_t75" style="width:69.5pt;height:22.6pt" o:ole="" fillcolor="window">
-            <v:imagedata r:id="rId209" o:title=""/>
+        <w:t xml:space="preserve">Зададим значения абсциссы точек разбиения отрезка  </w:t>
+      </w:r>
+      <w:r>
+        <w:rPr>
+          <w:rFonts w:ascii="Times New Roman" w:hAnsi="Times New Roman"/>
+          <w:position w:val="-10"/>
+          <w:sz w:val="28"/>
+          <w:szCs w:val="28"/>
+        </w:rPr>
+        <w:pict w14:anchorId="42D190DB">
+          <v:shape id="_x0000_i1144" type="#_x0000_t75" style="width:30.15pt;height:18.4pt" fillcolor="window">
+            <v:imagedata r:id="rId83" o:title=""/>
           </v:shape>
-          <o:OLEObject Type="Embed" ProgID="Equation.3" ShapeID="_x0000_i1141" DrawAspect="Content" ObjectID="_1576861056"/>
-        </w:object>
-      </w:r>
-      <w:r>
-        <w:rPr>
-          <w:rFonts w:ascii="Times New Roman" w:hAnsi="Times New Roman"/>
-          <w:sz w:val="28"/>
-          <w:szCs w:val="28"/>
-        </w:rPr>
-        <w:t>.</w:t>
+        </w:pict>
+      </w:r>
+      <w:r>
+        <w:rPr>
+          <w:rFonts w:ascii="Times New Roman" w:hAnsi="Times New Roman"/>
+          <w:sz w:val="28"/>
+          <w:szCs w:val="28"/>
+        </w:rPr>
+        <w:t xml:space="preserve">  на  </w:t>
+      </w:r>
+      <w:r>
+        <w:rPr>
+          <w:rFonts w:ascii="Times New Roman" w:hAnsi="Times New Roman"/>
+          <w:position w:val="-6"/>
+          <w:sz w:val="28"/>
+          <w:szCs w:val="28"/>
+        </w:rPr>
+        <w:pict w14:anchorId="7CAEFB9E">
+          <v:shape id="_x0000_i1145" type="#_x0000_t75" style="width:10.05pt;height:11.7pt" fillcolor="window">
+            <v:imagedata r:id="rId84" o:title=""/>
+          </v:shape>
+        </w:pict>
+      </w:r>
+      <w:r>
+        <w:rPr>
+          <w:rFonts w:ascii="Times New Roman" w:hAnsi="Times New Roman"/>
+          <w:sz w:val="28"/>
+          <w:szCs w:val="28"/>
+        </w:rPr>
+        <w:t xml:space="preserve"> равных частей</w:t>
+      </w:r>
+      <w:r>
+        <w:rPr>
+          <w:rFonts w:ascii="Times New Roman" w:hAnsi="Times New Roman"/>
+          <w:sz w:val="28"/>
+          <w:szCs w:val="28"/>
+        </w:rPr>
+        <w:t xml:space="preserve"> </w:t>
+      </w:r>
+      <w:r>
+        <w:rPr>
+          <w:rFonts w:ascii="Times New Roman" w:hAnsi="Times New Roman"/>
+          <w:position w:val="-12"/>
+          <w:sz w:val="28"/>
+          <w:szCs w:val="28"/>
+        </w:rPr>
+        <w:pict w14:anchorId="5FF7E956">
+          <v:shape id="_x0000_i1146" type="#_x0000_t75" style="width:393.5pt;height:20.1pt">
+            <v:imagedata r:id="rId116" o:title=""/>
+          </v:shape>
+        </w:pict>
+      </w:r>
+      <w:r>
+        <w:rPr>
+          <w:rFonts w:ascii="Times New Roman" w:hAnsi="Times New Roman"/>
+          <w:sz w:val="28"/>
+          <w:szCs w:val="28"/>
+        </w:rPr>
+        <w:t xml:space="preserve">, </w:t>
       </w:r>
     </w:p>
     <w:p>
       <w:pPr>
+        <w:jc w:val="both"/>
+        <w:rPr>
+          <w:rFonts w:ascii="Times New Roman" w:hAnsi="Times New Roman"/>
+          <w:sz w:val="28"/>
+          <w:szCs w:val="28"/>
+        </w:rPr>
+      </w:pPr>
+      <w:r>
+        <w:rPr>
+          <w:rFonts w:ascii="Times New Roman" w:hAnsi="Times New Roman"/>
+          <w:position w:val="-12"/>
+          <w:sz w:val="28"/>
+          <w:szCs w:val="28"/>
+        </w:rPr>
+        <w:lastRenderedPageBreak/>
+        <w:pict w14:anchorId="44BF7BB5">
+          <v:shape id="_x0000_i1147" type="#_x0000_t75" style="width:65.3pt;height:19.25pt">
+            <v:imagedata r:id="rId117" o:title=""/>
+          </v:shape>
+        </w:pict>
+      </w:r>
+      <w:r>
+        <w:rPr>
+          <w:rFonts w:ascii="Times New Roman" w:hAnsi="Times New Roman"/>
+          <w:sz w:val="28"/>
+          <w:szCs w:val="28"/>
+        </w:rPr>
+        <w:t xml:space="preserve"> </w:t>
+      </w:r>
+      <w:r>
+        <w:rPr>
+          <w:rFonts w:ascii="Times New Roman" w:hAnsi="Times New Roman"/>
+          <w:sz w:val="28"/>
+          <w:szCs w:val="28"/>
+        </w:rPr>
+        <w:t>и</w:t>
+      </w:r>
+      <w:r>
+        <w:rPr>
+          <w:rFonts w:ascii="Times New Roman" w:hAnsi="Times New Roman"/>
+          <w:sz w:val="28"/>
+          <w:szCs w:val="28"/>
+        </w:rPr>
+        <w:t xml:space="preserve"> определяем значения под</w:t>
+      </w:r>
+      <w:r>
+        <w:rPr>
+          <w:rFonts w:ascii="Times New Roman" w:hAnsi="Times New Roman"/>
+          <w:sz w:val="28"/>
+          <w:szCs w:val="28"/>
+        </w:rPr>
+        <w:t>ы</w:t>
+      </w:r>
+      <w:r>
+        <w:rPr>
+          <w:rFonts w:ascii="Times New Roman" w:hAnsi="Times New Roman"/>
+          <w:sz w:val="28"/>
+          <w:szCs w:val="28"/>
+        </w:rPr>
+        <w:t>нтегральной функции</w:t>
+      </w:r>
+      <w:r>
+        <w:rPr>
+          <w:rFonts w:ascii="Times New Roman" w:hAnsi="Times New Roman"/>
+          <w:position w:val="-36"/>
+          <w:sz w:val="28"/>
+          <w:szCs w:val="28"/>
+        </w:rPr>
+        <w:pict w14:anchorId="00F9A513">
+          <v:shape id="_x0000_i1148" type="#_x0000_t75" style="width:90.4pt;height:39.35pt">
+            <v:imagedata r:id="rId118" o:title=""/>
+          </v:shape>
+        </w:pict>
+      </w:r>
+      <w:r>
+        <w:rPr>
+          <w:rFonts w:ascii="Times New Roman" w:hAnsi="Times New Roman"/>
+          <w:sz w:val="28"/>
+          <w:szCs w:val="28"/>
+        </w:rPr>
+        <w:t xml:space="preserve"> </w:t>
+      </w:r>
+      <w:r>
+        <w:rPr>
+          <w:rFonts w:ascii="Times New Roman" w:hAnsi="Times New Roman"/>
+          <w:sz w:val="28"/>
+          <w:szCs w:val="28"/>
+        </w:rPr>
+        <w:t>для</w:t>
+      </w:r>
+      <w:r>
+        <w:rPr>
+          <w:rFonts w:ascii="Times New Roman" w:hAnsi="Times New Roman"/>
+          <w:sz w:val="28"/>
+          <w:szCs w:val="28"/>
+        </w:rPr>
+        <w:t xml:space="preserve"> </w:t>
+      </w:r>
+      <w:r>
+        <w:rPr>
+          <w:rFonts w:ascii="Times New Roman" w:hAnsi="Times New Roman"/>
+          <w:sz w:val="28"/>
+          <w:szCs w:val="28"/>
+        </w:rPr>
+        <w:t>каждого</w:t>
+      </w:r>
+      <w:r>
+        <w:rPr>
+          <w:rFonts w:ascii="Times New Roman" w:hAnsi="Times New Roman"/>
+          <w:sz w:val="28"/>
+          <w:szCs w:val="28"/>
+        </w:rPr>
+        <w:t xml:space="preserve"> </w:t>
+      </w:r>
+      <w:r>
+        <w:rPr>
+          <w:position w:val="-12"/>
+        </w:rPr>
+        <w:pict w14:anchorId="043E86F9">
+          <v:shape id="_x0000_i1149" type="#_x0000_t75" style="width:12.55pt;height:19.25pt">
+            <v:imagedata r:id="rId88" o:title=""/>
+          </v:shape>
+        </w:pict>
+      </w:r>
+      <w:r>
+        <w:rPr>
+          <w:rFonts w:ascii="Times New Roman" w:hAnsi="Times New Roman"/>
+          <w:sz w:val="28"/>
+          <w:szCs w:val="28"/>
+        </w:rPr>
+        <w:t xml:space="preserve"> </w:t>
+      </w:r>
+      <w:r>
+        <w:rPr>
+          <w:rFonts w:ascii="Times New Roman" w:hAnsi="Times New Roman"/>
+          <w:position w:val="-12"/>
+          <w:sz w:val="28"/>
+          <w:szCs w:val="28"/>
+        </w:rPr>
+        <w:pict w14:anchorId="6DCCB35B">
+          <v:shape id="_x0000_i1150" type="#_x0000_t75" style="width:79.55pt;height:19.25pt">
+            <v:imagedata r:id="rId89" o:title=""/>
+          </v:shape>
+        </w:pict>
+      </w:r>
+      <w:r>
+        <w:rPr>
+          <w:rFonts w:ascii="Times New Roman" w:hAnsi="Times New Roman"/>
+          <w:sz w:val="28"/>
+          <w:szCs w:val="28"/>
+        </w:rPr>
+        <w:t xml:space="preserve">: </w:t>
+      </w:r>
+    </w:p>
+    <w:p>
+      <w:pPr>
         <w:ind w:firstLine="480"/>
         <w:jc w:val="both"/>
         <w:rPr>
@@ -20308,401 +20655,15 @@
       <w:r>
         <w:rPr>
           <w:rFonts w:ascii="Times New Roman" w:hAnsi="Times New Roman"/>
-          <w:sz w:val="28"/>
-          <w:szCs w:val="28"/>
-        </w:rPr>
-        <w:t xml:space="preserve">Таким образом, для достижения необходимой точности методом </w:t>
-      </w:r>
-      <w:r>
-        <w:rPr>
-          <w:rFonts w:ascii="Times New Roman" w:hAnsi="Times New Roman"/>
-          <w:sz w:val="28"/>
-          <w:szCs w:val="28"/>
-        </w:rPr>
-        <w:t>Симпсона</w:t>
-      </w:r>
-      <w:r>
-        <w:rPr>
-          <w:rFonts w:ascii="Times New Roman" w:hAnsi="Times New Roman"/>
-          <w:sz w:val="28"/>
-          <w:szCs w:val="28"/>
-        </w:rPr>
-        <w:t xml:space="preserve"> для данного интеграла достаточно положить </w:t>
-      </w:r>
-      <w:r>
-        <w:rPr>
-          <w:rFonts w:ascii="Times New Roman" w:hAnsi="Times New Roman"/>
-          <w:sz w:val="28"/>
-          <w:szCs w:val="28"/>
-        </w:rPr>
-        <w:t xml:space="preserve">любое </w:t>
-      </w:r>
-      <w:r>
-        <w:rPr>
-          <w:rFonts w:ascii="Times New Roman" w:hAnsi="Times New Roman"/>
-          <w:sz w:val="28"/>
-          <w:szCs w:val="28"/>
-        </w:rPr>
-        <w:t>количество точек разбиения. В</w:t>
-      </w:r>
-      <w:r>
-        <w:rPr>
-          <w:rFonts w:ascii="Times New Roman" w:hAnsi="Times New Roman"/>
-          <w:sz w:val="28"/>
-          <w:szCs w:val="28"/>
-        </w:rPr>
-        <w:t>озьмем</w:t>
-      </w:r>
-      <w:r>
-        <w:rPr>
-          <w:rFonts w:ascii="Times New Roman" w:hAnsi="Times New Roman"/>
-          <w:sz w:val="28"/>
-          <w:szCs w:val="28"/>
-        </w:rPr>
-        <w:t xml:space="preserve"> </w:t>
-      </w:r>
-      <w:r>
-        <w:rPr>
-          <w:rFonts w:ascii="Times New Roman" w:hAnsi="Times New Roman"/>
-          <w:position w:val="-6"/>
-          <w:sz w:val="28"/>
-          <w:szCs w:val="28"/>
-        </w:rPr>
-        <w:object w:dxaOrig="660" w:dyaOrig="300" w14:anchorId="5531949C">
-          <v:shape id="_x0000_i1142" type="#_x0000_t75" style="width:34.35pt;height:15.9pt" o:ole="" fillcolor="window">
-            <v:imagedata r:id="rId211" o:title=""/>
+          <w:position w:val="-44"/>
+          <w:sz w:val="28"/>
+          <w:szCs w:val="28"/>
+        </w:rPr>
+        <w:pict w14:anchorId="61099889">
+          <v:shape id="_x0000_i1151" type="#_x0000_t75" style="width:131.45pt;height:46.9pt">
+            <v:imagedata r:id="rId119" o:title=""/>
           </v:shape>
-          <o:OLEObject Type="Embed" ProgID="Equation.3" ShapeID="_x0000_i1142" DrawAspect="Content" ObjectID="_1576861057"/>
-        </w:object>
-      </w:r>
-      <w:r>
-        <w:rPr>
-          <w:rFonts w:ascii="Times New Roman" w:hAnsi="Times New Roman"/>
-          <w:sz w:val="28"/>
-          <w:szCs w:val="28"/>
-        </w:rPr>
-        <w:t>.</w:t>
-      </w:r>
-    </w:p>
-    <w:p>
-      <w:pPr>
-        <w:ind w:firstLine="480"/>
-        <w:jc w:val="both"/>
-        <w:rPr>
-          <w:rFonts w:ascii="Times New Roman" w:hAnsi="Times New Roman"/>
-          <w:sz w:val="28"/>
-          <w:szCs w:val="28"/>
-        </w:rPr>
-      </w:pPr>
-      <w:r>
-        <w:rPr>
-          <w:rFonts w:ascii="Times New Roman" w:hAnsi="Times New Roman"/>
-          <w:sz w:val="28"/>
-          <w:szCs w:val="28"/>
-        </w:rPr>
-        <w:t>Определим теперь шаг разбиения:</w:t>
-      </w:r>
-    </w:p>
-    <w:p>
-      <w:pPr>
-        <w:ind w:firstLine="480"/>
-        <w:jc w:val="both"/>
-        <w:rPr>
-          <w:rFonts w:ascii="Times New Roman" w:hAnsi="Times New Roman"/>
-          <w:sz w:val="28"/>
-          <w:szCs w:val="28"/>
-        </w:rPr>
-      </w:pPr>
-      <w:r>
-        <w:rPr>
-          <w:rFonts w:ascii="Times New Roman" w:hAnsi="Times New Roman"/>
-          <w:position w:val="-28"/>
-          <w:sz w:val="28"/>
-          <w:szCs w:val="28"/>
-        </w:rPr>
-        <w:object w:dxaOrig="3180" w:dyaOrig="720" w14:anchorId="6A1F0361">
-          <v:shape id="_x0000_i1143" type="#_x0000_t75" style="width:167.45pt;height:38.5pt" o:ole="">
-            <v:imagedata r:id="rId213" o:title=""/>
-          </v:shape>
-          <o:OLEObject Type="Embed" ProgID="Equation.3" ShapeID="_x0000_i1143" DrawAspect="Content" ObjectID="_1576861058"/>
-        </w:object>
-      </w:r>
-    </w:p>
-    <w:p>
-      <w:pPr>
-        <w:ind w:firstLine="480"/>
-        <w:jc w:val="both"/>
-        <w:rPr>
-          <w:rFonts w:ascii="Times New Roman" w:hAnsi="Times New Roman"/>
-          <w:sz w:val="28"/>
-          <w:szCs w:val="28"/>
-        </w:rPr>
-      </w:pPr>
-      <w:r>
-        <w:rPr>
-          <w:rFonts w:ascii="Times New Roman" w:hAnsi="Times New Roman"/>
-          <w:sz w:val="28"/>
-          <w:szCs w:val="28"/>
-        </w:rPr>
-        <w:t xml:space="preserve">Зададим значения абсциссы точек разбиения отрезка  </w:t>
-      </w:r>
-      <w:r>
-        <w:rPr>
-          <w:rFonts w:ascii="Times New Roman" w:hAnsi="Times New Roman"/>
-          <w:position w:val="-10"/>
-          <w:sz w:val="28"/>
-          <w:szCs w:val="28"/>
-        </w:rPr>
-        <w:object w:dxaOrig="600" w:dyaOrig="360" w14:anchorId="42D190DB">
-          <v:shape id="_x0000_i1144" type="#_x0000_t75" style="width:30.15pt;height:18.4pt" o:ole="" fillcolor="window">
-            <v:imagedata r:id="rId142" o:title=""/>
-          </v:shape>
-          <o:OLEObject Type="Embed" ProgID="Equation.3" ShapeID="_x0000_i1144" DrawAspect="Content" ObjectID="_1576861059"/>
-        </w:object>
-      </w:r>
-      <w:r>
-        <w:rPr>
-          <w:rFonts w:ascii="Times New Roman" w:hAnsi="Times New Roman"/>
-          <w:sz w:val="28"/>
-          <w:szCs w:val="28"/>
-        </w:rPr>
-        <w:t xml:space="preserve">  на  </w:t>
-      </w:r>
-      <w:r>
-        <w:rPr>
-          <w:rFonts w:ascii="Times New Roman" w:hAnsi="Times New Roman"/>
-          <w:position w:val="-6"/>
-          <w:sz w:val="28"/>
-          <w:szCs w:val="28"/>
-        </w:rPr>
-        <w:object w:dxaOrig="220" w:dyaOrig="240" w14:anchorId="7CAEFB9E">
-          <v:shape id="_x0000_i1145" type="#_x0000_t75" style="width:10.05pt;height:11.7pt" o:ole="" fillcolor="window">
-            <v:imagedata r:id="rId144" o:title=""/>
-          </v:shape>
-          <o:OLEObject Type="Embed" ProgID="Equation.3" ShapeID="_x0000_i1145" DrawAspect="Content" ObjectID="_1576861060"/>
-        </w:object>
-      </w:r>
-      <w:r>
-        <w:rPr>
-          <w:rFonts w:ascii="Times New Roman" w:hAnsi="Times New Roman"/>
-          <w:sz w:val="28"/>
-          <w:szCs w:val="28"/>
-        </w:rPr>
-        <w:t xml:space="preserve"> равных частей</w:t>
-      </w:r>
-      <w:r>
-        <w:rPr>
-          <w:rFonts w:ascii="Times New Roman" w:hAnsi="Times New Roman"/>
-          <w:sz w:val="28"/>
-          <w:szCs w:val="28"/>
-        </w:rPr>
-        <w:t xml:space="preserve"> </w:t>
-      </w:r>
-      <w:r>
-        <w:rPr>
-          <w:rFonts w:ascii="Times New Roman" w:hAnsi="Times New Roman"/>
-          <w:position w:val="-12"/>
-          <w:sz w:val="28"/>
-          <w:szCs w:val="28"/>
-        </w:rPr>
-        <w:object w:dxaOrig="7800" w:dyaOrig="380" w14:anchorId="5FF7E956">
-          <v:shape id="_x0000_i1146" type="#_x0000_t75" style="width:393.5pt;height:20.1pt" o:ole="">
-            <v:imagedata r:id="rId217" o:title=""/>
-          </v:shape>
-          <o:OLEObject Type="Embed" ProgID="Equation.3" ShapeID="_x0000_i1146" DrawAspect="Content" ObjectID="_1576861061"/>
-        </w:object>
-      </w:r>
-      <w:r>
-        <w:rPr>
-          <w:rFonts w:ascii="Times New Roman" w:hAnsi="Times New Roman"/>
-          <w:sz w:val="28"/>
-          <w:szCs w:val="28"/>
-        </w:rPr>
-        <w:t xml:space="preserve">, </w:t>
-      </w:r>
-    </w:p>
-    <w:p>
-      <w:pPr>
-        <w:jc w:val="both"/>
-        <w:rPr>
-          <w:rFonts w:ascii="Times New Roman" w:hAnsi="Times New Roman"/>
-          <w:sz w:val="28"/>
-          <w:szCs w:val="28"/>
-        </w:rPr>
-      </w:pPr>
-      <w:r>
-        <w:rPr>
-          <w:rFonts w:ascii="Times New Roman" w:hAnsi="Times New Roman"/>
-          <w:position w:val="-12"/>
-          <w:sz w:val="28"/>
-          <w:szCs w:val="28"/>
-        </w:rPr>
-        <w:object w:dxaOrig="1420" w:dyaOrig="380" w14:anchorId="44BF7BB5">
-          <v:shape id="_x0000_i1147" type="#_x0000_t75" style="width:65.3pt;height:19.25pt" o:ole="">
-            <v:imagedata r:id="rId219" o:title=""/>
-          </v:shape>
-          <o:OLEObject Type="Embed" ProgID="Equation.3" ShapeID="_x0000_i1147" DrawAspect="Content" ObjectID="_1576861062"/>
-        </w:object>
-      </w:r>
-      <w:r>
-        <w:rPr>
-          <w:rFonts w:ascii="Times New Roman" w:hAnsi="Times New Roman"/>
-          <w:sz w:val="28"/>
-          <w:szCs w:val="28"/>
-        </w:rPr>
-        <w:t xml:space="preserve"> </w:t>
-      </w:r>
-      <w:r>
-        <w:rPr>
-          <w:rFonts w:ascii="Times New Roman" w:hAnsi="Times New Roman"/>
-          <w:sz w:val="28"/>
-          <w:szCs w:val="28"/>
-        </w:rPr>
-        <w:t>и</w:t>
-      </w:r>
-      <w:r>
-        <w:rPr>
-          <w:rFonts w:ascii="Times New Roman" w:hAnsi="Times New Roman"/>
-          <w:sz w:val="28"/>
-          <w:szCs w:val="28"/>
-        </w:rPr>
-        <w:t xml:space="preserve"> определяем значения под</w:t>
-      </w:r>
-      <w:r>
-        <w:rPr>
-          <w:rFonts w:ascii="Times New Roman" w:hAnsi="Times New Roman"/>
-          <w:sz w:val="28"/>
-          <w:szCs w:val="28"/>
-        </w:rPr>
-        <w:t>ы</w:t>
-      </w:r>
-      <w:r>
-        <w:rPr>
-          <w:rFonts w:ascii="Times New Roman" w:hAnsi="Times New Roman"/>
-          <w:sz w:val="28"/>
-          <w:szCs w:val="28"/>
-        </w:rPr>
-        <w:t>нтегральной функции</w:t>
-      </w:r>
-      <w:r>
-        <w:rPr>
-          <w:rFonts w:ascii="Times New Roman" w:hAnsi="Times New Roman"/>
-          <w:position w:val="-36"/>
-          <w:sz w:val="28"/>
-          <w:szCs w:val="28"/>
-        </w:rPr>
-        <w:object w:dxaOrig="1800" w:dyaOrig="800" w14:anchorId="00F9A513">
-          <v:shape id="_x0000_i1148" type="#_x0000_t75" style="width:90.4pt;height:39.35pt" o:ole="">
-            <v:imagedata r:id="rId221" o:title=""/>
-          </v:shape>
-          <o:OLEObject Type="Embed" ProgID="Equation.3" ShapeID="_x0000_i1148" DrawAspect="Content" ObjectID="_1576861063"/>
-        </w:object>
-      </w:r>
-      <w:r>
-        <w:rPr>
-          <w:rFonts w:ascii="Times New Roman" w:hAnsi="Times New Roman"/>
-          <w:sz w:val="28"/>
-          <w:szCs w:val="28"/>
-        </w:rPr>
-        <w:t xml:space="preserve"> </w:t>
-      </w:r>
-      <w:r>
-        <w:rPr>
-          <w:rFonts w:ascii="Times New Roman" w:hAnsi="Times New Roman"/>
-          <w:sz w:val="28"/>
-          <w:szCs w:val="28"/>
-        </w:rPr>
-        <w:t>для</w:t>
-      </w:r>
-      <w:r>
-        <w:rPr>
-          <w:rFonts w:ascii="Times New Roman" w:hAnsi="Times New Roman"/>
-          <w:sz w:val="28"/>
-          <w:szCs w:val="28"/>
-        </w:rPr>
-        <w:t xml:space="preserve"> </w:t>
-      </w:r>
-      <w:r>
-        <w:rPr>
-          <w:rFonts w:ascii="Times New Roman" w:hAnsi="Times New Roman"/>
-          <w:sz w:val="28"/>
-          <w:szCs w:val="28"/>
-        </w:rPr>
-        <w:t>каждого</w:t>
-      </w:r>
-      <w:r>
-        <w:rPr>
-          <w:rFonts w:ascii="Times New Roman" w:hAnsi="Times New Roman"/>
-          <w:sz w:val="28"/>
-          <w:szCs w:val="28"/>
-        </w:rPr>
-        <w:t xml:space="preserve"> </w:t>
-      </w:r>
-      <w:r>
-        <w:rPr>
-          <w:position w:val="-12"/>
-        </w:rPr>
-        <w:object w:dxaOrig="260" w:dyaOrig="380" w14:anchorId="043E86F9">
-          <v:shape id="_x0000_i1149" type="#_x0000_t75" style="width:12.55pt;height:19.25pt" o:ole="">
-            <v:imagedata r:id="rId152" o:title=""/>
-          </v:shape>
-          <o:OLEObject Type="Embed" ProgID="Equation.3" ShapeID="_x0000_i1149" DrawAspect="Content" ObjectID="_1576861064"/>
-        </w:object>
-      </w:r>
-      <w:r>
-        <w:rPr>
-          <w:rFonts w:ascii="Times New Roman" w:hAnsi="Times New Roman"/>
-          <w:sz w:val="28"/>
-          <w:szCs w:val="28"/>
-        </w:rPr>
-        <w:t xml:space="preserve"> </w:t>
-      </w:r>
-      <w:r>
-        <w:rPr>
-          <w:rFonts w:ascii="Times New Roman" w:hAnsi="Times New Roman"/>
-          <w:position w:val="-12"/>
-          <w:sz w:val="28"/>
-          <w:szCs w:val="28"/>
-        </w:rPr>
-        <w:object w:dxaOrig="1500" w:dyaOrig="360" w14:anchorId="6DCCB35B">
-          <v:shape id="_x0000_i1150" type="#_x0000_t75" style="width:79.55pt;height:19.25pt" o:ole="">
-            <v:imagedata r:id="rId154" o:title=""/>
-          </v:shape>
-          <o:OLEObject Type="Embed" ProgID="Equation.3" ShapeID="_x0000_i1150" DrawAspect="Content" ObjectID="_1576861065"/>
-        </w:object>
-      </w:r>
-      <w:r>
-        <w:rPr>
-          <w:rFonts w:ascii="Times New Roman" w:hAnsi="Times New Roman"/>
-          <w:sz w:val="28"/>
-          <w:szCs w:val="28"/>
-        </w:rPr>
-        <w:t xml:space="preserve">: </w:t>
-      </w:r>
-    </w:p>
-    <w:p>
-      <w:pPr>
-        <w:ind w:firstLine="480"/>
-        <w:jc w:val="both"/>
-        <w:rPr>
-          <w:rFonts w:ascii="Times New Roman" w:hAnsi="Times New Roman"/>
-          <w:sz w:val="28"/>
-          <w:szCs w:val="28"/>
-        </w:rPr>
-      </w:pPr>
-      <w:r>
-        <w:rPr>
-          <w:rFonts w:ascii="Times New Roman" w:hAnsi="Times New Roman"/>
-          <w:position w:val="-44"/>
-          <w:sz w:val="28"/>
-          <w:szCs w:val="28"/>
-        </w:rPr>
-        <w:object w:dxaOrig="2680" w:dyaOrig="880" w14:anchorId="61099889">
-          <v:shape id="_x0000_i1151" type="#_x0000_t75" style="width:131.45pt;height:46.9pt" o:ole="">
-            <v:imagedata r:id="rId225" o:title=""/>
-          </v:shape>
-          <o:OLEObject Type="Embed" ProgID="Equation.3" ShapeID="_x0000_i1151" DrawAspect="Content" ObjectID="_1576861066"/>
-        </w:object>
+        </w:pict>
       </w:r>
       <w:r>
         <w:rPr>
@@ -20759,12 +20720,11 @@
                 <w:sz w:val="24"/>
                 <w:szCs w:val="24"/>
               </w:rPr>
-              <w:object w:dxaOrig="160" w:dyaOrig="279" w14:anchorId="482D9EB4">
-                <v:shape id="_x0000_i1152" type="#_x0000_t75" style="width:7.55pt;height:13.4pt" o:ole="">
-                  <v:imagedata r:id="rId158" o:title=""/>
+              <w:pict w14:anchorId="482D9EB4">
+                <v:shape id="_x0000_i1152" type="#_x0000_t75" style="width:7.55pt;height:13.4pt">
+                  <v:imagedata r:id="rId91" o:title=""/>
                 </v:shape>
-                <o:OLEObject Type="Embed" ProgID="Equation.3" ShapeID="_x0000_i1152" DrawAspect="Content" ObjectID="_1576861067"/>
-              </w:object>
+              </w:pict>
             </w:r>
           </w:p>
         </w:tc>
@@ -20908,12 +20868,11 @@
                 <w:sz w:val="24"/>
                 <w:szCs w:val="24"/>
               </w:rPr>
-              <w:object w:dxaOrig="260" w:dyaOrig="380" w14:anchorId="192E3E8D">
-                <v:shape id="_x0000_i1153" type="#_x0000_t75" style="width:12.55pt;height:19.25pt" o:ole="">
-                  <v:imagedata r:id="rId160" o:title=""/>
+              <w:pict w14:anchorId="192E3E8D">
+                <v:shape id="_x0000_i1153" type="#_x0000_t75" style="width:12.55pt;height:19.25pt">
+                  <v:imagedata r:id="rId92" o:title=""/>
                 </v:shape>
-                <o:OLEObject Type="Embed" ProgID="Equation.3" ShapeID="_x0000_i1153" DrawAspect="Content" ObjectID="_1576861068"/>
-              </w:object>
+              </w:pict>
             </w:r>
           </w:p>
         </w:tc>
@@ -21143,12 +21102,11 @@
                 <w:sz w:val="24"/>
                 <w:szCs w:val="24"/>
               </w:rPr>
-              <w:object w:dxaOrig="279" w:dyaOrig="380" w14:anchorId="1E2274ED">
-                <v:shape id="_x0000_i1154" type="#_x0000_t75" style="width:13.4pt;height:19.25pt" o:ole="">
-                  <v:imagedata r:id="rId162" o:title=""/>
+              <w:pict w14:anchorId="1E2274ED">
+                <v:shape id="_x0000_i1154" type="#_x0000_t75" style="width:13.4pt;height:19.25pt">
+                  <v:imagedata r:id="rId93" o:title=""/>
                 </v:shape>
-                <o:OLEObject Type="Embed" ProgID="Equation.3" ShapeID="_x0000_i1154" DrawAspect="Content" ObjectID="_1576861069"/>
-              </w:object>
+              </w:pict>
             </w:r>
           </w:p>
         </w:tc>
@@ -22108,6 +22066,7 @@
         </w:rPr>
         <w:t>0,</w:t>
       </w:r>
+      <w:proofErr w:type="gramStart"/>
       <w:r>
         <w:rPr>
           <w:rFonts w:ascii="Times New Roman" w:hAnsi="Times New Roman"/>
@@ -22132,6 +22091,7 @@
         </w:rPr>
         <w:t>+</w:t>
       </w:r>
+      <w:proofErr w:type="gramEnd"/>
       <w:r>
         <w:rPr>
           <w:rFonts w:ascii="Times New Roman" w:hAnsi="Times New Roman"/>
@@ -22302,7 +22262,7 @@
                     </pic:cNvPicPr>
                   </pic:nvPicPr>
                   <pic:blipFill>
-                    <a:blip r:embed="rId230">
+                    <a:blip r:embed="rId120">
                       <a:extLst>
                         <a:ext uri="{28A0092B-C50C-407E-A947-70E740481C1C}">
                           <a14:useLocalDpi xmlns:a14="http://schemas.microsoft.com/office/drawing/2010/main" val="0"/>
@@ -22403,7 +22363,24 @@
           <w:szCs w:val="28"/>
         </w:rPr>
         <w:lastRenderedPageBreak/>
-        <w:t>Листинг программы</w:t>
+        <w:t>Листинг</w:t>
+      </w:r>
+      <w:r>
+        <w:rPr>
+          <w:rFonts w:ascii="Times New Roman" w:hAnsi="Times New Roman"/>
+          <w:sz w:val="28"/>
+          <w:szCs w:val="28"/>
+          <w:lang w:val="en-US"/>
+        </w:rPr>
+        <w:t xml:space="preserve"> </w:t>
+      </w:r>
+      <w:r>
+        <w:rPr>
+          <w:rFonts w:ascii="Times New Roman" w:hAnsi="Times New Roman"/>
+          <w:sz w:val="28"/>
+          <w:szCs w:val="28"/>
+        </w:rPr>
+        <w:t>программы</w:t>
       </w:r>
       <w:r>
         <w:rPr>
@@ -23849,7 +23826,7 @@
       </w:pPr>
     </w:p>
     <w:sectPr>
-      <w:footerReference w:type="default" r:id="rId231"/>
+      <w:footerReference w:type="default" r:id="rId121"/>
       <w:pgSz w:w="11906" w:h="16838"/>
       <w:pgMar w:top="1134" w:right="850" w:bottom="1134" w:left="1701" w:header="708" w:footer="708" w:gutter="0"/>
       <w:cols w:space="708"/>
@@ -23904,7 +23881,7 @@
       <w:rPr>
         <w:noProof/>
       </w:rPr>
-      <w:t>7</w:t>
+      <w:t>1</w:t>
     </w:r>
     <w:r>
       <w:rPr>
@@ -27783,7 +27760,7 @@
 </file>
 
 <file path=customXml/itemProps4.xml><?xml version="1.0" encoding="utf-8"?>
-<ds:datastoreItem xmlns:ds="http://schemas.openxmlformats.org/officeDocument/2006/customXml" ds:itemID="{B8E3F43C-BE1C-914E-8628-E377DB0FD5E2}">
+<ds:datastoreItem xmlns:ds="http://schemas.openxmlformats.org/officeDocument/2006/customXml" ds:itemID="{99263FEC-790F-8A4D-AD26-CDF330C61965}">
   <ds:schemaRefs>
     <ds:schemaRef ds:uri="http://schemas.openxmlformats.org/officeDocument/2006/bibliography"/>
   </ds:schemaRefs>
